--- a/BaoCaoDA-Tuan5.docx
+++ b/BaoCaoDA-Tuan5.docx
@@ -1522,7 +1522,7 @@
         <w:pStyle w:val="ListParagraph"/>
         <w:numPr>
           <w:ilvl w:val="0"/>
-          <w:numId w:val="74"/>
+          <w:numId w:val="65"/>
         </w:numPr>
         <w:spacing w:line="360" w:lineRule="auto"/>
         <w:ind w:left="284"/>
@@ -1587,7 +1587,7 @@
         <w:pStyle w:val="ListParagraph"/>
         <w:numPr>
           <w:ilvl w:val="0"/>
-          <w:numId w:val="76"/>
+          <w:numId w:val="66"/>
         </w:numPr>
         <w:spacing w:line="360" w:lineRule="auto"/>
         <w:ind w:left="426"/>
@@ -1637,7 +1637,7 @@
         <w:pStyle w:val="ListParagraph"/>
         <w:numPr>
           <w:ilvl w:val="0"/>
-          <w:numId w:val="76"/>
+          <w:numId w:val="66"/>
         </w:numPr>
         <w:spacing w:line="360" w:lineRule="auto"/>
         <w:ind w:left="426"/>
@@ -1662,7 +1662,7 @@
         <w:pStyle w:val="ListParagraph"/>
         <w:numPr>
           <w:ilvl w:val="0"/>
-          <w:numId w:val="76"/>
+          <w:numId w:val="66"/>
         </w:numPr>
         <w:spacing w:line="360" w:lineRule="auto"/>
         <w:ind w:left="426"/>
@@ -1687,7 +1687,7 @@
         <w:pStyle w:val="ListParagraph"/>
         <w:numPr>
           <w:ilvl w:val="0"/>
-          <w:numId w:val="76"/>
+          <w:numId w:val="66"/>
         </w:numPr>
         <w:spacing w:line="360" w:lineRule="auto"/>
         <w:ind w:left="426"/>
@@ -1774,7 +1774,7 @@
         <w:pStyle w:val="ListParagraph"/>
         <w:numPr>
           <w:ilvl w:val="0"/>
-          <w:numId w:val="74"/>
+          <w:numId w:val="65"/>
         </w:numPr>
         <w:spacing w:line="360" w:lineRule="auto"/>
         <w:ind w:left="284"/>
@@ -2539,7 +2539,7 @@
         <w:pStyle w:val="ListParagraph"/>
         <w:numPr>
           <w:ilvl w:val="0"/>
-          <w:numId w:val="8"/>
+          <w:numId w:val="7"/>
         </w:numPr>
         <w:spacing w:after="240" w:line="360" w:lineRule="auto"/>
         <w:ind w:left="426"/>
@@ -2593,7 +2593,7 @@
         <w:pStyle w:val="ListParagraph"/>
         <w:numPr>
           <w:ilvl w:val="0"/>
-          <w:numId w:val="8"/>
+          <w:numId w:val="7"/>
         </w:numPr>
         <w:spacing w:after="240" w:line="360" w:lineRule="auto"/>
         <w:ind w:left="426"/>
@@ -2656,7 +2656,7 @@
         <w:pStyle w:val="ListParagraph"/>
         <w:numPr>
           <w:ilvl w:val="0"/>
-          <w:numId w:val="8"/>
+          <w:numId w:val="7"/>
         </w:numPr>
         <w:spacing w:after="240" w:line="360" w:lineRule="auto"/>
         <w:ind w:left="426"/>
@@ -2773,7 +2773,7 @@
         <w:pStyle w:val="ListParagraph"/>
         <w:numPr>
           <w:ilvl w:val="0"/>
-          <w:numId w:val="8"/>
+          <w:numId w:val="7"/>
         </w:numPr>
         <w:spacing w:after="240" w:line="360" w:lineRule="auto"/>
         <w:ind w:left="426"/>
@@ -2854,7 +2854,7 @@
         <w:pStyle w:val="ListParagraph"/>
         <w:numPr>
           <w:ilvl w:val="0"/>
-          <w:numId w:val="8"/>
+          <w:numId w:val="7"/>
         </w:numPr>
         <w:spacing w:after="240" w:line="360" w:lineRule="auto"/>
         <w:ind w:left="426"/>
@@ -2974,7 +2974,7 @@
         <w:pStyle w:val="ListParagraph"/>
         <w:numPr>
           <w:ilvl w:val="0"/>
-          <w:numId w:val="8"/>
+          <w:numId w:val="7"/>
         </w:numPr>
         <w:shd w:val="clear" w:color="auto" w:fill="FFFFFF"/>
         <w:spacing w:before="105" w:after="100" w:afterAutospacing="1" w:line="240" w:lineRule="auto"/>
@@ -3020,7 +3020,7 @@
         <w:pStyle w:val="ListParagraph"/>
         <w:numPr>
           <w:ilvl w:val="0"/>
-          <w:numId w:val="8"/>
+          <w:numId w:val="7"/>
         </w:numPr>
         <w:shd w:val="clear" w:color="auto" w:fill="FFFFFF"/>
         <w:spacing w:before="105" w:after="100" w:afterAutospacing="1" w:line="240" w:lineRule="auto"/>
@@ -3067,7 +3067,7 @@
         <w:pStyle w:val="ListParagraph"/>
         <w:numPr>
           <w:ilvl w:val="0"/>
-          <w:numId w:val="8"/>
+          <w:numId w:val="7"/>
         </w:numPr>
         <w:shd w:val="clear" w:color="auto" w:fill="FFFFFF"/>
         <w:spacing w:before="105" w:after="100" w:afterAutospacing="1" w:line="240" w:lineRule="auto"/>
@@ -3105,7 +3105,7 @@
         <w:pStyle w:val="ListParagraph"/>
         <w:numPr>
           <w:ilvl w:val="0"/>
-          <w:numId w:val="8"/>
+          <w:numId w:val="7"/>
         </w:numPr>
         <w:shd w:val="clear" w:color="auto" w:fill="FFFFFF"/>
         <w:spacing w:before="105" w:after="100" w:afterAutospacing="1" w:line="240" w:lineRule="auto"/>
@@ -3134,7 +3134,7 @@
         <w:pStyle w:val="ListParagraph"/>
         <w:numPr>
           <w:ilvl w:val="0"/>
-          <w:numId w:val="8"/>
+          <w:numId w:val="7"/>
         </w:numPr>
         <w:shd w:val="clear" w:color="auto" w:fill="FFFFFF"/>
         <w:spacing w:before="105" w:after="100" w:afterAutospacing="1" w:line="240" w:lineRule="auto"/>
@@ -3361,7 +3361,7 @@
         <w:pStyle w:val="ListParagraph"/>
         <w:numPr>
           <w:ilvl w:val="0"/>
-          <w:numId w:val="8"/>
+          <w:numId w:val="7"/>
         </w:numPr>
         <w:spacing w:after="240" w:line="360" w:lineRule="auto"/>
         <w:ind w:left="426"/>
@@ -3510,7 +3510,7 @@
         <w:pStyle w:val="NormalWeb"/>
         <w:numPr>
           <w:ilvl w:val="0"/>
-          <w:numId w:val="8"/>
+          <w:numId w:val="7"/>
         </w:numPr>
         <w:shd w:val="clear" w:color="auto" w:fill="FFFFFF"/>
         <w:spacing w:before="0" w:beforeAutospacing="0" w:after="300" w:afterAutospacing="0"/>
@@ -3727,7 +3727,7 @@
         <w:pStyle w:val="NormalWeb"/>
         <w:numPr>
           <w:ilvl w:val="0"/>
-          <w:numId w:val="8"/>
+          <w:numId w:val="7"/>
         </w:numPr>
         <w:shd w:val="clear" w:color="auto" w:fill="FFFFFF"/>
         <w:spacing w:before="0" w:beforeAutospacing="0" w:after="300" w:afterAutospacing="0"/>
@@ -4246,7 +4246,7 @@
         <w:pStyle w:val="NormalWeb"/>
         <w:numPr>
           <w:ilvl w:val="0"/>
-          <w:numId w:val="8"/>
+          <w:numId w:val="7"/>
         </w:numPr>
         <w:shd w:val="clear" w:color="auto" w:fill="FFFFFF"/>
         <w:spacing w:before="0" w:beforeAutospacing="0" w:after="300" w:afterAutospacing="0"/>
@@ -4307,7 +4307,7 @@
         <w:pStyle w:val="NormalWeb"/>
         <w:numPr>
           <w:ilvl w:val="0"/>
-          <w:numId w:val="8"/>
+          <w:numId w:val="7"/>
         </w:numPr>
         <w:shd w:val="clear" w:color="auto" w:fill="FFFFFF"/>
         <w:spacing w:before="0" w:beforeAutospacing="0" w:after="300" w:afterAutospacing="0"/>
@@ -4404,7 +4404,7 @@
         <w:pStyle w:val="NormalWeb"/>
         <w:numPr>
           <w:ilvl w:val="0"/>
-          <w:numId w:val="8"/>
+          <w:numId w:val="7"/>
         </w:numPr>
         <w:shd w:val="clear" w:color="auto" w:fill="FFFFFF"/>
         <w:spacing w:before="0" w:beforeAutospacing="0" w:after="300" w:afterAutospacing="0"/>
@@ -4761,7 +4761,7 @@
         <w:pStyle w:val="ListParagraph"/>
         <w:numPr>
           <w:ilvl w:val="0"/>
-          <w:numId w:val="8"/>
+          <w:numId w:val="7"/>
         </w:numPr>
         <w:shd w:val="clear" w:color="auto" w:fill="FFFFFF"/>
         <w:spacing w:after="100" w:afterAutospacing="1" w:line="240" w:lineRule="auto"/>
@@ -5060,7 +5060,7 @@
         <w:pStyle w:val="ListParagraph"/>
         <w:numPr>
           <w:ilvl w:val="0"/>
-          <w:numId w:val="8"/>
+          <w:numId w:val="7"/>
         </w:numPr>
         <w:spacing w:line="360" w:lineRule="auto"/>
         <w:ind w:left="426" w:hanging="426"/>
@@ -5117,7 +5117,7 @@
         <w:pStyle w:val="ListParagraph"/>
         <w:numPr>
           <w:ilvl w:val="0"/>
-          <w:numId w:val="8"/>
+          <w:numId w:val="7"/>
         </w:numPr>
         <w:shd w:val="clear" w:color="auto" w:fill="FFFFFF"/>
         <w:spacing w:after="100" w:afterAutospacing="1" w:line="240" w:lineRule="auto"/>
@@ -5323,7 +5323,7 @@
         <w:pStyle w:val="ListParagraph"/>
         <w:numPr>
           <w:ilvl w:val="0"/>
-          <w:numId w:val="8"/>
+          <w:numId w:val="7"/>
         </w:numPr>
         <w:spacing w:after="0" w:line="240" w:lineRule="auto"/>
         <w:ind w:left="426"/>
@@ -5468,7 +5468,7 @@
         <w:pStyle w:val="ListParagraph"/>
         <w:numPr>
           <w:ilvl w:val="0"/>
-          <w:numId w:val="8"/>
+          <w:numId w:val="7"/>
         </w:numPr>
         <w:spacing w:line="360" w:lineRule="auto"/>
         <w:ind w:left="426"/>
@@ -5557,7 +5557,7 @@
         <w:pStyle w:val="NormalWeb"/>
         <w:numPr>
           <w:ilvl w:val="0"/>
-          <w:numId w:val="8"/>
+          <w:numId w:val="7"/>
         </w:numPr>
         <w:shd w:val="clear" w:color="auto" w:fill="FFFFFF"/>
         <w:spacing w:before="0" w:beforeAutospacing="0"/>
@@ -5613,7 +5613,7 @@
         <w:pStyle w:val="NormalWeb"/>
         <w:numPr>
           <w:ilvl w:val="0"/>
-          <w:numId w:val="8"/>
+          <w:numId w:val="7"/>
         </w:numPr>
         <w:shd w:val="clear" w:color="auto" w:fill="FFFFFF"/>
         <w:spacing w:before="0" w:beforeAutospacing="0"/>
@@ -5668,7 +5668,7 @@
         <w:pStyle w:val="NormalWeb"/>
         <w:numPr>
           <w:ilvl w:val="0"/>
-          <w:numId w:val="8"/>
+          <w:numId w:val="7"/>
         </w:numPr>
         <w:shd w:val="clear" w:color="auto" w:fill="FFFFFF"/>
         <w:spacing w:before="0" w:beforeAutospacing="0"/>
@@ -5723,7 +5723,7 @@
         <w:pStyle w:val="NormalWeb"/>
         <w:numPr>
           <w:ilvl w:val="0"/>
-          <w:numId w:val="8"/>
+          <w:numId w:val="7"/>
         </w:numPr>
         <w:shd w:val="clear" w:color="auto" w:fill="FFFFFF"/>
         <w:spacing w:before="0" w:beforeAutospacing="0"/>
@@ -5824,7 +5824,7 @@
         <w:pStyle w:val="NormalWeb"/>
         <w:numPr>
           <w:ilvl w:val="0"/>
-          <w:numId w:val="8"/>
+          <w:numId w:val="7"/>
         </w:numPr>
         <w:shd w:val="clear" w:color="auto" w:fill="FFFFFF"/>
         <w:spacing w:before="0" w:beforeAutospacing="0"/>
@@ -5879,7 +5879,7 @@
         <w:pStyle w:val="NormalWeb"/>
         <w:numPr>
           <w:ilvl w:val="0"/>
-          <w:numId w:val="8"/>
+          <w:numId w:val="7"/>
         </w:numPr>
         <w:shd w:val="clear" w:color="auto" w:fill="FFFFFF"/>
         <w:spacing w:before="0" w:beforeAutospacing="0"/>
@@ -5934,7 +5934,7 @@
         <w:pStyle w:val="NormalWeb"/>
         <w:numPr>
           <w:ilvl w:val="0"/>
-          <w:numId w:val="8"/>
+          <w:numId w:val="7"/>
         </w:numPr>
         <w:shd w:val="clear" w:color="auto" w:fill="FFFFFF"/>
         <w:spacing w:before="0" w:beforeAutospacing="0"/>
@@ -6078,7 +6078,7 @@
         <w:pStyle w:val="adsdisplayed"/>
         <w:numPr>
           <w:ilvl w:val="0"/>
-          <w:numId w:val="8"/>
+          <w:numId w:val="7"/>
         </w:numPr>
         <w:shd w:val="clear" w:color="auto" w:fill="FFFFFF"/>
         <w:spacing w:before="0" w:beforeAutospacing="0" w:after="180" w:afterAutospacing="0"/>
@@ -6105,7 +6105,7 @@
         <w:pStyle w:val="adsdisplayed"/>
         <w:numPr>
           <w:ilvl w:val="0"/>
-          <w:numId w:val="8"/>
+          <w:numId w:val="7"/>
         </w:numPr>
         <w:shd w:val="clear" w:color="auto" w:fill="FFFFFF"/>
         <w:spacing w:before="0" w:beforeAutospacing="0" w:after="180" w:afterAutospacing="0"/>
@@ -6132,7 +6132,7 @@
         <w:pStyle w:val="adsdisplayed"/>
         <w:numPr>
           <w:ilvl w:val="0"/>
-          <w:numId w:val="8"/>
+          <w:numId w:val="7"/>
         </w:numPr>
         <w:shd w:val="clear" w:color="auto" w:fill="FFFFFF"/>
         <w:spacing w:before="0" w:beforeAutospacing="0" w:after="180" w:afterAutospacing="0"/>
@@ -6159,7 +6159,7 @@
         <w:pStyle w:val="adsdisplayed"/>
         <w:numPr>
           <w:ilvl w:val="0"/>
-          <w:numId w:val="8"/>
+          <w:numId w:val="7"/>
         </w:numPr>
         <w:shd w:val="clear" w:color="auto" w:fill="FFFFFF"/>
         <w:spacing w:before="0" w:beforeAutospacing="0" w:after="180" w:afterAutospacing="0"/>
@@ -6228,7 +6228,7 @@
         <w:pStyle w:val="ListParagraph"/>
         <w:numPr>
           <w:ilvl w:val="0"/>
-          <w:numId w:val="8"/>
+          <w:numId w:val="7"/>
         </w:numPr>
         <w:spacing w:line="360" w:lineRule="auto"/>
         <w:ind w:left="426"/>
@@ -6298,7 +6298,7 @@
         <w:pStyle w:val="adsdisplayed"/>
         <w:numPr>
           <w:ilvl w:val="0"/>
-          <w:numId w:val="8"/>
+          <w:numId w:val="7"/>
         </w:numPr>
         <w:shd w:val="clear" w:color="auto" w:fill="FFFFFF"/>
         <w:spacing w:before="0" w:beforeAutospacing="0" w:after="180" w:afterAutospacing="0"/>
@@ -6368,7 +6368,7 @@
         <w:pStyle w:val="adsdisplayed"/>
         <w:numPr>
           <w:ilvl w:val="0"/>
-          <w:numId w:val="8"/>
+          <w:numId w:val="7"/>
         </w:numPr>
         <w:shd w:val="clear" w:color="auto" w:fill="FFFFFF"/>
         <w:spacing w:before="0" w:beforeAutospacing="0" w:after="180" w:afterAutospacing="0"/>
@@ -6458,7 +6458,7 @@
         <w:pStyle w:val="adsdisplayed"/>
         <w:numPr>
           <w:ilvl w:val="0"/>
-          <w:numId w:val="8"/>
+          <w:numId w:val="7"/>
         </w:numPr>
         <w:shd w:val="clear" w:color="auto" w:fill="FFFFFF"/>
         <w:spacing w:before="0" w:beforeAutospacing="0" w:after="180" w:afterAutospacing="0"/>
@@ -6843,7 +6843,7 @@
         <w:pStyle w:val="ListParagraph"/>
         <w:numPr>
           <w:ilvl w:val="0"/>
-          <w:numId w:val="11"/>
+          <w:numId w:val="10"/>
         </w:numPr>
         <w:shd w:val="clear" w:color="auto" w:fill="FFFFFF"/>
         <w:spacing w:before="105" w:after="100" w:afterAutospacing="1" w:line="240" w:lineRule="auto"/>
@@ -6875,7 +6875,7 @@
         <w:pStyle w:val="ListParagraph"/>
         <w:numPr>
           <w:ilvl w:val="1"/>
-          <w:numId w:val="11"/>
+          <w:numId w:val="10"/>
         </w:numPr>
         <w:shd w:val="clear" w:color="auto" w:fill="FFFFFF"/>
         <w:spacing w:before="105" w:after="100" w:afterAutospacing="1" w:line="240" w:lineRule="auto"/>
@@ -6906,7 +6906,7 @@
         <w:pStyle w:val="ListParagraph"/>
         <w:numPr>
           <w:ilvl w:val="0"/>
-          <w:numId w:val="8"/>
+          <w:numId w:val="7"/>
         </w:numPr>
         <w:spacing w:after="240" w:line="360" w:lineRule="auto"/>
         <w:ind w:left="426"/>
@@ -6984,7 +6984,7 @@
         <w:pStyle w:val="ListParagraph"/>
         <w:numPr>
           <w:ilvl w:val="0"/>
-          <w:numId w:val="8"/>
+          <w:numId w:val="7"/>
         </w:numPr>
         <w:spacing w:after="240" w:line="360" w:lineRule="auto"/>
         <w:ind w:left="426"/>
@@ -7245,7 +7245,7 @@
         <w:pStyle w:val="ListParagraph"/>
         <w:numPr>
           <w:ilvl w:val="1"/>
-          <w:numId w:val="11"/>
+          <w:numId w:val="10"/>
         </w:numPr>
         <w:shd w:val="clear" w:color="auto" w:fill="FFFFFF"/>
         <w:spacing w:before="105" w:after="100" w:afterAutospacing="1" w:line="240" w:lineRule="auto"/>
@@ -10258,7 +10258,7 @@
         <w:pStyle w:val="ListParagraph"/>
         <w:numPr>
           <w:ilvl w:val="1"/>
-          <w:numId w:val="11"/>
+          <w:numId w:val="10"/>
         </w:numPr>
         <w:shd w:val="clear" w:color="auto" w:fill="FFFFFF"/>
         <w:spacing w:before="105" w:after="100" w:afterAutospacing="1" w:line="240" w:lineRule="auto"/>
@@ -10290,7 +10290,7 @@
         <w:pStyle w:val="ListParagraph"/>
         <w:numPr>
           <w:ilvl w:val="2"/>
-          <w:numId w:val="11"/>
+          <w:numId w:val="10"/>
         </w:numPr>
         <w:shd w:val="clear" w:color="auto" w:fill="FFFFFF"/>
         <w:spacing w:before="105" w:after="100" w:afterAutospacing="1" w:line="240" w:lineRule="auto"/>
@@ -10331,7 +10331,7 @@
         <w:pStyle w:val="ListParagraph"/>
         <w:numPr>
           <w:ilvl w:val="0"/>
-          <w:numId w:val="8"/>
+          <w:numId w:val="7"/>
         </w:numPr>
         <w:spacing w:after="240" w:line="360" w:lineRule="auto"/>
         <w:ind w:left="426"/>
@@ -10356,7 +10356,7 @@
         <w:pStyle w:val="ListParagraph"/>
         <w:numPr>
           <w:ilvl w:val="0"/>
-          <w:numId w:val="8"/>
+          <w:numId w:val="7"/>
         </w:numPr>
         <w:spacing w:after="240" w:line="360" w:lineRule="auto"/>
         <w:ind w:left="426"/>
@@ -10406,7 +10406,7 @@
         <w:pStyle w:val="ListParagraph"/>
         <w:numPr>
           <w:ilvl w:val="0"/>
-          <w:numId w:val="13"/>
+          <w:numId w:val="12"/>
         </w:numPr>
         <w:spacing w:after="240" w:line="360" w:lineRule="auto"/>
         <w:ind w:left="709"/>
@@ -10432,7 +10432,7 @@
         <w:pStyle w:val="ListParagraph"/>
         <w:numPr>
           <w:ilvl w:val="0"/>
-          <w:numId w:val="13"/>
+          <w:numId w:val="12"/>
         </w:numPr>
         <w:spacing w:after="240" w:line="360" w:lineRule="auto"/>
         <w:ind w:left="709"/>
@@ -10483,7 +10483,7 @@
         <w:pStyle w:val="ListParagraph"/>
         <w:numPr>
           <w:ilvl w:val="0"/>
-          <w:numId w:val="13"/>
+          <w:numId w:val="12"/>
         </w:numPr>
         <w:spacing w:after="240" w:line="360" w:lineRule="auto"/>
         <w:ind w:left="709"/>
@@ -10509,7 +10509,7 @@
         <w:pStyle w:val="ListParagraph"/>
         <w:numPr>
           <w:ilvl w:val="0"/>
-          <w:numId w:val="13"/>
+          <w:numId w:val="12"/>
         </w:numPr>
         <w:spacing w:after="240" w:line="360" w:lineRule="auto"/>
         <w:ind w:left="709"/>
@@ -10559,7 +10559,7 @@
         <w:pStyle w:val="ListParagraph"/>
         <w:numPr>
           <w:ilvl w:val="0"/>
-          <w:numId w:val="14"/>
+          <w:numId w:val="13"/>
         </w:numPr>
         <w:spacing w:after="240" w:line="360" w:lineRule="auto"/>
         <w:ind w:left="709"/>
@@ -10584,7 +10584,7 @@
         <w:pStyle w:val="ListParagraph"/>
         <w:numPr>
           <w:ilvl w:val="0"/>
-          <w:numId w:val="14"/>
+          <w:numId w:val="13"/>
         </w:numPr>
         <w:spacing w:after="240" w:line="360" w:lineRule="auto"/>
         <w:ind w:left="709"/>
@@ -10609,7 +10609,7 @@
         <w:pStyle w:val="ListParagraph"/>
         <w:numPr>
           <w:ilvl w:val="0"/>
-          <w:numId w:val="8"/>
+          <w:numId w:val="7"/>
         </w:numPr>
         <w:spacing w:after="240" w:line="360" w:lineRule="auto"/>
         <w:ind w:left="426"/>
@@ -10653,7 +10653,7 @@
         <w:pStyle w:val="ListParagraph"/>
         <w:numPr>
           <w:ilvl w:val="0"/>
-          <w:numId w:val="8"/>
+          <w:numId w:val="7"/>
         </w:numPr>
         <w:spacing w:after="240" w:line="360" w:lineRule="auto"/>
         <w:ind w:left="426"/>
@@ -10697,7 +10697,7 @@
         <w:pStyle w:val="ListParagraph"/>
         <w:numPr>
           <w:ilvl w:val="0"/>
-          <w:numId w:val="8"/>
+          <w:numId w:val="7"/>
         </w:numPr>
         <w:spacing w:after="240" w:line="360" w:lineRule="auto"/>
         <w:ind w:left="426"/>
@@ -10741,7 +10741,7 @@
         <w:pStyle w:val="ListParagraph"/>
         <w:numPr>
           <w:ilvl w:val="0"/>
-          <w:numId w:val="8"/>
+          <w:numId w:val="7"/>
         </w:numPr>
         <w:spacing w:after="240" w:line="360" w:lineRule="auto"/>
         <w:ind w:left="426"/>
@@ -10798,7 +10798,7 @@
         <w:pStyle w:val="ListParagraph"/>
         <w:numPr>
           <w:ilvl w:val="2"/>
-          <w:numId w:val="11"/>
+          <w:numId w:val="10"/>
         </w:numPr>
         <w:shd w:val="clear" w:color="auto" w:fill="FFFFFF"/>
         <w:spacing w:before="105" w:after="100" w:afterAutospacing="1" w:line="240" w:lineRule="auto"/>
@@ -10829,7 +10829,7 @@
         <w:pStyle w:val="ListParagraph"/>
         <w:numPr>
           <w:ilvl w:val="0"/>
-          <w:numId w:val="8"/>
+          <w:numId w:val="7"/>
         </w:numPr>
         <w:spacing w:after="240" w:line="360" w:lineRule="auto"/>
         <w:ind w:left="426"/>
@@ -10854,7 +10854,7 @@
         <w:pStyle w:val="ListParagraph"/>
         <w:numPr>
           <w:ilvl w:val="0"/>
-          <w:numId w:val="8"/>
+          <w:numId w:val="7"/>
         </w:numPr>
         <w:spacing w:after="240" w:line="360" w:lineRule="auto"/>
         <w:ind w:left="426"/>
@@ -10904,7 +10904,7 @@
         <w:pStyle w:val="ListParagraph"/>
         <w:numPr>
           <w:ilvl w:val="0"/>
-          <w:numId w:val="15"/>
+          <w:numId w:val="14"/>
         </w:numPr>
         <w:spacing w:after="240" w:line="360" w:lineRule="auto"/>
         <w:ind w:left="709"/>
@@ -10930,7 +10930,7 @@
         <w:pStyle w:val="ListParagraph"/>
         <w:numPr>
           <w:ilvl w:val="0"/>
-          <w:numId w:val="15"/>
+          <w:numId w:val="14"/>
         </w:numPr>
         <w:spacing w:after="240" w:line="360" w:lineRule="auto"/>
         <w:ind w:left="709"/>
@@ -10956,7 +10956,7 @@
         <w:pStyle w:val="ListParagraph"/>
         <w:numPr>
           <w:ilvl w:val="0"/>
-          <w:numId w:val="15"/>
+          <w:numId w:val="14"/>
         </w:numPr>
         <w:spacing w:after="240" w:line="360" w:lineRule="auto"/>
         <w:ind w:left="709"/>
@@ -11007,7 +11007,7 @@
         <w:pStyle w:val="ListParagraph"/>
         <w:numPr>
           <w:ilvl w:val="0"/>
-          <w:numId w:val="16"/>
+          <w:numId w:val="15"/>
         </w:numPr>
         <w:spacing w:after="240" w:line="360" w:lineRule="auto"/>
         <w:ind w:left="709"/>
@@ -11033,7 +11033,7 @@
         <w:pStyle w:val="ListParagraph"/>
         <w:numPr>
           <w:ilvl w:val="0"/>
-          <w:numId w:val="16"/>
+          <w:numId w:val="15"/>
         </w:numPr>
         <w:spacing w:after="240" w:line="360" w:lineRule="auto"/>
         <w:ind w:left="709"/>
@@ -11059,7 +11059,7 @@
         <w:pStyle w:val="ListParagraph"/>
         <w:numPr>
           <w:ilvl w:val="0"/>
-          <w:numId w:val="14"/>
+          <w:numId w:val="13"/>
         </w:numPr>
         <w:spacing w:after="240" w:line="360" w:lineRule="auto"/>
         <w:ind w:left="709"/>
@@ -11084,7 +11084,7 @@
         <w:pStyle w:val="ListParagraph"/>
         <w:numPr>
           <w:ilvl w:val="0"/>
-          <w:numId w:val="8"/>
+          <w:numId w:val="7"/>
         </w:numPr>
         <w:spacing w:after="240" w:line="360" w:lineRule="auto"/>
         <w:ind w:left="426"/>
@@ -11130,7 +11130,7 @@
         <w:pStyle w:val="ListParagraph"/>
         <w:numPr>
           <w:ilvl w:val="0"/>
-          <w:numId w:val="8"/>
+          <w:numId w:val="7"/>
         </w:numPr>
         <w:spacing w:after="240" w:line="360" w:lineRule="auto"/>
         <w:ind w:left="426"/>
@@ -11177,7 +11177,7 @@
         <w:pStyle w:val="ListParagraph"/>
         <w:numPr>
           <w:ilvl w:val="0"/>
-          <w:numId w:val="8"/>
+          <w:numId w:val="7"/>
         </w:numPr>
         <w:spacing w:after="240" w:line="360" w:lineRule="auto"/>
         <w:ind w:left="426"/>
@@ -11239,7 +11239,7 @@
         <w:pStyle w:val="ListParagraph"/>
         <w:numPr>
           <w:ilvl w:val="0"/>
-          <w:numId w:val="8"/>
+          <w:numId w:val="7"/>
         </w:numPr>
         <w:spacing w:after="240" w:line="360" w:lineRule="auto"/>
         <w:ind w:left="426"/>
@@ -11301,7 +11301,7 @@
         <w:pStyle w:val="ListParagraph"/>
         <w:numPr>
           <w:ilvl w:val="2"/>
-          <w:numId w:val="11"/>
+          <w:numId w:val="10"/>
         </w:numPr>
         <w:shd w:val="clear" w:color="auto" w:fill="FFFFFF"/>
         <w:spacing w:before="105" w:after="100" w:afterAutospacing="1" w:line="240" w:lineRule="auto"/>
@@ -11332,7 +11332,7 @@
         <w:pStyle w:val="ListParagraph"/>
         <w:numPr>
           <w:ilvl w:val="0"/>
-          <w:numId w:val="8"/>
+          <w:numId w:val="7"/>
         </w:numPr>
         <w:spacing w:after="240" w:line="360" w:lineRule="auto"/>
         <w:ind w:left="426"/>
@@ -11357,7 +11357,7 @@
         <w:pStyle w:val="ListParagraph"/>
         <w:numPr>
           <w:ilvl w:val="0"/>
-          <w:numId w:val="8"/>
+          <w:numId w:val="7"/>
         </w:numPr>
         <w:spacing w:after="240" w:line="360" w:lineRule="auto"/>
         <w:ind w:left="426"/>
@@ -11407,7 +11407,7 @@
         <w:pStyle w:val="ListParagraph"/>
         <w:numPr>
           <w:ilvl w:val="0"/>
-          <w:numId w:val="17"/>
+          <w:numId w:val="16"/>
         </w:numPr>
         <w:spacing w:after="240" w:line="360" w:lineRule="auto"/>
         <w:ind w:left="709"/>
@@ -11450,7 +11450,7 @@
         <w:pStyle w:val="ListParagraph"/>
         <w:numPr>
           <w:ilvl w:val="0"/>
-          <w:numId w:val="17"/>
+          <w:numId w:val="16"/>
         </w:numPr>
         <w:spacing w:after="240" w:line="360" w:lineRule="auto"/>
         <w:ind w:left="709"/>
@@ -11500,7 +11500,7 @@
         <w:pStyle w:val="ListParagraph"/>
         <w:numPr>
           <w:ilvl w:val="0"/>
-          <w:numId w:val="18"/>
+          <w:numId w:val="17"/>
         </w:numPr>
         <w:spacing w:after="240" w:line="360" w:lineRule="auto"/>
         <w:ind w:left="709"/>
@@ -11526,7 +11526,7 @@
         <w:pStyle w:val="ListParagraph"/>
         <w:numPr>
           <w:ilvl w:val="0"/>
-          <w:numId w:val="18"/>
+          <w:numId w:val="17"/>
         </w:numPr>
         <w:spacing w:after="240" w:line="360" w:lineRule="auto"/>
         <w:ind w:left="709"/>
@@ -11552,7 +11552,7 @@
         <w:pStyle w:val="ListParagraph"/>
         <w:numPr>
           <w:ilvl w:val="0"/>
-          <w:numId w:val="8"/>
+          <w:numId w:val="7"/>
         </w:numPr>
         <w:spacing w:after="240" w:line="360" w:lineRule="auto"/>
         <w:ind w:left="426"/>
@@ -11598,7 +11598,7 @@
         <w:pStyle w:val="ListParagraph"/>
         <w:numPr>
           <w:ilvl w:val="0"/>
-          <w:numId w:val="8"/>
+          <w:numId w:val="7"/>
         </w:numPr>
         <w:spacing w:after="240" w:line="360" w:lineRule="auto"/>
         <w:ind w:left="426"/>
@@ -11643,7 +11643,7 @@
         <w:pStyle w:val="ListParagraph"/>
         <w:numPr>
           <w:ilvl w:val="0"/>
-          <w:numId w:val="8"/>
+          <w:numId w:val="7"/>
         </w:numPr>
         <w:spacing w:after="240" w:line="360" w:lineRule="auto"/>
         <w:ind w:left="426"/>
@@ -11688,7 +11688,7 @@
         <w:pStyle w:val="ListParagraph"/>
         <w:numPr>
           <w:ilvl w:val="0"/>
-          <w:numId w:val="8"/>
+          <w:numId w:val="7"/>
         </w:numPr>
         <w:spacing w:after="240" w:line="360" w:lineRule="auto"/>
         <w:ind w:left="426"/>
@@ -11752,7 +11752,7 @@
         <w:pStyle w:val="ListParagraph"/>
         <w:numPr>
           <w:ilvl w:val="2"/>
-          <w:numId w:val="11"/>
+          <w:numId w:val="10"/>
         </w:numPr>
         <w:shd w:val="clear" w:color="auto" w:fill="FFFFFF"/>
         <w:spacing w:before="105" w:after="100" w:afterAutospacing="1" w:line="240" w:lineRule="auto"/>
@@ -11783,7 +11783,7 @@
         <w:pStyle w:val="ListParagraph"/>
         <w:numPr>
           <w:ilvl w:val="0"/>
-          <w:numId w:val="8"/>
+          <w:numId w:val="7"/>
         </w:numPr>
         <w:spacing w:after="240" w:line="360" w:lineRule="auto"/>
         <w:ind w:left="426"/>
@@ -11808,7 +11808,7 @@
         <w:pStyle w:val="ListParagraph"/>
         <w:numPr>
           <w:ilvl w:val="0"/>
-          <w:numId w:val="8"/>
+          <w:numId w:val="7"/>
         </w:numPr>
         <w:spacing w:after="240" w:line="360" w:lineRule="auto"/>
         <w:ind w:left="426"/>
@@ -11858,7 +11858,7 @@
         <w:pStyle w:val="ListParagraph"/>
         <w:numPr>
           <w:ilvl w:val="0"/>
-          <w:numId w:val="19"/>
+          <w:numId w:val="18"/>
         </w:numPr>
         <w:spacing w:after="240" w:line="360" w:lineRule="auto"/>
         <w:ind w:left="709"/>
@@ -11918,7 +11918,7 @@
         <w:pStyle w:val="ListParagraph"/>
         <w:numPr>
           <w:ilvl w:val="0"/>
-          <w:numId w:val="19"/>
+          <w:numId w:val="18"/>
         </w:numPr>
         <w:spacing w:after="240" w:line="360" w:lineRule="auto"/>
         <w:ind w:left="709"/>
@@ -11969,7 +11969,7 @@
         <w:pStyle w:val="ListParagraph"/>
         <w:numPr>
           <w:ilvl w:val="0"/>
-          <w:numId w:val="20"/>
+          <w:numId w:val="19"/>
         </w:numPr>
         <w:spacing w:after="240" w:line="360" w:lineRule="auto"/>
         <w:ind w:left="709"/>
@@ -11995,7 +11995,7 @@
         <w:pStyle w:val="ListParagraph"/>
         <w:numPr>
           <w:ilvl w:val="0"/>
-          <w:numId w:val="20"/>
+          <w:numId w:val="19"/>
         </w:numPr>
         <w:spacing w:after="240" w:line="360" w:lineRule="auto"/>
         <w:ind w:left="709"/>
@@ -12021,7 +12021,7 @@
         <w:pStyle w:val="ListParagraph"/>
         <w:numPr>
           <w:ilvl w:val="0"/>
-          <w:numId w:val="8"/>
+          <w:numId w:val="7"/>
         </w:numPr>
         <w:spacing w:after="240" w:line="360" w:lineRule="auto"/>
         <w:ind w:left="567"/>
@@ -12066,7 +12066,7 @@
         <w:pStyle w:val="ListParagraph"/>
         <w:numPr>
           <w:ilvl w:val="0"/>
-          <w:numId w:val="8"/>
+          <w:numId w:val="7"/>
         </w:numPr>
         <w:spacing w:after="240" w:line="360" w:lineRule="auto"/>
         <w:ind w:left="567"/>
@@ -12111,7 +12111,7 @@
         <w:pStyle w:val="ListParagraph"/>
         <w:numPr>
           <w:ilvl w:val="0"/>
-          <w:numId w:val="8"/>
+          <w:numId w:val="7"/>
         </w:numPr>
         <w:spacing w:after="240" w:line="360" w:lineRule="auto"/>
         <w:ind w:left="567"/>
@@ -12156,7 +12156,7 @@
         <w:pStyle w:val="ListParagraph"/>
         <w:numPr>
           <w:ilvl w:val="0"/>
-          <w:numId w:val="8"/>
+          <w:numId w:val="7"/>
         </w:numPr>
         <w:spacing w:after="240" w:line="360" w:lineRule="auto"/>
         <w:ind w:left="567"/>
@@ -12217,7 +12217,7 @@
         <w:pStyle w:val="ListParagraph"/>
         <w:numPr>
           <w:ilvl w:val="2"/>
-          <w:numId w:val="11"/>
+          <w:numId w:val="10"/>
         </w:numPr>
         <w:shd w:val="clear" w:color="auto" w:fill="FFFFFF"/>
         <w:spacing w:before="105" w:after="100" w:afterAutospacing="1" w:line="240" w:lineRule="auto"/>
@@ -12249,7 +12249,7 @@
         <w:pStyle w:val="ListParagraph"/>
         <w:numPr>
           <w:ilvl w:val="0"/>
-          <w:numId w:val="8"/>
+          <w:numId w:val="7"/>
         </w:numPr>
         <w:spacing w:after="240" w:line="360" w:lineRule="auto"/>
         <w:ind w:left="426"/>
@@ -12274,7 +12274,7 @@
         <w:pStyle w:val="ListParagraph"/>
         <w:numPr>
           <w:ilvl w:val="0"/>
-          <w:numId w:val="8"/>
+          <w:numId w:val="7"/>
         </w:numPr>
         <w:spacing w:after="240" w:line="360" w:lineRule="auto"/>
         <w:ind w:left="426"/>
@@ -12324,7 +12324,7 @@
         <w:pStyle w:val="ListParagraph"/>
         <w:numPr>
           <w:ilvl w:val="0"/>
-          <w:numId w:val="21"/>
+          <w:numId w:val="20"/>
         </w:numPr>
         <w:spacing w:after="240" w:line="360" w:lineRule="auto"/>
         <w:ind w:left="709"/>
@@ -12350,7 +12350,7 @@
         <w:pStyle w:val="ListParagraph"/>
         <w:numPr>
           <w:ilvl w:val="0"/>
-          <w:numId w:val="21"/>
+          <w:numId w:val="20"/>
         </w:numPr>
         <w:spacing w:after="240" w:line="360" w:lineRule="auto"/>
         <w:ind w:left="709"/>
@@ -12401,7 +12401,7 @@
         <w:pStyle w:val="ListParagraph"/>
         <w:numPr>
           <w:ilvl w:val="0"/>
-          <w:numId w:val="10"/>
+          <w:numId w:val="9"/>
         </w:numPr>
         <w:spacing w:after="240" w:line="360" w:lineRule="auto"/>
         <w:ind w:left="709"/>
@@ -12427,7 +12427,7 @@
         <w:pStyle w:val="ListParagraph"/>
         <w:numPr>
           <w:ilvl w:val="0"/>
-          <w:numId w:val="10"/>
+          <w:numId w:val="9"/>
         </w:numPr>
         <w:spacing w:after="240" w:line="360" w:lineRule="auto"/>
         <w:ind w:left="709"/>
@@ -12453,7 +12453,7 @@
         <w:pStyle w:val="ListParagraph"/>
         <w:numPr>
           <w:ilvl w:val="0"/>
-          <w:numId w:val="8"/>
+          <w:numId w:val="7"/>
         </w:numPr>
         <w:spacing w:after="240" w:line="360" w:lineRule="auto"/>
         <w:ind w:left="426"/>
@@ -12498,7 +12498,7 @@
         <w:pStyle w:val="ListParagraph"/>
         <w:numPr>
           <w:ilvl w:val="0"/>
-          <w:numId w:val="8"/>
+          <w:numId w:val="7"/>
         </w:numPr>
         <w:spacing w:after="240" w:line="360" w:lineRule="auto"/>
         <w:ind w:left="426"/>
@@ -12543,7 +12543,7 @@
         <w:pStyle w:val="ListParagraph"/>
         <w:numPr>
           <w:ilvl w:val="0"/>
-          <w:numId w:val="8"/>
+          <w:numId w:val="7"/>
         </w:numPr>
         <w:spacing w:after="240" w:line="360" w:lineRule="auto"/>
         <w:ind w:left="426"/>
@@ -12588,7 +12588,7 @@
         <w:pStyle w:val="ListParagraph"/>
         <w:numPr>
           <w:ilvl w:val="0"/>
-          <w:numId w:val="8"/>
+          <w:numId w:val="7"/>
         </w:numPr>
         <w:spacing w:after="240" w:line="360" w:lineRule="auto"/>
         <w:ind w:left="426"/>
@@ -12649,7 +12649,7 @@
         <w:pStyle w:val="ListParagraph"/>
         <w:numPr>
           <w:ilvl w:val="2"/>
-          <w:numId w:val="11"/>
+          <w:numId w:val="10"/>
         </w:numPr>
         <w:shd w:val="clear" w:color="auto" w:fill="FFFFFF"/>
         <w:spacing w:before="105" w:after="100" w:afterAutospacing="1" w:line="240" w:lineRule="auto"/>
@@ -12680,7 +12680,7 @@
         <w:pStyle w:val="ListParagraph"/>
         <w:numPr>
           <w:ilvl w:val="0"/>
-          <w:numId w:val="8"/>
+          <w:numId w:val="7"/>
         </w:numPr>
         <w:spacing w:after="240" w:line="360" w:lineRule="auto"/>
         <w:ind w:left="426"/>
@@ -12705,7 +12705,7 @@
         <w:pStyle w:val="ListParagraph"/>
         <w:numPr>
           <w:ilvl w:val="0"/>
-          <w:numId w:val="8"/>
+          <w:numId w:val="7"/>
         </w:numPr>
         <w:spacing w:after="240" w:line="360" w:lineRule="auto"/>
         <w:ind w:left="426"/>
@@ -12755,7 +12755,7 @@
         <w:pStyle w:val="ListParagraph"/>
         <w:numPr>
           <w:ilvl w:val="0"/>
-          <w:numId w:val="22"/>
+          <w:numId w:val="21"/>
         </w:numPr>
         <w:spacing w:after="240" w:line="360" w:lineRule="auto"/>
         <w:ind w:left="709"/>
@@ -12782,7 +12782,7 @@
         <w:pStyle w:val="ListParagraph"/>
         <w:numPr>
           <w:ilvl w:val="0"/>
-          <w:numId w:val="22"/>
+          <w:numId w:val="21"/>
         </w:numPr>
         <w:spacing w:after="240" w:line="360" w:lineRule="auto"/>
         <w:ind w:left="709"/>
@@ -12833,7 +12833,7 @@
         <w:pStyle w:val="ListParagraph"/>
         <w:numPr>
           <w:ilvl w:val="0"/>
-          <w:numId w:val="23"/>
+          <w:numId w:val="22"/>
         </w:numPr>
         <w:spacing w:after="240" w:line="360" w:lineRule="auto"/>
         <w:ind w:left="709"/>
@@ -12859,7 +12859,7 @@
         <w:pStyle w:val="ListParagraph"/>
         <w:numPr>
           <w:ilvl w:val="0"/>
-          <w:numId w:val="23"/>
+          <w:numId w:val="22"/>
         </w:numPr>
         <w:spacing w:after="240" w:line="360" w:lineRule="auto"/>
         <w:ind w:left="709"/>
@@ -12885,7 +12885,7 @@
         <w:pStyle w:val="ListParagraph"/>
         <w:numPr>
           <w:ilvl w:val="0"/>
-          <w:numId w:val="8"/>
+          <w:numId w:val="7"/>
         </w:numPr>
         <w:spacing w:after="240" w:line="360" w:lineRule="auto"/>
         <w:ind w:left="426"/>
@@ -12930,7 +12930,7 @@
         <w:pStyle w:val="ListParagraph"/>
         <w:numPr>
           <w:ilvl w:val="0"/>
-          <w:numId w:val="8"/>
+          <w:numId w:val="7"/>
         </w:numPr>
         <w:spacing w:after="240" w:line="360" w:lineRule="auto"/>
         <w:ind w:left="426"/>
@@ -12975,7 +12975,7 @@
         <w:pStyle w:val="ListParagraph"/>
         <w:numPr>
           <w:ilvl w:val="0"/>
-          <w:numId w:val="8"/>
+          <w:numId w:val="7"/>
         </w:numPr>
         <w:spacing w:after="240" w:line="360" w:lineRule="auto"/>
         <w:ind w:left="426"/>
@@ -13020,7 +13020,7 @@
         <w:pStyle w:val="ListParagraph"/>
         <w:numPr>
           <w:ilvl w:val="0"/>
-          <w:numId w:val="8"/>
+          <w:numId w:val="7"/>
         </w:numPr>
         <w:spacing w:after="240" w:line="360" w:lineRule="auto"/>
         <w:ind w:left="426"/>
@@ -13081,7 +13081,7 @@
         <w:pStyle w:val="ListParagraph"/>
         <w:numPr>
           <w:ilvl w:val="2"/>
-          <w:numId w:val="11"/>
+          <w:numId w:val="10"/>
         </w:numPr>
         <w:shd w:val="clear" w:color="auto" w:fill="FFFFFF"/>
         <w:spacing w:before="105" w:after="100" w:afterAutospacing="1" w:line="240" w:lineRule="auto"/>
@@ -13112,7 +13112,7 @@
         <w:pStyle w:val="ListParagraph"/>
         <w:numPr>
           <w:ilvl w:val="0"/>
-          <w:numId w:val="8"/>
+          <w:numId w:val="7"/>
         </w:numPr>
         <w:spacing w:after="240" w:line="360" w:lineRule="auto"/>
         <w:ind w:left="426"/>
@@ -13137,7 +13137,7 @@
         <w:pStyle w:val="ListParagraph"/>
         <w:numPr>
           <w:ilvl w:val="0"/>
-          <w:numId w:val="8"/>
+          <w:numId w:val="7"/>
         </w:numPr>
         <w:spacing w:after="240" w:line="360" w:lineRule="auto"/>
         <w:ind w:left="426"/>
@@ -13187,7 +13187,7 @@
         <w:pStyle w:val="ListParagraph"/>
         <w:numPr>
           <w:ilvl w:val="0"/>
-          <w:numId w:val="24"/>
+          <w:numId w:val="23"/>
         </w:numPr>
         <w:spacing w:after="240" w:line="360" w:lineRule="auto"/>
         <w:ind w:left="709"/>
@@ -13256,7 +13256,7 @@
         <w:pStyle w:val="ListParagraph"/>
         <w:numPr>
           <w:ilvl w:val="0"/>
-          <w:numId w:val="24"/>
+          <w:numId w:val="23"/>
         </w:numPr>
         <w:spacing w:after="240" w:line="360" w:lineRule="auto"/>
         <w:ind w:left="709"/>
@@ -13282,7 +13282,7 @@
         <w:pStyle w:val="ListParagraph"/>
         <w:numPr>
           <w:ilvl w:val="0"/>
-          <w:numId w:val="24"/>
+          <w:numId w:val="23"/>
         </w:numPr>
         <w:spacing w:after="240" w:line="360" w:lineRule="auto"/>
         <w:ind w:left="709"/>
@@ -13308,7 +13308,7 @@
         <w:pStyle w:val="ListParagraph"/>
         <w:numPr>
           <w:ilvl w:val="0"/>
-          <w:numId w:val="24"/>
+          <w:numId w:val="23"/>
         </w:numPr>
         <w:spacing w:after="240" w:line="360" w:lineRule="auto"/>
         <w:ind w:left="709"/>
@@ -13359,7 +13359,7 @@
         <w:pStyle w:val="ListParagraph"/>
         <w:numPr>
           <w:ilvl w:val="0"/>
-          <w:numId w:val="25"/>
+          <w:numId w:val="24"/>
         </w:numPr>
         <w:spacing w:after="240" w:line="360" w:lineRule="auto"/>
         <w:ind w:left="709"/>
@@ -13385,7 +13385,7 @@
         <w:pStyle w:val="ListParagraph"/>
         <w:numPr>
           <w:ilvl w:val="0"/>
-          <w:numId w:val="8"/>
+          <w:numId w:val="7"/>
         </w:numPr>
         <w:spacing w:after="240" w:line="360" w:lineRule="auto"/>
         <w:ind w:left="284"/>
@@ -13430,7 +13430,7 @@
         <w:pStyle w:val="ListParagraph"/>
         <w:numPr>
           <w:ilvl w:val="0"/>
-          <w:numId w:val="8"/>
+          <w:numId w:val="7"/>
         </w:numPr>
         <w:spacing w:after="240" w:line="360" w:lineRule="auto"/>
         <w:ind w:left="284"/>
@@ -13475,7 +13475,7 @@
         <w:pStyle w:val="ListParagraph"/>
         <w:numPr>
           <w:ilvl w:val="0"/>
-          <w:numId w:val="8"/>
+          <w:numId w:val="7"/>
         </w:numPr>
         <w:spacing w:after="240" w:line="360" w:lineRule="auto"/>
         <w:ind w:left="284"/>
@@ -13520,7 +13520,7 @@
         <w:pStyle w:val="ListParagraph"/>
         <w:numPr>
           <w:ilvl w:val="0"/>
-          <w:numId w:val="8"/>
+          <w:numId w:val="7"/>
         </w:numPr>
         <w:spacing w:after="240" w:line="360" w:lineRule="auto"/>
         <w:ind w:left="284"/>
@@ -13582,7 +13582,7 @@
         <w:pStyle w:val="ListParagraph"/>
         <w:numPr>
           <w:ilvl w:val="2"/>
-          <w:numId w:val="11"/>
+          <w:numId w:val="10"/>
         </w:numPr>
         <w:shd w:val="clear" w:color="auto" w:fill="FFFFFF"/>
         <w:spacing w:before="105" w:after="100" w:afterAutospacing="1" w:line="240" w:lineRule="auto"/>
@@ -13613,7 +13613,7 @@
         <w:pStyle w:val="ListParagraph"/>
         <w:numPr>
           <w:ilvl w:val="0"/>
-          <w:numId w:val="8"/>
+          <w:numId w:val="7"/>
         </w:numPr>
         <w:spacing w:after="240" w:line="360" w:lineRule="auto"/>
         <w:ind w:left="426"/>
@@ -13638,7 +13638,7 @@
         <w:pStyle w:val="ListParagraph"/>
         <w:numPr>
           <w:ilvl w:val="0"/>
-          <w:numId w:val="8"/>
+          <w:numId w:val="7"/>
         </w:numPr>
         <w:spacing w:after="240" w:line="360" w:lineRule="auto"/>
         <w:ind w:left="426"/>
@@ -13688,7 +13688,7 @@
         <w:pStyle w:val="ListParagraph"/>
         <w:numPr>
           <w:ilvl w:val="0"/>
-          <w:numId w:val="26"/>
+          <w:numId w:val="25"/>
         </w:numPr>
         <w:spacing w:after="240" w:line="360" w:lineRule="auto"/>
         <w:ind w:left="709"/>
@@ -13748,7 +13748,7 @@
         <w:pStyle w:val="ListParagraph"/>
         <w:numPr>
           <w:ilvl w:val="0"/>
-          <w:numId w:val="26"/>
+          <w:numId w:val="25"/>
         </w:numPr>
         <w:spacing w:after="240" w:line="360" w:lineRule="auto"/>
         <w:ind w:left="709"/>
@@ -13850,7 +13850,7 @@
         <w:pStyle w:val="ListParagraph"/>
         <w:numPr>
           <w:ilvl w:val="0"/>
-          <w:numId w:val="26"/>
+          <w:numId w:val="25"/>
         </w:numPr>
         <w:spacing w:after="240" w:line="360" w:lineRule="auto"/>
         <w:ind w:left="709"/>
@@ -13901,7 +13901,7 @@
         <w:pStyle w:val="ListParagraph"/>
         <w:numPr>
           <w:ilvl w:val="0"/>
-          <w:numId w:val="27"/>
+          <w:numId w:val="26"/>
         </w:numPr>
         <w:spacing w:after="240" w:line="360" w:lineRule="auto"/>
         <w:ind w:left="709"/>
@@ -13927,7 +13927,7 @@
         <w:pStyle w:val="ListParagraph"/>
         <w:numPr>
           <w:ilvl w:val="0"/>
-          <w:numId w:val="8"/>
+          <w:numId w:val="7"/>
         </w:numPr>
         <w:spacing w:after="240" w:line="360" w:lineRule="auto"/>
         <w:ind w:left="426"/>
@@ -13972,7 +13972,7 @@
         <w:pStyle w:val="ListParagraph"/>
         <w:numPr>
           <w:ilvl w:val="0"/>
-          <w:numId w:val="8"/>
+          <w:numId w:val="7"/>
         </w:numPr>
         <w:spacing w:after="240" w:line="360" w:lineRule="auto"/>
         <w:ind w:left="426"/>
@@ -14017,7 +14017,7 @@
         <w:pStyle w:val="ListParagraph"/>
         <w:numPr>
           <w:ilvl w:val="0"/>
-          <w:numId w:val="8"/>
+          <w:numId w:val="7"/>
         </w:numPr>
         <w:spacing w:after="240" w:line="360" w:lineRule="auto"/>
         <w:ind w:left="426"/>
@@ -14062,7 +14062,7 @@
         <w:pStyle w:val="ListParagraph"/>
         <w:numPr>
           <w:ilvl w:val="0"/>
-          <w:numId w:val="8"/>
+          <w:numId w:val="7"/>
         </w:numPr>
         <w:spacing w:after="240" w:line="360" w:lineRule="auto"/>
         <w:ind w:left="426"/>
@@ -14123,7 +14123,7 @@
         <w:pStyle w:val="ListParagraph"/>
         <w:numPr>
           <w:ilvl w:val="2"/>
-          <w:numId w:val="11"/>
+          <w:numId w:val="10"/>
         </w:numPr>
         <w:shd w:val="clear" w:color="auto" w:fill="FFFFFF"/>
         <w:spacing w:before="105" w:after="100" w:afterAutospacing="1" w:line="240" w:lineRule="auto"/>
@@ -14154,7 +14154,7 @@
         <w:pStyle w:val="ListParagraph"/>
         <w:numPr>
           <w:ilvl w:val="0"/>
-          <w:numId w:val="8"/>
+          <w:numId w:val="7"/>
         </w:numPr>
         <w:spacing w:after="240" w:line="360" w:lineRule="auto"/>
         <w:ind w:left="426"/>
@@ -14179,7 +14179,7 @@
         <w:pStyle w:val="ListParagraph"/>
         <w:numPr>
           <w:ilvl w:val="0"/>
-          <w:numId w:val="8"/>
+          <w:numId w:val="7"/>
         </w:numPr>
         <w:spacing w:after="240" w:line="360" w:lineRule="auto"/>
         <w:ind w:left="426"/>
@@ -14229,7 +14229,7 @@
         <w:pStyle w:val="ListParagraph"/>
         <w:numPr>
           <w:ilvl w:val="0"/>
-          <w:numId w:val="28"/>
+          <w:numId w:val="27"/>
         </w:numPr>
         <w:spacing w:after="240" w:line="360" w:lineRule="auto"/>
         <w:ind w:left="709"/>
@@ -14296,7 +14296,7 @@
         <w:pStyle w:val="ListParagraph"/>
         <w:numPr>
           <w:ilvl w:val="0"/>
-          <w:numId w:val="28"/>
+          <w:numId w:val="27"/>
         </w:numPr>
         <w:spacing w:after="240" w:line="360" w:lineRule="auto"/>
         <w:ind w:left="709"/>
@@ -14340,7 +14340,7 @@
         <w:pStyle w:val="ListParagraph"/>
         <w:numPr>
           <w:ilvl w:val="0"/>
-          <w:numId w:val="28"/>
+          <w:numId w:val="27"/>
         </w:numPr>
         <w:spacing w:after="240" w:line="360" w:lineRule="auto"/>
         <w:ind w:left="709"/>
@@ -14391,7 +14391,7 @@
         <w:pStyle w:val="ListParagraph"/>
         <w:numPr>
           <w:ilvl w:val="0"/>
-          <w:numId w:val="29"/>
+          <w:numId w:val="28"/>
         </w:numPr>
         <w:spacing w:after="240" w:line="360" w:lineRule="auto"/>
         <w:ind w:left="709"/>
@@ -14417,7 +14417,7 @@
         <w:pStyle w:val="ListParagraph"/>
         <w:numPr>
           <w:ilvl w:val="0"/>
-          <w:numId w:val="8"/>
+          <w:numId w:val="7"/>
         </w:numPr>
         <w:spacing w:after="240" w:line="360" w:lineRule="auto"/>
         <w:ind w:left="426"/>
@@ -14462,7 +14462,7 @@
         <w:pStyle w:val="ListParagraph"/>
         <w:numPr>
           <w:ilvl w:val="0"/>
-          <w:numId w:val="8"/>
+          <w:numId w:val="7"/>
         </w:numPr>
         <w:spacing w:after="240" w:line="360" w:lineRule="auto"/>
         <w:ind w:left="426"/>
@@ -14507,7 +14507,7 @@
         <w:pStyle w:val="ListParagraph"/>
         <w:numPr>
           <w:ilvl w:val="0"/>
-          <w:numId w:val="8"/>
+          <w:numId w:val="7"/>
         </w:numPr>
         <w:spacing w:after="240" w:line="360" w:lineRule="auto"/>
         <w:ind w:left="426"/>
@@ -14552,7 +14552,7 @@
         <w:pStyle w:val="ListParagraph"/>
         <w:numPr>
           <w:ilvl w:val="0"/>
-          <w:numId w:val="8"/>
+          <w:numId w:val="7"/>
         </w:numPr>
         <w:spacing w:after="240" w:line="360" w:lineRule="auto"/>
         <w:ind w:left="426"/>
@@ -14613,7 +14613,7 @@
         <w:pStyle w:val="ListParagraph"/>
         <w:numPr>
           <w:ilvl w:val="2"/>
-          <w:numId w:val="11"/>
+          <w:numId w:val="10"/>
         </w:numPr>
         <w:shd w:val="clear" w:color="auto" w:fill="FFFFFF"/>
         <w:spacing w:before="105" w:after="100" w:afterAutospacing="1" w:line="240" w:lineRule="auto"/>
@@ -14644,7 +14644,7 @@
         <w:pStyle w:val="ListParagraph"/>
         <w:numPr>
           <w:ilvl w:val="0"/>
-          <w:numId w:val="8"/>
+          <w:numId w:val="7"/>
         </w:numPr>
         <w:spacing w:after="240" w:line="360" w:lineRule="auto"/>
         <w:ind w:left="426"/>
@@ -14669,7 +14669,7 @@
         <w:pStyle w:val="ListParagraph"/>
         <w:numPr>
           <w:ilvl w:val="0"/>
-          <w:numId w:val="8"/>
+          <w:numId w:val="7"/>
         </w:numPr>
         <w:spacing w:after="240" w:line="360" w:lineRule="auto"/>
         <w:ind w:left="426"/>
@@ -14719,7 +14719,7 @@
         <w:pStyle w:val="ListParagraph"/>
         <w:numPr>
           <w:ilvl w:val="0"/>
-          <w:numId w:val="30"/>
+          <w:numId w:val="29"/>
         </w:numPr>
         <w:spacing w:after="240" w:line="360" w:lineRule="auto"/>
         <w:ind w:left="709"/>
@@ -14744,7 +14744,7 @@
         <w:pStyle w:val="ListParagraph"/>
         <w:numPr>
           <w:ilvl w:val="0"/>
-          <w:numId w:val="30"/>
+          <w:numId w:val="29"/>
         </w:numPr>
         <w:spacing w:after="240" w:line="360" w:lineRule="auto"/>
         <w:ind w:left="709"/>
@@ -14769,7 +14769,7 @@
         <w:pStyle w:val="ListParagraph"/>
         <w:numPr>
           <w:ilvl w:val="0"/>
-          <w:numId w:val="30"/>
+          <w:numId w:val="29"/>
         </w:numPr>
         <w:spacing w:after="240" w:line="360" w:lineRule="auto"/>
         <w:ind w:left="709"/>
@@ -14811,7 +14811,7 @@
         <w:pStyle w:val="ListParagraph"/>
         <w:numPr>
           <w:ilvl w:val="0"/>
-          <w:numId w:val="30"/>
+          <w:numId w:val="29"/>
         </w:numPr>
         <w:spacing w:after="240" w:line="360" w:lineRule="auto"/>
         <w:ind w:left="709"/>
@@ -14852,7 +14852,7 @@
         <w:pStyle w:val="ListParagraph"/>
         <w:numPr>
           <w:ilvl w:val="0"/>
-          <w:numId w:val="30"/>
+          <w:numId w:val="29"/>
         </w:numPr>
         <w:spacing w:after="240" w:line="360" w:lineRule="auto"/>
         <w:ind w:left="709"/>
@@ -14893,7 +14893,7 @@
         <w:pStyle w:val="ListParagraph"/>
         <w:numPr>
           <w:ilvl w:val="0"/>
-          <w:numId w:val="30"/>
+          <w:numId w:val="29"/>
         </w:numPr>
         <w:spacing w:after="240" w:line="360" w:lineRule="auto"/>
         <w:ind w:left="709"/>
@@ -14934,7 +14934,7 @@
         <w:pStyle w:val="ListParagraph"/>
         <w:numPr>
           <w:ilvl w:val="0"/>
-          <w:numId w:val="30"/>
+          <w:numId w:val="29"/>
         </w:numPr>
         <w:spacing w:after="240" w:line="360" w:lineRule="auto"/>
         <w:ind w:left="709"/>
@@ -14984,7 +14984,7 @@
         <w:pStyle w:val="ListParagraph"/>
         <w:numPr>
           <w:ilvl w:val="0"/>
-          <w:numId w:val="31"/>
+          <w:numId w:val="30"/>
         </w:numPr>
         <w:spacing w:after="240" w:line="360" w:lineRule="auto"/>
         <w:ind w:left="709"/>
@@ -15009,7 +15009,7 @@
         <w:pStyle w:val="ListParagraph"/>
         <w:numPr>
           <w:ilvl w:val="0"/>
-          <w:numId w:val="31"/>
+          <w:numId w:val="30"/>
         </w:numPr>
         <w:spacing w:after="240" w:line="360" w:lineRule="auto"/>
         <w:ind w:left="709"/>
@@ -15034,7 +15034,7 @@
         <w:pStyle w:val="ListParagraph"/>
         <w:numPr>
           <w:ilvl w:val="0"/>
-          <w:numId w:val="31"/>
+          <w:numId w:val="30"/>
         </w:numPr>
         <w:spacing w:after="240" w:line="360" w:lineRule="auto"/>
         <w:ind w:left="709"/>
@@ -15059,7 +15059,7 @@
         <w:pStyle w:val="ListParagraph"/>
         <w:numPr>
           <w:ilvl w:val="0"/>
-          <w:numId w:val="31"/>
+          <w:numId w:val="30"/>
         </w:numPr>
         <w:spacing w:after="240" w:line="360" w:lineRule="auto"/>
         <w:ind w:left="709"/>
@@ -15100,7 +15100,7 @@
         <w:pStyle w:val="ListParagraph"/>
         <w:numPr>
           <w:ilvl w:val="0"/>
-          <w:numId w:val="31"/>
+          <w:numId w:val="30"/>
         </w:numPr>
         <w:spacing w:after="240" w:line="360" w:lineRule="auto"/>
         <w:ind w:left="709"/>
@@ -15126,7 +15126,7 @@
         <w:pStyle w:val="ListParagraph"/>
         <w:numPr>
           <w:ilvl w:val="0"/>
-          <w:numId w:val="8"/>
+          <w:numId w:val="7"/>
         </w:numPr>
         <w:spacing w:after="240" w:line="360" w:lineRule="auto"/>
         <w:ind w:left="426"/>
@@ -15171,7 +15171,7 @@
         <w:pStyle w:val="ListParagraph"/>
         <w:numPr>
           <w:ilvl w:val="0"/>
-          <w:numId w:val="8"/>
+          <w:numId w:val="7"/>
         </w:numPr>
         <w:spacing w:after="240" w:line="360" w:lineRule="auto"/>
         <w:ind w:left="426"/>
@@ -15216,7 +15216,7 @@
         <w:pStyle w:val="ListParagraph"/>
         <w:numPr>
           <w:ilvl w:val="0"/>
-          <w:numId w:val="8"/>
+          <w:numId w:val="7"/>
         </w:numPr>
         <w:spacing w:after="240" w:line="360" w:lineRule="auto"/>
         <w:ind w:left="426"/>
@@ -15261,7 +15261,7 @@
         <w:pStyle w:val="ListParagraph"/>
         <w:numPr>
           <w:ilvl w:val="0"/>
-          <w:numId w:val="8"/>
+          <w:numId w:val="7"/>
         </w:numPr>
         <w:spacing w:after="240" w:line="360" w:lineRule="auto"/>
         <w:ind w:left="426"/>
@@ -15322,7 +15322,7 @@
         <w:pStyle w:val="ListParagraph"/>
         <w:numPr>
           <w:ilvl w:val="2"/>
-          <w:numId w:val="11"/>
+          <w:numId w:val="10"/>
         </w:numPr>
         <w:shd w:val="clear" w:color="auto" w:fill="FFFFFF"/>
         <w:spacing w:before="105" w:after="100" w:afterAutospacing="1" w:line="240" w:lineRule="auto"/>
@@ -15352,7 +15352,7 @@
         <w:pStyle w:val="ListParagraph"/>
         <w:numPr>
           <w:ilvl w:val="0"/>
-          <w:numId w:val="8"/>
+          <w:numId w:val="7"/>
         </w:numPr>
         <w:spacing w:after="240" w:line="360" w:lineRule="auto"/>
         <w:ind w:left="426"/>
@@ -15377,7 +15377,7 @@
         <w:pStyle w:val="ListParagraph"/>
         <w:numPr>
           <w:ilvl w:val="0"/>
-          <w:numId w:val="8"/>
+          <w:numId w:val="7"/>
         </w:numPr>
         <w:spacing w:after="240" w:line="360" w:lineRule="auto"/>
         <w:ind w:left="426"/>
@@ -15427,7 +15427,7 @@
         <w:pStyle w:val="ListParagraph"/>
         <w:numPr>
           <w:ilvl w:val="0"/>
-          <w:numId w:val="32"/>
+          <w:numId w:val="31"/>
         </w:numPr>
         <w:spacing w:after="240" w:line="360" w:lineRule="auto"/>
         <w:ind w:left="709"/>
@@ -15453,7 +15453,7 @@
         <w:pStyle w:val="ListParagraph"/>
         <w:numPr>
           <w:ilvl w:val="0"/>
-          <w:numId w:val="32"/>
+          <w:numId w:val="31"/>
         </w:numPr>
         <w:spacing w:after="240" w:line="360" w:lineRule="auto"/>
         <w:ind w:left="709"/>
@@ -15479,7 +15479,7 @@
         <w:pStyle w:val="ListParagraph"/>
         <w:numPr>
           <w:ilvl w:val="0"/>
-          <w:numId w:val="32"/>
+          <w:numId w:val="31"/>
         </w:numPr>
         <w:spacing w:after="240" w:line="360" w:lineRule="auto"/>
         <w:ind w:left="709"/>
@@ -15530,7 +15530,7 @@
         <w:pStyle w:val="ListParagraph"/>
         <w:numPr>
           <w:ilvl w:val="0"/>
-          <w:numId w:val="33"/>
+          <w:numId w:val="32"/>
         </w:numPr>
         <w:spacing w:after="240" w:line="360" w:lineRule="auto"/>
         <w:ind w:left="709"/>
@@ -15556,7 +15556,7 @@
         <w:pStyle w:val="ListParagraph"/>
         <w:numPr>
           <w:ilvl w:val="0"/>
-          <w:numId w:val="33"/>
+          <w:numId w:val="32"/>
         </w:numPr>
         <w:spacing w:after="240" w:line="360" w:lineRule="auto"/>
         <w:ind w:left="709"/>
@@ -15583,7 +15583,7 @@
         <w:pStyle w:val="ListParagraph"/>
         <w:numPr>
           <w:ilvl w:val="0"/>
-          <w:numId w:val="8"/>
+          <w:numId w:val="7"/>
         </w:numPr>
         <w:spacing w:after="240" w:line="360" w:lineRule="auto"/>
         <w:ind w:left="426"/>
@@ -15627,7 +15627,7 @@
         <w:pStyle w:val="ListParagraph"/>
         <w:numPr>
           <w:ilvl w:val="0"/>
-          <w:numId w:val="8"/>
+          <w:numId w:val="7"/>
         </w:numPr>
         <w:spacing w:after="240" w:line="360" w:lineRule="auto"/>
         <w:ind w:left="426"/>
@@ -15671,7 +15671,7 @@
         <w:pStyle w:val="ListParagraph"/>
         <w:numPr>
           <w:ilvl w:val="0"/>
-          <w:numId w:val="8"/>
+          <w:numId w:val="7"/>
         </w:numPr>
         <w:spacing w:after="240" w:line="360" w:lineRule="auto"/>
         <w:ind w:left="426"/>
@@ -15739,7 +15739,7 @@
         <w:pStyle w:val="ListParagraph"/>
         <w:numPr>
           <w:ilvl w:val="0"/>
-          <w:numId w:val="8"/>
+          <w:numId w:val="7"/>
         </w:numPr>
         <w:spacing w:after="240" w:line="360" w:lineRule="auto"/>
         <w:ind w:left="426"/>
@@ -15796,7 +15796,7 @@
         <w:pStyle w:val="ListParagraph"/>
         <w:numPr>
           <w:ilvl w:val="2"/>
-          <w:numId w:val="11"/>
+          <w:numId w:val="10"/>
         </w:numPr>
         <w:shd w:val="clear" w:color="auto" w:fill="FFFFFF"/>
         <w:spacing w:before="105" w:after="100" w:afterAutospacing="1" w:line="240" w:lineRule="auto"/>
@@ -15826,7 +15826,7 @@
         <w:pStyle w:val="ListParagraph"/>
         <w:numPr>
           <w:ilvl w:val="0"/>
-          <w:numId w:val="8"/>
+          <w:numId w:val="7"/>
         </w:numPr>
         <w:shd w:val="clear" w:color="auto" w:fill="FFFFFF"/>
         <w:spacing w:before="105" w:after="100" w:afterAutospacing="1" w:line="240" w:lineRule="auto"/>
@@ -15856,7 +15856,7 @@
         <w:pStyle w:val="ListParagraph"/>
         <w:numPr>
           <w:ilvl w:val="0"/>
-          <w:numId w:val="8"/>
+          <w:numId w:val="7"/>
         </w:numPr>
         <w:shd w:val="clear" w:color="auto" w:fill="FFFFFF"/>
         <w:spacing w:before="105" w:after="100" w:afterAutospacing="1" w:line="240" w:lineRule="auto"/>
@@ -15916,7 +15916,7 @@
         <w:pStyle w:val="ListParagraph"/>
         <w:numPr>
           <w:ilvl w:val="0"/>
-          <w:numId w:val="39"/>
+          <w:numId w:val="33"/>
         </w:numPr>
         <w:shd w:val="clear" w:color="auto" w:fill="FFFFFF"/>
         <w:spacing w:before="105" w:after="100" w:afterAutospacing="1" w:line="240" w:lineRule="auto"/>
@@ -15947,7 +15947,7 @@
         <w:pStyle w:val="NormalWeb"/>
         <w:numPr>
           <w:ilvl w:val="0"/>
-          <w:numId w:val="39"/>
+          <w:numId w:val="33"/>
         </w:numPr>
         <w:spacing w:before="240" w:beforeAutospacing="0" w:after="240" w:afterAutospacing="0"/>
         <w:ind w:left="709"/>
@@ -15971,7 +15971,7 @@
         <w:pStyle w:val="NormalWeb"/>
         <w:numPr>
           <w:ilvl w:val="0"/>
-          <w:numId w:val="40"/>
+          <w:numId w:val="34"/>
         </w:numPr>
         <w:spacing w:before="240" w:beforeAutospacing="0" w:after="240" w:afterAutospacing="0"/>
         <w:ind w:left="709"/>
@@ -15995,7 +15995,7 @@
         <w:pStyle w:val="NormalWeb"/>
         <w:numPr>
           <w:ilvl w:val="0"/>
-          <w:numId w:val="40"/>
+          <w:numId w:val="34"/>
         </w:numPr>
         <w:spacing w:before="240" w:beforeAutospacing="0" w:after="240" w:afterAutospacing="0"/>
         <w:ind w:left="709"/>
@@ -16083,7 +16083,7 @@
         <w:pStyle w:val="NormalWeb"/>
         <w:numPr>
           <w:ilvl w:val="0"/>
-          <w:numId w:val="39"/>
+          <w:numId w:val="33"/>
         </w:numPr>
         <w:spacing w:before="240" w:beforeAutospacing="0" w:after="240" w:afterAutospacing="0"/>
         <w:ind w:left="709"/>
@@ -16115,7 +16115,7 @@
         <w:pStyle w:val="NormalWeb"/>
         <w:numPr>
           <w:ilvl w:val="0"/>
-          <w:numId w:val="41"/>
+          <w:numId w:val="35"/>
         </w:numPr>
         <w:spacing w:before="240" w:beforeAutospacing="0" w:after="240" w:afterAutospacing="0"/>
         <w:ind w:left="709"/>
@@ -16204,7 +16204,7 @@
         <w:pStyle w:val="NormalWeb"/>
         <w:numPr>
           <w:ilvl w:val="0"/>
-          <w:numId w:val="41"/>
+          <w:numId w:val="35"/>
         </w:numPr>
         <w:spacing w:before="240" w:beforeAutospacing="0" w:after="240" w:afterAutospacing="0"/>
         <w:ind w:left="709"/>
@@ -16284,7 +16284,7 @@
         <w:pStyle w:val="NormalWeb"/>
         <w:numPr>
           <w:ilvl w:val="0"/>
-          <w:numId w:val="39"/>
+          <w:numId w:val="33"/>
         </w:numPr>
         <w:spacing w:before="240" w:beforeAutospacing="0" w:after="240" w:afterAutospacing="0"/>
         <w:ind w:left="709"/>
@@ -16324,7 +16324,7 @@
         <w:pStyle w:val="NormalWeb"/>
         <w:numPr>
           <w:ilvl w:val="0"/>
-          <w:numId w:val="42"/>
+          <w:numId w:val="36"/>
         </w:numPr>
         <w:spacing w:before="240" w:beforeAutospacing="0" w:after="240" w:afterAutospacing="0"/>
         <w:ind w:left="709"/>
@@ -16364,7 +16364,7 @@
         <w:pStyle w:val="NormalWeb"/>
         <w:numPr>
           <w:ilvl w:val="0"/>
-          <w:numId w:val="42"/>
+          <w:numId w:val="36"/>
         </w:numPr>
         <w:spacing w:before="240" w:beforeAutospacing="0" w:after="240" w:afterAutospacing="0"/>
         <w:ind w:left="709"/>
@@ -16436,7 +16436,7 @@
         <w:pStyle w:val="NormalWeb"/>
         <w:numPr>
           <w:ilvl w:val="0"/>
-          <w:numId w:val="39"/>
+          <w:numId w:val="33"/>
         </w:numPr>
         <w:spacing w:before="240" w:beforeAutospacing="0" w:after="240" w:afterAutospacing="0"/>
         <w:ind w:left="709"/>
@@ -16482,7 +16482,7 @@
         <w:pStyle w:val="NormalWeb"/>
         <w:numPr>
           <w:ilvl w:val="0"/>
-          <w:numId w:val="43"/>
+          <w:numId w:val="37"/>
         </w:numPr>
         <w:spacing w:before="240" w:beforeAutospacing="0" w:after="240" w:afterAutospacing="0"/>
         <w:ind w:left="709"/>
@@ -16522,7 +16522,7 @@
         <w:pStyle w:val="NormalWeb"/>
         <w:numPr>
           <w:ilvl w:val="0"/>
-          <w:numId w:val="43"/>
+          <w:numId w:val="37"/>
         </w:numPr>
         <w:spacing w:before="240" w:beforeAutospacing="0" w:after="240" w:afterAutospacing="0"/>
         <w:ind w:left="709"/>
@@ -16578,7 +16578,7 @@
         <w:pStyle w:val="NormalWeb"/>
         <w:numPr>
           <w:ilvl w:val="0"/>
-          <w:numId w:val="43"/>
+          <w:numId w:val="37"/>
         </w:numPr>
         <w:spacing w:before="240" w:beforeAutospacing="0" w:after="240" w:afterAutospacing="0"/>
         <w:ind w:left="709"/>
@@ -16634,7 +16634,7 @@
         <w:pStyle w:val="NormalWeb"/>
         <w:numPr>
           <w:ilvl w:val="0"/>
-          <w:numId w:val="43"/>
+          <w:numId w:val="37"/>
         </w:numPr>
         <w:spacing w:before="240" w:beforeAutospacing="0" w:after="240" w:afterAutospacing="0"/>
         <w:ind w:left="709"/>
@@ -16658,7 +16658,7 @@
         <w:pStyle w:val="NormalWeb"/>
         <w:numPr>
           <w:ilvl w:val="0"/>
-          <w:numId w:val="8"/>
+          <w:numId w:val="7"/>
         </w:numPr>
         <w:spacing w:before="0" w:beforeAutospacing="0" w:after="0" w:afterAutospacing="0"/>
         <w:ind w:left="426"/>
@@ -16712,7 +16712,7 @@
         <w:pStyle w:val="NormalWeb"/>
         <w:numPr>
           <w:ilvl w:val="0"/>
-          <w:numId w:val="8"/>
+          <w:numId w:val="7"/>
         </w:numPr>
         <w:spacing w:before="0" w:beforeAutospacing="0" w:after="0" w:afterAutospacing="0"/>
         <w:ind w:left="426"/>
@@ -16784,7 +16784,7 @@
         <w:pStyle w:val="NormalWeb"/>
         <w:numPr>
           <w:ilvl w:val="0"/>
-          <w:numId w:val="8"/>
+          <w:numId w:val="7"/>
         </w:numPr>
         <w:spacing w:before="0" w:beforeAutospacing="0" w:after="0" w:afterAutospacing="0"/>
         <w:ind w:left="426"/>
@@ -16854,7 +16854,7 @@
         <w:pStyle w:val="NoSpacing"/>
         <w:numPr>
           <w:ilvl w:val="0"/>
-          <w:numId w:val="8"/>
+          <w:numId w:val="7"/>
         </w:numPr>
         <w:ind w:left="426"/>
         <w:jc w:val="both"/>
@@ -16921,7 +16921,7 @@
         <w:pStyle w:val="ListParagraph"/>
         <w:numPr>
           <w:ilvl w:val="2"/>
-          <w:numId w:val="11"/>
+          <w:numId w:val="10"/>
         </w:numPr>
         <w:shd w:val="clear" w:color="auto" w:fill="FFFFFF"/>
         <w:spacing w:before="105" w:after="100" w:afterAutospacing="1" w:line="240" w:lineRule="auto"/>
@@ -16951,7 +16951,7 @@
         <w:pStyle w:val="ListParagraph"/>
         <w:numPr>
           <w:ilvl w:val="0"/>
-          <w:numId w:val="8"/>
+          <w:numId w:val="7"/>
         </w:numPr>
         <w:shd w:val="clear" w:color="auto" w:fill="FFFFFF"/>
         <w:spacing w:before="105" w:after="100" w:afterAutospacing="1" w:line="240" w:lineRule="auto"/>
@@ -16981,7 +16981,7 @@
         <w:pStyle w:val="ListParagraph"/>
         <w:numPr>
           <w:ilvl w:val="0"/>
-          <w:numId w:val="8"/>
+          <w:numId w:val="7"/>
         </w:numPr>
         <w:shd w:val="clear" w:color="auto" w:fill="FFFFFF"/>
         <w:spacing w:before="105" w:after="100" w:afterAutospacing="1" w:line="240" w:lineRule="auto"/>
@@ -17041,7 +17041,7 @@
         <w:pStyle w:val="ListParagraph"/>
         <w:numPr>
           <w:ilvl w:val="0"/>
-          <w:numId w:val="44"/>
+          <w:numId w:val="38"/>
         </w:numPr>
         <w:shd w:val="clear" w:color="auto" w:fill="FFFFFF"/>
         <w:spacing w:before="105" w:after="100" w:afterAutospacing="1" w:line="240" w:lineRule="auto"/>
@@ -17132,7 +17132,7 @@
         <w:pStyle w:val="NormalWeb"/>
         <w:numPr>
           <w:ilvl w:val="0"/>
-          <w:numId w:val="44"/>
+          <w:numId w:val="38"/>
         </w:numPr>
         <w:spacing w:before="240" w:beforeAutospacing="0" w:after="240" w:afterAutospacing="0"/>
         <w:ind w:left="709"/>
@@ -17172,7 +17172,7 @@
         <w:pStyle w:val="NormalWeb"/>
         <w:numPr>
           <w:ilvl w:val="0"/>
-          <w:numId w:val="45"/>
+          <w:numId w:val="39"/>
         </w:numPr>
         <w:spacing w:before="240" w:beforeAutospacing="0" w:after="240" w:afterAutospacing="0"/>
         <w:ind w:left="709"/>
@@ -17277,7 +17277,7 @@
         <w:pStyle w:val="NormalWeb"/>
         <w:numPr>
           <w:ilvl w:val="0"/>
-          <w:numId w:val="45"/>
+          <w:numId w:val="39"/>
         </w:numPr>
         <w:spacing w:before="240" w:beforeAutospacing="0" w:after="240" w:afterAutospacing="0"/>
         <w:ind w:left="709"/>
@@ -17390,7 +17390,7 @@
         <w:pStyle w:val="NormalWeb"/>
         <w:numPr>
           <w:ilvl w:val="0"/>
-          <w:numId w:val="44"/>
+          <w:numId w:val="38"/>
         </w:numPr>
         <w:spacing w:before="240" w:beforeAutospacing="0" w:after="240" w:afterAutospacing="0"/>
         <w:ind w:left="709"/>
@@ -17430,7 +17430,7 @@
         <w:pStyle w:val="NormalWeb"/>
         <w:numPr>
           <w:ilvl w:val="0"/>
-          <w:numId w:val="46"/>
+          <w:numId w:val="40"/>
         </w:numPr>
         <w:spacing w:before="240" w:beforeAutospacing="0" w:after="240" w:afterAutospacing="0"/>
         <w:ind w:left="709"/>
@@ -17535,7 +17535,7 @@
         <w:pStyle w:val="NormalWeb"/>
         <w:numPr>
           <w:ilvl w:val="0"/>
-          <w:numId w:val="46"/>
+          <w:numId w:val="40"/>
         </w:numPr>
         <w:spacing w:before="240" w:beforeAutospacing="0" w:after="240" w:afterAutospacing="0"/>
         <w:ind w:left="709"/>
@@ -17640,7 +17640,7 @@
         <w:pStyle w:val="NormalWeb"/>
         <w:numPr>
           <w:ilvl w:val="0"/>
-          <w:numId w:val="44"/>
+          <w:numId w:val="38"/>
         </w:numPr>
         <w:spacing w:before="240" w:beforeAutospacing="0" w:after="240" w:afterAutospacing="0"/>
         <w:ind w:left="709"/>
@@ -17681,7 +17681,7 @@
         <w:pStyle w:val="NormalWeb"/>
         <w:numPr>
           <w:ilvl w:val="0"/>
-          <w:numId w:val="47"/>
+          <w:numId w:val="41"/>
         </w:numPr>
         <w:spacing w:before="240" w:beforeAutospacing="0" w:after="240" w:afterAutospacing="0"/>
         <w:ind w:left="709"/>
@@ -17721,7 +17721,7 @@
         <w:pStyle w:val="NormalWeb"/>
         <w:numPr>
           <w:ilvl w:val="0"/>
-          <w:numId w:val="47"/>
+          <w:numId w:val="41"/>
         </w:numPr>
         <w:spacing w:before="240" w:beforeAutospacing="0" w:after="240" w:afterAutospacing="0"/>
         <w:ind w:left="709"/>
@@ -17793,7 +17793,7 @@
         <w:pStyle w:val="NormalWeb"/>
         <w:numPr>
           <w:ilvl w:val="0"/>
-          <w:numId w:val="44"/>
+          <w:numId w:val="38"/>
         </w:numPr>
         <w:spacing w:before="240" w:beforeAutospacing="0" w:after="240" w:afterAutospacing="0"/>
         <w:ind w:left="709"/>
@@ -17840,7 +17840,7 @@
         <w:pStyle w:val="NormalWeb"/>
         <w:numPr>
           <w:ilvl w:val="0"/>
-          <w:numId w:val="48"/>
+          <w:numId w:val="42"/>
         </w:numPr>
         <w:spacing w:before="240" w:beforeAutospacing="0" w:after="240" w:afterAutospacing="0"/>
         <w:ind w:left="709"/>
@@ -17880,7 +17880,7 @@
         <w:pStyle w:val="NormalWeb"/>
         <w:numPr>
           <w:ilvl w:val="0"/>
-          <w:numId w:val="48"/>
+          <w:numId w:val="42"/>
         </w:numPr>
         <w:spacing w:before="240" w:beforeAutospacing="0" w:after="240" w:afterAutospacing="0"/>
         <w:ind w:left="709"/>
@@ -17936,7 +17936,7 @@
         <w:pStyle w:val="NormalWeb"/>
         <w:numPr>
           <w:ilvl w:val="0"/>
-          <w:numId w:val="48"/>
+          <w:numId w:val="42"/>
         </w:numPr>
         <w:spacing w:before="240" w:beforeAutospacing="0" w:after="240" w:afterAutospacing="0"/>
         <w:ind w:left="709"/>
@@ -17992,7 +17992,7 @@
         <w:pStyle w:val="NormalWeb"/>
         <w:numPr>
           <w:ilvl w:val="0"/>
-          <w:numId w:val="48"/>
+          <w:numId w:val="42"/>
         </w:numPr>
         <w:spacing w:before="240" w:beforeAutospacing="0" w:after="240" w:afterAutospacing="0"/>
         <w:ind w:left="709"/>
@@ -18016,7 +18016,7 @@
         <w:pStyle w:val="NormalWeb"/>
         <w:numPr>
           <w:ilvl w:val="0"/>
-          <w:numId w:val="8"/>
+          <w:numId w:val="7"/>
         </w:numPr>
         <w:spacing w:before="0" w:beforeAutospacing="0" w:after="0" w:afterAutospacing="0"/>
         <w:ind w:left="426"/>
@@ -18070,7 +18070,7 @@
         <w:pStyle w:val="NormalWeb"/>
         <w:numPr>
           <w:ilvl w:val="0"/>
-          <w:numId w:val="8"/>
+          <w:numId w:val="7"/>
         </w:numPr>
         <w:spacing w:before="0" w:beforeAutospacing="0" w:after="0" w:afterAutospacing="0"/>
         <w:ind w:left="426"/>
@@ -18141,7 +18141,7 @@
         <w:pStyle w:val="NormalWeb"/>
         <w:numPr>
           <w:ilvl w:val="0"/>
-          <w:numId w:val="8"/>
+          <w:numId w:val="7"/>
         </w:numPr>
         <w:spacing w:before="0" w:beforeAutospacing="0" w:after="0" w:afterAutospacing="0"/>
         <w:ind w:left="426"/>
@@ -18211,7 +18211,7 @@
         <w:pStyle w:val="NoSpacing"/>
         <w:numPr>
           <w:ilvl w:val="0"/>
-          <w:numId w:val="8"/>
+          <w:numId w:val="7"/>
         </w:numPr>
         <w:ind w:left="426"/>
         <w:jc w:val="both"/>
@@ -18292,7 +18292,7 @@
         <w:pStyle w:val="ListParagraph"/>
         <w:numPr>
           <w:ilvl w:val="2"/>
-          <w:numId w:val="11"/>
+          <w:numId w:val="10"/>
         </w:numPr>
         <w:shd w:val="clear" w:color="auto" w:fill="FFFFFF"/>
         <w:spacing w:before="105" w:after="100" w:afterAutospacing="1" w:line="240" w:lineRule="auto"/>
@@ -18323,7 +18323,7 @@
         <w:pStyle w:val="ListParagraph"/>
         <w:numPr>
           <w:ilvl w:val="0"/>
-          <w:numId w:val="8"/>
+          <w:numId w:val="7"/>
         </w:numPr>
         <w:shd w:val="clear" w:color="auto" w:fill="FFFFFF"/>
         <w:spacing w:before="105" w:after="100" w:afterAutospacing="1" w:line="240" w:lineRule="auto"/>
@@ -18353,7 +18353,7 @@
         <w:pStyle w:val="ListParagraph"/>
         <w:numPr>
           <w:ilvl w:val="0"/>
-          <w:numId w:val="8"/>
+          <w:numId w:val="7"/>
         </w:numPr>
         <w:shd w:val="clear" w:color="auto" w:fill="FFFFFF"/>
         <w:spacing w:before="105" w:after="100" w:afterAutospacing="1" w:line="240" w:lineRule="auto"/>
@@ -18413,7 +18413,7 @@
         <w:pStyle w:val="ListParagraph"/>
         <w:numPr>
           <w:ilvl w:val="0"/>
-          <w:numId w:val="49"/>
+          <w:numId w:val="43"/>
         </w:numPr>
         <w:shd w:val="clear" w:color="auto" w:fill="FFFFFF"/>
         <w:spacing w:before="105" w:after="100" w:afterAutospacing="1" w:line="240" w:lineRule="auto"/>
@@ -18464,7 +18464,7 @@
         <w:pStyle w:val="NormalWeb"/>
         <w:numPr>
           <w:ilvl w:val="0"/>
-          <w:numId w:val="49"/>
+          <w:numId w:val="43"/>
         </w:numPr>
         <w:spacing w:before="240" w:beforeAutospacing="0" w:after="240" w:afterAutospacing="0"/>
         <w:ind w:left="709"/>
@@ -18488,7 +18488,7 @@
         <w:pStyle w:val="NormalWeb"/>
         <w:numPr>
           <w:ilvl w:val="0"/>
-          <w:numId w:val="50"/>
+          <w:numId w:val="44"/>
         </w:numPr>
         <w:spacing w:before="240" w:beforeAutospacing="0" w:after="240" w:afterAutospacing="0"/>
         <w:ind w:left="709"/>
@@ -18529,7 +18529,7 @@
         <w:pStyle w:val="NormalWeb"/>
         <w:numPr>
           <w:ilvl w:val="0"/>
-          <w:numId w:val="50"/>
+          <w:numId w:val="44"/>
         </w:numPr>
         <w:spacing w:before="240" w:beforeAutospacing="0" w:after="240" w:afterAutospacing="0"/>
         <w:ind w:left="709"/>
@@ -18570,7 +18570,7 @@
         <w:pStyle w:val="NormalWeb"/>
         <w:numPr>
           <w:ilvl w:val="0"/>
-          <w:numId w:val="49"/>
+          <w:numId w:val="43"/>
         </w:numPr>
         <w:spacing w:before="240" w:beforeAutospacing="0" w:after="240" w:afterAutospacing="0"/>
         <w:ind w:left="709"/>
@@ -18594,7 +18594,7 @@
         <w:pStyle w:val="NormalWeb"/>
         <w:numPr>
           <w:ilvl w:val="0"/>
-          <w:numId w:val="51"/>
+          <w:numId w:val="45"/>
         </w:numPr>
         <w:spacing w:before="240" w:beforeAutospacing="0" w:after="240" w:afterAutospacing="0"/>
         <w:ind w:left="709"/>
@@ -18635,7 +18635,7 @@
         <w:pStyle w:val="NormalWeb"/>
         <w:numPr>
           <w:ilvl w:val="0"/>
-          <w:numId w:val="51"/>
+          <w:numId w:val="45"/>
         </w:numPr>
         <w:spacing w:before="240" w:beforeAutospacing="0" w:after="240" w:afterAutospacing="0"/>
         <w:ind w:left="709"/>
@@ -18676,7 +18676,7 @@
         <w:pStyle w:val="NormalWeb"/>
         <w:numPr>
           <w:ilvl w:val="0"/>
-          <w:numId w:val="49"/>
+          <w:numId w:val="43"/>
         </w:numPr>
         <w:spacing w:before="240" w:beforeAutospacing="0" w:after="240" w:afterAutospacing="0"/>
         <w:ind w:left="709"/>
@@ -18700,7 +18700,7 @@
         <w:pStyle w:val="NormalWeb"/>
         <w:numPr>
           <w:ilvl w:val="0"/>
-          <w:numId w:val="52"/>
+          <w:numId w:val="46"/>
         </w:numPr>
         <w:spacing w:before="240" w:beforeAutospacing="0" w:after="240" w:afterAutospacing="0"/>
         <w:ind w:left="709"/>
@@ -18724,7 +18724,7 @@
         <w:pStyle w:val="NormalWeb"/>
         <w:numPr>
           <w:ilvl w:val="0"/>
-          <w:numId w:val="52"/>
+          <w:numId w:val="46"/>
         </w:numPr>
         <w:spacing w:before="240" w:beforeAutospacing="0" w:after="240" w:afterAutospacing="0"/>
         <w:ind w:left="709"/>
@@ -18764,7 +18764,7 @@
         <w:pStyle w:val="NormalWeb"/>
         <w:numPr>
           <w:ilvl w:val="0"/>
-          <w:numId w:val="49"/>
+          <w:numId w:val="43"/>
         </w:numPr>
         <w:spacing w:before="240" w:beforeAutospacing="0" w:after="240" w:afterAutospacing="0"/>
         <w:ind w:left="709"/>
@@ -18811,7 +18811,7 @@
         <w:pStyle w:val="NormalWeb"/>
         <w:numPr>
           <w:ilvl w:val="0"/>
-          <w:numId w:val="53"/>
+          <w:numId w:val="47"/>
         </w:numPr>
         <w:spacing w:before="240" w:beforeAutospacing="0" w:after="240" w:afterAutospacing="0"/>
         <w:ind w:left="709"/>
@@ -18851,7 +18851,7 @@
         <w:pStyle w:val="NormalWeb"/>
         <w:numPr>
           <w:ilvl w:val="0"/>
-          <w:numId w:val="53"/>
+          <w:numId w:val="47"/>
         </w:numPr>
         <w:spacing w:before="240" w:beforeAutospacing="0" w:after="240" w:afterAutospacing="0"/>
         <w:ind w:left="709"/>
@@ -18908,7 +18908,7 @@
         <w:pStyle w:val="NormalWeb"/>
         <w:numPr>
           <w:ilvl w:val="0"/>
-          <w:numId w:val="53"/>
+          <w:numId w:val="47"/>
         </w:numPr>
         <w:spacing w:before="240" w:beforeAutospacing="0" w:after="240" w:afterAutospacing="0"/>
         <w:ind w:left="709"/>
@@ -18964,7 +18964,7 @@
         <w:pStyle w:val="NormalWeb"/>
         <w:numPr>
           <w:ilvl w:val="0"/>
-          <w:numId w:val="53"/>
+          <w:numId w:val="47"/>
         </w:numPr>
         <w:spacing w:before="240" w:beforeAutospacing="0" w:after="240" w:afterAutospacing="0"/>
         <w:ind w:left="709"/>
@@ -18988,7 +18988,7 @@
         <w:pStyle w:val="NormalWeb"/>
         <w:numPr>
           <w:ilvl w:val="0"/>
-          <w:numId w:val="8"/>
+          <w:numId w:val="7"/>
         </w:numPr>
         <w:spacing w:before="0" w:beforeAutospacing="0" w:after="0" w:afterAutospacing="0"/>
         <w:ind w:left="426"/>
@@ -19040,7 +19040,7 @@
         <w:pStyle w:val="NormalWeb"/>
         <w:numPr>
           <w:ilvl w:val="0"/>
-          <w:numId w:val="8"/>
+          <w:numId w:val="7"/>
         </w:numPr>
         <w:spacing w:before="0" w:beforeAutospacing="0" w:after="0" w:afterAutospacing="0"/>
         <w:ind w:left="426"/>
@@ -19109,7 +19109,7 @@
         <w:pStyle w:val="NormalWeb"/>
         <w:numPr>
           <w:ilvl w:val="0"/>
-          <w:numId w:val="8"/>
+          <w:numId w:val="7"/>
         </w:numPr>
         <w:spacing w:before="0" w:beforeAutospacing="0" w:after="0" w:afterAutospacing="0"/>
         <w:ind w:left="426"/>
@@ -19177,7 +19177,7 @@
         <w:pStyle w:val="NoSpacing"/>
         <w:numPr>
           <w:ilvl w:val="0"/>
-          <w:numId w:val="8"/>
+          <w:numId w:val="7"/>
         </w:numPr>
         <w:ind w:left="426"/>
         <w:rPr>
@@ -19239,7 +19239,7 @@
         <w:pStyle w:val="ListParagraph"/>
         <w:numPr>
           <w:ilvl w:val="2"/>
-          <w:numId w:val="11"/>
+          <w:numId w:val="10"/>
         </w:numPr>
         <w:shd w:val="clear" w:color="auto" w:fill="FFFFFF"/>
         <w:spacing w:before="105" w:after="100" w:afterAutospacing="1" w:line="240" w:lineRule="auto"/>
@@ -19269,7 +19269,7 @@
         <w:pStyle w:val="ListParagraph"/>
         <w:numPr>
           <w:ilvl w:val="0"/>
-          <w:numId w:val="8"/>
+          <w:numId w:val="7"/>
         </w:numPr>
         <w:shd w:val="clear" w:color="auto" w:fill="FFFFFF"/>
         <w:spacing w:before="105" w:after="100" w:afterAutospacing="1" w:line="240" w:lineRule="auto"/>
@@ -19299,7 +19299,7 @@
         <w:pStyle w:val="ListParagraph"/>
         <w:numPr>
           <w:ilvl w:val="0"/>
-          <w:numId w:val="8"/>
+          <w:numId w:val="7"/>
         </w:numPr>
         <w:shd w:val="clear" w:color="auto" w:fill="FFFFFF"/>
         <w:spacing w:before="105" w:after="100" w:afterAutospacing="1" w:line="240" w:lineRule="auto"/>
@@ -19359,7 +19359,7 @@
         <w:pStyle w:val="ListParagraph"/>
         <w:numPr>
           <w:ilvl w:val="0"/>
-          <w:numId w:val="54"/>
+          <w:numId w:val="48"/>
         </w:numPr>
         <w:shd w:val="clear" w:color="auto" w:fill="FFFFFF"/>
         <w:spacing w:before="105" w:after="100" w:afterAutospacing="1" w:line="240" w:lineRule="auto"/>
@@ -19410,7 +19410,7 @@
         <w:pStyle w:val="NormalWeb"/>
         <w:numPr>
           <w:ilvl w:val="0"/>
-          <w:numId w:val="54"/>
+          <w:numId w:val="48"/>
         </w:numPr>
         <w:spacing w:before="240" w:beforeAutospacing="0" w:after="240" w:afterAutospacing="0"/>
         <w:ind w:left="709"/>
@@ -19434,7 +19434,7 @@
         <w:pStyle w:val="NormalWeb"/>
         <w:numPr>
           <w:ilvl w:val="0"/>
-          <w:numId w:val="56"/>
+          <w:numId w:val="50"/>
         </w:numPr>
         <w:spacing w:before="240" w:beforeAutospacing="0" w:after="240" w:afterAutospacing="0"/>
         <w:ind w:left="709"/>
@@ -19490,7 +19490,7 @@
         <w:pStyle w:val="NormalWeb"/>
         <w:numPr>
           <w:ilvl w:val="0"/>
-          <w:numId w:val="56"/>
+          <w:numId w:val="50"/>
         </w:numPr>
         <w:spacing w:before="240" w:beforeAutospacing="0" w:after="240" w:afterAutospacing="0"/>
         <w:ind w:left="709"/>
@@ -19605,7 +19605,7 @@
         <w:pStyle w:val="NormalWeb"/>
         <w:numPr>
           <w:ilvl w:val="0"/>
-          <w:numId w:val="54"/>
+          <w:numId w:val="48"/>
         </w:numPr>
         <w:spacing w:before="240" w:beforeAutospacing="0" w:after="240" w:afterAutospacing="0"/>
         <w:ind w:left="709"/>
@@ -19645,7 +19645,7 @@
         <w:pStyle w:val="NormalWeb"/>
         <w:numPr>
           <w:ilvl w:val="0"/>
-          <w:numId w:val="55"/>
+          <w:numId w:val="49"/>
         </w:numPr>
         <w:spacing w:before="240" w:beforeAutospacing="0" w:after="240" w:afterAutospacing="0"/>
         <w:ind w:left="709"/>
@@ -19734,7 +19734,7 @@
         <w:pStyle w:val="NormalWeb"/>
         <w:numPr>
           <w:ilvl w:val="0"/>
-          <w:numId w:val="55"/>
+          <w:numId w:val="49"/>
         </w:numPr>
         <w:spacing w:before="240" w:beforeAutospacing="0" w:after="240" w:afterAutospacing="0"/>
         <w:ind w:left="709"/>
@@ -19823,7 +19823,7 @@
         <w:pStyle w:val="NormalWeb"/>
         <w:numPr>
           <w:ilvl w:val="0"/>
-          <w:numId w:val="54"/>
+          <w:numId w:val="48"/>
         </w:numPr>
         <w:spacing w:before="240" w:beforeAutospacing="0" w:after="240" w:afterAutospacing="0"/>
         <w:ind w:left="709"/>
@@ -19863,7 +19863,7 @@
         <w:pStyle w:val="NormalWeb"/>
         <w:numPr>
           <w:ilvl w:val="0"/>
-          <w:numId w:val="57"/>
+          <w:numId w:val="51"/>
         </w:numPr>
         <w:spacing w:before="240" w:beforeAutospacing="0" w:after="240" w:afterAutospacing="0"/>
         <w:ind w:left="709"/>
@@ -19903,7 +19903,7 @@
         <w:pStyle w:val="NormalWeb"/>
         <w:numPr>
           <w:ilvl w:val="0"/>
-          <w:numId w:val="57"/>
+          <w:numId w:val="51"/>
         </w:numPr>
         <w:spacing w:before="240" w:beforeAutospacing="0" w:after="240" w:afterAutospacing="0"/>
         <w:ind w:left="709"/>
@@ -19975,7 +19975,7 @@
         <w:pStyle w:val="NormalWeb"/>
         <w:numPr>
           <w:ilvl w:val="0"/>
-          <w:numId w:val="54"/>
+          <w:numId w:val="48"/>
         </w:numPr>
         <w:spacing w:before="240" w:beforeAutospacing="0" w:after="240" w:afterAutospacing="0"/>
         <w:ind w:left="709"/>
@@ -20022,7 +20022,7 @@
         <w:pStyle w:val="NormalWeb"/>
         <w:numPr>
           <w:ilvl w:val="0"/>
-          <w:numId w:val="58"/>
+          <w:numId w:val="52"/>
         </w:numPr>
         <w:spacing w:before="240" w:beforeAutospacing="0" w:after="240" w:afterAutospacing="0"/>
         <w:ind w:left="709"/>
@@ -20062,7 +20062,7 @@
         <w:pStyle w:val="NormalWeb"/>
         <w:numPr>
           <w:ilvl w:val="0"/>
-          <w:numId w:val="58"/>
+          <w:numId w:val="52"/>
         </w:numPr>
         <w:spacing w:before="240" w:beforeAutospacing="0" w:after="240" w:afterAutospacing="0"/>
         <w:ind w:left="709"/>
@@ -20118,7 +20118,7 @@
         <w:pStyle w:val="NormalWeb"/>
         <w:numPr>
           <w:ilvl w:val="0"/>
-          <w:numId w:val="58"/>
+          <w:numId w:val="52"/>
         </w:numPr>
         <w:spacing w:before="240" w:beforeAutospacing="0" w:after="240" w:afterAutospacing="0"/>
         <w:ind w:left="709"/>
@@ -20174,7 +20174,7 @@
         <w:pStyle w:val="NormalWeb"/>
         <w:numPr>
           <w:ilvl w:val="0"/>
-          <w:numId w:val="58"/>
+          <w:numId w:val="52"/>
         </w:numPr>
         <w:spacing w:before="240" w:beforeAutospacing="0" w:after="240" w:afterAutospacing="0"/>
         <w:ind w:left="709"/>
@@ -20198,7 +20198,7 @@
         <w:pStyle w:val="NormalWeb"/>
         <w:numPr>
           <w:ilvl w:val="0"/>
-          <w:numId w:val="8"/>
+          <w:numId w:val="7"/>
         </w:numPr>
         <w:spacing w:before="0" w:beforeAutospacing="0" w:after="0" w:afterAutospacing="0"/>
         <w:ind w:left="426"/>
@@ -20253,7 +20253,7 @@
         <w:pStyle w:val="NormalWeb"/>
         <w:numPr>
           <w:ilvl w:val="0"/>
-          <w:numId w:val="8"/>
+          <w:numId w:val="7"/>
         </w:numPr>
         <w:spacing w:before="0" w:beforeAutospacing="0" w:after="0" w:afterAutospacing="0"/>
         <w:ind w:left="426"/>
@@ -20324,7 +20324,7 @@
         <w:pStyle w:val="NormalWeb"/>
         <w:numPr>
           <w:ilvl w:val="0"/>
-          <w:numId w:val="8"/>
+          <w:numId w:val="7"/>
         </w:numPr>
         <w:spacing w:before="0" w:beforeAutospacing="0" w:after="0" w:afterAutospacing="0"/>
         <w:ind w:left="426"/>
@@ -20394,7 +20394,7 @@
         <w:pStyle w:val="NoSpacing"/>
         <w:numPr>
           <w:ilvl w:val="0"/>
-          <w:numId w:val="8"/>
+          <w:numId w:val="7"/>
         </w:numPr>
         <w:ind w:left="426"/>
         <w:jc w:val="both"/>
@@ -20461,7 +20461,7 @@
         <w:pStyle w:val="ListParagraph"/>
         <w:numPr>
           <w:ilvl w:val="2"/>
-          <w:numId w:val="11"/>
+          <w:numId w:val="10"/>
         </w:numPr>
         <w:shd w:val="clear" w:color="auto" w:fill="FFFFFF"/>
         <w:spacing w:before="105" w:after="100" w:afterAutospacing="1" w:line="240" w:lineRule="auto"/>
@@ -20501,7 +20501,7 @@
         <w:pStyle w:val="ListParagraph"/>
         <w:numPr>
           <w:ilvl w:val="0"/>
-          <w:numId w:val="8"/>
+          <w:numId w:val="7"/>
         </w:numPr>
         <w:shd w:val="clear" w:color="auto" w:fill="FFFFFF"/>
         <w:spacing w:before="105" w:after="100" w:afterAutospacing="1" w:line="240" w:lineRule="auto"/>
@@ -20531,7 +20531,7 @@
         <w:pStyle w:val="ListParagraph"/>
         <w:numPr>
           <w:ilvl w:val="0"/>
-          <w:numId w:val="8"/>
+          <w:numId w:val="7"/>
         </w:numPr>
         <w:shd w:val="clear" w:color="auto" w:fill="FFFFFF"/>
         <w:spacing w:before="105" w:after="100" w:afterAutospacing="1" w:line="240" w:lineRule="auto"/>
@@ -20591,7 +20591,7 @@
         <w:pStyle w:val="ListParagraph"/>
         <w:numPr>
           <w:ilvl w:val="0"/>
-          <w:numId w:val="59"/>
+          <w:numId w:val="53"/>
         </w:numPr>
         <w:shd w:val="clear" w:color="auto" w:fill="FFFFFF"/>
         <w:spacing w:before="105" w:after="100" w:afterAutospacing="1" w:line="240" w:lineRule="auto"/>
@@ -20622,7 +20622,7 @@
         <w:pStyle w:val="NormalWeb"/>
         <w:numPr>
           <w:ilvl w:val="0"/>
-          <w:numId w:val="59"/>
+          <w:numId w:val="53"/>
         </w:numPr>
         <w:spacing w:before="240" w:beforeAutospacing="0" w:after="240" w:afterAutospacing="0"/>
         <w:ind w:left="709"/>
@@ -20646,7 +20646,7 @@
         <w:pStyle w:val="NormalWeb"/>
         <w:numPr>
           <w:ilvl w:val="0"/>
-          <w:numId w:val="60"/>
+          <w:numId w:val="54"/>
         </w:numPr>
         <w:spacing w:before="240" w:beforeAutospacing="0" w:after="240" w:afterAutospacing="0"/>
         <w:ind w:left="709"/>
@@ -20735,7 +20735,7 @@
         <w:pStyle w:val="NormalWeb"/>
         <w:numPr>
           <w:ilvl w:val="0"/>
-          <w:numId w:val="60"/>
+          <w:numId w:val="54"/>
         </w:numPr>
         <w:spacing w:before="240" w:beforeAutospacing="0" w:after="240" w:afterAutospacing="0"/>
         <w:ind w:left="709"/>
@@ -20842,7 +20842,7 @@
         <w:pStyle w:val="NormalWeb"/>
         <w:numPr>
           <w:ilvl w:val="0"/>
-          <w:numId w:val="59"/>
+          <w:numId w:val="53"/>
         </w:numPr>
         <w:spacing w:before="240" w:beforeAutospacing="0" w:after="240" w:afterAutospacing="0"/>
         <w:ind w:left="709"/>
@@ -20882,7 +20882,7 @@
         <w:pStyle w:val="NormalWeb"/>
         <w:numPr>
           <w:ilvl w:val="0"/>
-          <w:numId w:val="61"/>
+          <w:numId w:val="55"/>
         </w:numPr>
         <w:spacing w:before="240" w:beforeAutospacing="0" w:after="240" w:afterAutospacing="0"/>
         <w:ind w:left="709"/>
@@ -20979,7 +20979,7 @@
         <w:pStyle w:val="NormalWeb"/>
         <w:numPr>
           <w:ilvl w:val="0"/>
-          <w:numId w:val="61"/>
+          <w:numId w:val="55"/>
         </w:numPr>
         <w:spacing w:before="240" w:beforeAutospacing="0" w:after="240" w:afterAutospacing="0"/>
         <w:ind w:left="709"/>
@@ -21077,7 +21077,7 @@
         <w:pStyle w:val="NormalWeb"/>
         <w:numPr>
           <w:ilvl w:val="0"/>
-          <w:numId w:val="59"/>
+          <w:numId w:val="53"/>
         </w:numPr>
         <w:spacing w:before="240" w:beforeAutospacing="0" w:after="240" w:afterAutospacing="0"/>
         <w:ind w:left="709"/>
@@ -21117,7 +21117,7 @@
         <w:pStyle w:val="NormalWeb"/>
         <w:numPr>
           <w:ilvl w:val="0"/>
-          <w:numId w:val="62"/>
+          <w:numId w:val="56"/>
         </w:numPr>
         <w:spacing w:before="240" w:beforeAutospacing="0" w:after="240" w:afterAutospacing="0"/>
         <w:ind w:left="709"/>
@@ -21157,7 +21157,7 @@
         <w:pStyle w:val="NormalWeb"/>
         <w:numPr>
           <w:ilvl w:val="0"/>
-          <w:numId w:val="62"/>
+          <w:numId w:val="56"/>
         </w:numPr>
         <w:spacing w:before="240" w:beforeAutospacing="0" w:after="240" w:afterAutospacing="0"/>
         <w:ind w:left="709"/>
@@ -21229,7 +21229,7 @@
         <w:pStyle w:val="NormalWeb"/>
         <w:numPr>
           <w:ilvl w:val="0"/>
-          <w:numId w:val="59"/>
+          <w:numId w:val="53"/>
         </w:numPr>
         <w:spacing w:before="240" w:beforeAutospacing="0" w:after="240" w:afterAutospacing="0"/>
         <w:ind w:left="709"/>
@@ -21276,7 +21276,7 @@
         <w:pStyle w:val="NormalWeb"/>
         <w:numPr>
           <w:ilvl w:val="0"/>
-          <w:numId w:val="63"/>
+          <w:numId w:val="57"/>
         </w:numPr>
         <w:spacing w:before="240" w:beforeAutospacing="0" w:after="240" w:afterAutospacing="0"/>
         <w:ind w:left="709"/>
@@ -21316,7 +21316,7 @@
         <w:pStyle w:val="NormalWeb"/>
         <w:numPr>
           <w:ilvl w:val="0"/>
-          <w:numId w:val="63"/>
+          <w:numId w:val="57"/>
         </w:numPr>
         <w:spacing w:before="240" w:beforeAutospacing="0" w:after="240" w:afterAutospacing="0"/>
         <w:ind w:left="709"/>
@@ -21372,7 +21372,7 @@
         <w:pStyle w:val="NormalWeb"/>
         <w:numPr>
           <w:ilvl w:val="0"/>
-          <w:numId w:val="63"/>
+          <w:numId w:val="57"/>
         </w:numPr>
         <w:spacing w:before="240" w:beforeAutospacing="0" w:after="240" w:afterAutospacing="0"/>
         <w:ind w:left="709"/>
@@ -21428,7 +21428,7 @@
         <w:pStyle w:val="NormalWeb"/>
         <w:numPr>
           <w:ilvl w:val="0"/>
-          <w:numId w:val="63"/>
+          <w:numId w:val="57"/>
         </w:numPr>
         <w:spacing w:before="240" w:beforeAutospacing="0" w:after="240" w:afterAutospacing="0"/>
         <w:ind w:left="709"/>
@@ -21452,7 +21452,7 @@
         <w:pStyle w:val="NormalWeb"/>
         <w:numPr>
           <w:ilvl w:val="0"/>
-          <w:numId w:val="8"/>
+          <w:numId w:val="7"/>
         </w:numPr>
         <w:spacing w:before="0" w:beforeAutospacing="0" w:after="0" w:afterAutospacing="0"/>
         <w:ind w:left="426"/>
@@ -21506,7 +21506,7 @@
         <w:pStyle w:val="NormalWeb"/>
         <w:numPr>
           <w:ilvl w:val="0"/>
-          <w:numId w:val="8"/>
+          <w:numId w:val="7"/>
         </w:numPr>
         <w:spacing w:before="0" w:beforeAutospacing="0" w:after="0" w:afterAutospacing="0"/>
         <w:ind w:left="426"/>
@@ -21577,7 +21577,7 @@
         <w:pStyle w:val="NormalWeb"/>
         <w:numPr>
           <w:ilvl w:val="0"/>
-          <w:numId w:val="8"/>
+          <w:numId w:val="7"/>
         </w:numPr>
         <w:spacing w:before="0" w:beforeAutospacing="0" w:after="0" w:afterAutospacing="0"/>
         <w:ind w:left="426"/>
@@ -21647,7 +21647,7 @@
         <w:pStyle w:val="NoSpacing"/>
         <w:numPr>
           <w:ilvl w:val="0"/>
-          <w:numId w:val="8"/>
+          <w:numId w:val="7"/>
         </w:numPr>
         <w:ind w:left="426"/>
         <w:jc w:val="both"/>
@@ -21714,7 +21714,7 @@
         <w:pStyle w:val="ListParagraph"/>
         <w:numPr>
           <w:ilvl w:val="2"/>
-          <w:numId w:val="11"/>
+          <w:numId w:val="10"/>
         </w:numPr>
         <w:shd w:val="clear" w:color="auto" w:fill="FFFFFF"/>
         <w:spacing w:before="105" w:after="100" w:afterAutospacing="1" w:line="240" w:lineRule="auto"/>
@@ -21754,7 +21754,7 @@
         <w:pStyle w:val="ListParagraph"/>
         <w:numPr>
           <w:ilvl w:val="0"/>
-          <w:numId w:val="8"/>
+          <w:numId w:val="7"/>
         </w:numPr>
         <w:shd w:val="clear" w:color="auto" w:fill="FFFFFF"/>
         <w:spacing w:before="105" w:after="100" w:afterAutospacing="1" w:line="240" w:lineRule="auto"/>
@@ -21784,7 +21784,7 @@
         <w:pStyle w:val="ListParagraph"/>
         <w:numPr>
           <w:ilvl w:val="0"/>
-          <w:numId w:val="8"/>
+          <w:numId w:val="7"/>
         </w:numPr>
         <w:shd w:val="clear" w:color="auto" w:fill="FFFFFF"/>
         <w:spacing w:before="105" w:after="100" w:afterAutospacing="1" w:line="240" w:lineRule="auto"/>
@@ -21844,7 +21844,7 @@
         <w:pStyle w:val="ListParagraph"/>
         <w:numPr>
           <w:ilvl w:val="0"/>
-          <w:numId w:val="64"/>
+          <w:numId w:val="58"/>
         </w:numPr>
         <w:shd w:val="clear" w:color="auto" w:fill="FFFFFF"/>
         <w:spacing w:before="105" w:after="100" w:afterAutospacing="1" w:line="240" w:lineRule="auto"/>
@@ -21955,7 +21955,7 @@
         <w:pStyle w:val="NormalWeb"/>
         <w:numPr>
           <w:ilvl w:val="0"/>
-          <w:numId w:val="64"/>
+          <w:numId w:val="58"/>
         </w:numPr>
         <w:spacing w:before="240" w:beforeAutospacing="0" w:after="240" w:afterAutospacing="0"/>
         <w:ind w:left="709"/>
@@ -21995,7 +21995,7 @@
         <w:pStyle w:val="NormalWeb"/>
         <w:numPr>
           <w:ilvl w:val="0"/>
-          <w:numId w:val="65"/>
+          <w:numId w:val="59"/>
         </w:numPr>
         <w:spacing w:before="240" w:beforeAutospacing="0" w:after="240" w:afterAutospacing="0"/>
         <w:ind w:left="709"/>
@@ -22129,7 +22129,7 @@
         <w:pStyle w:val="NormalWeb"/>
         <w:numPr>
           <w:ilvl w:val="0"/>
-          <w:numId w:val="65"/>
+          <w:numId w:val="59"/>
         </w:numPr>
         <w:spacing w:before="240" w:beforeAutospacing="0" w:after="240" w:afterAutospacing="0"/>
         <w:ind w:left="709"/>
@@ -22234,7 +22234,7 @@
         <w:pStyle w:val="NormalWeb"/>
         <w:numPr>
           <w:ilvl w:val="0"/>
-          <w:numId w:val="64"/>
+          <w:numId w:val="58"/>
         </w:numPr>
         <w:spacing w:before="240" w:beforeAutospacing="0" w:after="240" w:afterAutospacing="0"/>
         <w:ind w:left="709"/>
@@ -22274,7 +22274,7 @@
         <w:pStyle w:val="NormalWeb"/>
         <w:numPr>
           <w:ilvl w:val="0"/>
-          <w:numId w:val="66"/>
+          <w:numId w:val="60"/>
         </w:numPr>
         <w:spacing w:before="240" w:beforeAutospacing="0" w:after="240" w:afterAutospacing="0"/>
         <w:ind w:left="709"/>
@@ -22362,7 +22362,7 @@
         <w:pStyle w:val="NormalWeb"/>
         <w:numPr>
           <w:ilvl w:val="0"/>
-          <w:numId w:val="66"/>
+          <w:numId w:val="60"/>
         </w:numPr>
         <w:spacing w:before="240" w:beforeAutospacing="0" w:after="240" w:afterAutospacing="0"/>
         <w:ind w:left="709"/>
@@ -22451,7 +22451,7 @@
         <w:pStyle w:val="NormalWeb"/>
         <w:numPr>
           <w:ilvl w:val="0"/>
-          <w:numId w:val="64"/>
+          <w:numId w:val="58"/>
         </w:numPr>
         <w:spacing w:before="240" w:beforeAutospacing="0" w:after="240" w:afterAutospacing="0"/>
         <w:ind w:left="709"/>
@@ -22491,7 +22491,7 @@
         <w:pStyle w:val="NormalWeb"/>
         <w:numPr>
           <w:ilvl w:val="0"/>
-          <w:numId w:val="67"/>
+          <w:numId w:val="61"/>
         </w:numPr>
         <w:spacing w:before="240" w:beforeAutospacing="0" w:after="240" w:afterAutospacing="0"/>
         <w:ind w:left="709"/>
@@ -22531,7 +22531,7 @@
         <w:pStyle w:val="NormalWeb"/>
         <w:numPr>
           <w:ilvl w:val="0"/>
-          <w:numId w:val="67"/>
+          <w:numId w:val="61"/>
         </w:numPr>
         <w:spacing w:before="240" w:beforeAutospacing="0" w:after="240" w:afterAutospacing="0"/>
         <w:ind w:left="709"/>
@@ -22603,7 +22603,7 @@
         <w:pStyle w:val="NormalWeb"/>
         <w:numPr>
           <w:ilvl w:val="0"/>
-          <w:numId w:val="64"/>
+          <w:numId w:val="58"/>
         </w:numPr>
         <w:spacing w:before="240" w:beforeAutospacing="0" w:after="240" w:afterAutospacing="0"/>
         <w:ind w:left="709"/>
@@ -22651,7 +22651,7 @@
         <w:pStyle w:val="NormalWeb"/>
         <w:numPr>
           <w:ilvl w:val="0"/>
-          <w:numId w:val="68"/>
+          <w:numId w:val="62"/>
         </w:numPr>
         <w:spacing w:before="240" w:beforeAutospacing="0" w:after="240" w:afterAutospacing="0"/>
         <w:ind w:left="709"/>
@@ -22691,7 +22691,7 @@
         <w:pStyle w:val="NormalWeb"/>
         <w:numPr>
           <w:ilvl w:val="0"/>
-          <w:numId w:val="68"/>
+          <w:numId w:val="62"/>
         </w:numPr>
         <w:spacing w:before="240" w:beforeAutospacing="0" w:after="240" w:afterAutospacing="0"/>
         <w:ind w:left="709"/>
@@ -22747,7 +22747,7 @@
         <w:pStyle w:val="NormalWeb"/>
         <w:numPr>
           <w:ilvl w:val="0"/>
-          <w:numId w:val="68"/>
+          <w:numId w:val="62"/>
         </w:numPr>
         <w:spacing w:before="240" w:beforeAutospacing="0" w:after="240" w:afterAutospacing="0"/>
         <w:ind w:left="709"/>
@@ -22803,7 +22803,7 @@
         <w:pStyle w:val="NormalWeb"/>
         <w:numPr>
           <w:ilvl w:val="0"/>
-          <w:numId w:val="68"/>
+          <w:numId w:val="62"/>
         </w:numPr>
         <w:spacing w:before="240" w:beforeAutospacing="0" w:after="240" w:afterAutospacing="0"/>
         <w:ind w:left="709"/>
@@ -22827,7 +22827,7 @@
         <w:pStyle w:val="NormalWeb"/>
         <w:numPr>
           <w:ilvl w:val="0"/>
-          <w:numId w:val="8"/>
+          <w:numId w:val="7"/>
         </w:numPr>
         <w:spacing w:before="0" w:beforeAutospacing="0" w:after="0" w:afterAutospacing="0"/>
         <w:ind w:left="426"/>
@@ -22881,7 +22881,7 @@
         <w:pStyle w:val="NormalWeb"/>
         <w:numPr>
           <w:ilvl w:val="0"/>
-          <w:numId w:val="8"/>
+          <w:numId w:val="7"/>
         </w:numPr>
         <w:spacing w:before="0" w:beforeAutospacing="0" w:after="0" w:afterAutospacing="0"/>
         <w:ind w:left="426"/>
@@ -22952,7 +22952,7 @@
         <w:pStyle w:val="NormalWeb"/>
         <w:numPr>
           <w:ilvl w:val="0"/>
-          <w:numId w:val="8"/>
+          <w:numId w:val="7"/>
         </w:numPr>
         <w:spacing w:before="0" w:beforeAutospacing="0" w:after="0" w:afterAutospacing="0"/>
         <w:ind w:left="426"/>
@@ -23022,7 +23022,7 @@
         <w:pStyle w:val="NoSpacing"/>
         <w:numPr>
           <w:ilvl w:val="0"/>
-          <w:numId w:val="8"/>
+          <w:numId w:val="7"/>
         </w:numPr>
         <w:ind w:left="426"/>
         <w:jc w:val="both"/>
@@ -23089,7 +23089,7 @@
         <w:pStyle w:val="ListParagraph"/>
         <w:numPr>
           <w:ilvl w:val="2"/>
-          <w:numId w:val="11"/>
+          <w:numId w:val="10"/>
         </w:numPr>
         <w:shd w:val="clear" w:color="auto" w:fill="FFFFFF"/>
         <w:spacing w:before="105" w:after="100" w:afterAutospacing="1" w:line="240" w:lineRule="auto"/>
@@ -23119,7 +23119,7 @@
         <w:pStyle w:val="ListParagraph"/>
         <w:numPr>
           <w:ilvl w:val="0"/>
-          <w:numId w:val="8"/>
+          <w:numId w:val="7"/>
         </w:numPr>
         <w:shd w:val="clear" w:color="auto" w:fill="FFFFFF"/>
         <w:spacing w:before="105" w:after="100" w:afterAutospacing="1" w:line="240" w:lineRule="auto"/>
@@ -23151,7 +23151,7 @@
         <w:pStyle w:val="ListParagraph"/>
         <w:numPr>
           <w:ilvl w:val="0"/>
-          <w:numId w:val="8"/>
+          <w:numId w:val="7"/>
         </w:numPr>
         <w:shd w:val="clear" w:color="auto" w:fill="FFFFFF"/>
         <w:spacing w:before="105" w:after="100" w:afterAutospacing="1" w:line="240" w:lineRule="auto"/>
@@ -23214,7 +23214,7 @@
         <w:pStyle w:val="ListParagraph"/>
         <w:numPr>
           <w:ilvl w:val="0"/>
-          <w:numId w:val="69"/>
+          <w:numId w:val="63"/>
         </w:numPr>
         <w:shd w:val="clear" w:color="auto" w:fill="FFFFFF"/>
         <w:spacing w:before="105" w:after="100" w:afterAutospacing="1" w:line="240" w:lineRule="auto"/>
@@ -23238,15 +23238,59 @@
           <w:shd w:val="clear" w:color="auto" w:fill="FFFFFF"/>
           <w:lang w:val="vi-VN"/>
         </w:rPr>
-        <w:t>Use case bắt đầu khi quản trị viên kích vào nút “Hóa đơn” trên menu quản trị. Hệ thống sẽ truy suất các dữ liệu các bảng Accounts, Films, Cinemas, Tickets, Foods, Bills trong cơ sở dữ liệu và hiển thị các thông tin gồm email người đặt, tên film, loại vé, giá vé, số lượng, tên rạp, tên đồ ăn, giá đồ ăn số lượng lên màn hình.</w:t>
-      </w:r>
-    </w:p>
-    <w:p>
-      <w:pPr>
-        <w:pStyle w:val="ListParagraph"/>
-        <w:numPr>
-          <w:ilvl w:val="0"/>
-          <w:numId w:val="69"/>
+        <w:t>Use case bắt đầu khi quản trị viên kích vào nút “Hóa đơn” trên menu quản trị. Hệ thống sẽ truy suất các dữ liệu các bảng Accounts</w:t>
+      </w:r>
+      <w:r>
+        <w:rPr>
+          <w:rFonts w:ascii="Times New Roman" w:hAnsi="Times New Roman" w:cs="Times New Roman"/>
+          <w:color w:val="000000" w:themeColor="text1"/>
+          <w:sz w:val="28"/>
+          <w:szCs w:val="28"/>
+          <w:shd w:val="clear" w:color="auto" w:fill="FFFFFF"/>
+          <w:lang w:val="vi-VN"/>
+        </w:rPr>
+        <w:t>, Films, Cinemas, Tickets</w:t>
+      </w:r>
+      <w:r>
+        <w:rPr>
+          <w:rFonts w:ascii="Times New Roman" w:hAnsi="Times New Roman" w:cs="Times New Roman"/>
+          <w:color w:val="000000" w:themeColor="text1"/>
+          <w:sz w:val="28"/>
+          <w:szCs w:val="28"/>
+          <w:shd w:val="clear" w:color="auto" w:fill="FFFFFF"/>
+          <w:lang w:val="vi-VN"/>
+        </w:rPr>
+        <w:t>, Bills trong cơ sở dữ liệu và hiển thị các thông tin gồm email người đặt, tên film, loại vé, giá vé, số lượng, tên rạ</w:t>
+      </w:r>
+      <w:r>
+        <w:rPr>
+          <w:rFonts w:ascii="Times New Roman" w:hAnsi="Times New Roman" w:cs="Times New Roman"/>
+          <w:color w:val="000000" w:themeColor="text1"/>
+          <w:sz w:val="28"/>
+          <w:szCs w:val="28"/>
+          <w:shd w:val="clear" w:color="auto" w:fill="FFFFFF"/>
+          <w:lang w:val="vi-VN"/>
+        </w:rPr>
+        <w:t xml:space="preserve">p </w:t>
+      </w:r>
+      <w:r>
+        <w:rPr>
+          <w:rFonts w:ascii="Times New Roman" w:hAnsi="Times New Roman" w:cs="Times New Roman"/>
+          <w:color w:val="000000" w:themeColor="text1"/>
+          <w:sz w:val="28"/>
+          <w:szCs w:val="28"/>
+          <w:shd w:val="clear" w:color="auto" w:fill="FFFFFF"/>
+          <w:lang w:val="vi-VN"/>
+        </w:rPr>
+        <w:t>lên màn hình.</w:t>
+      </w:r>
+    </w:p>
+    <w:p>
+      <w:pPr>
+        <w:pStyle w:val="ListParagraph"/>
+        <w:numPr>
+          <w:ilvl w:val="0"/>
+          <w:numId w:val="63"/>
         </w:numPr>
         <w:shd w:val="clear" w:color="auto" w:fill="FFFFFF"/>
         <w:spacing w:before="105" w:after="100" w:afterAutospacing="1" w:line="240" w:lineRule="auto"/>
@@ -23301,7 +23345,6 @@
           <w:shd w:val="clear" w:color="auto" w:fill="FFFFFF"/>
           <w:lang w:val="vi-VN"/>
         </w:rPr>
-        <w:lastRenderedPageBreak/>
         <w:t>Luồng rẽ nhánh:</w:t>
       </w:r>
     </w:p>
@@ -23310,7 +23353,7 @@
         <w:pStyle w:val="ListParagraph"/>
         <w:numPr>
           <w:ilvl w:val="0"/>
-          <w:numId w:val="70"/>
+          <w:numId w:val="64"/>
         </w:numPr>
         <w:shd w:val="clear" w:color="auto" w:fill="FFFFFF"/>
         <w:spacing w:before="105" w:after="100" w:afterAutospacing="1" w:line="240" w:lineRule="auto"/>
@@ -23334,6 +23377,7 @@
           <w:shd w:val="clear" w:color="auto" w:fill="FFFFFF"/>
           <w:lang w:val="vi-VN"/>
         </w:rPr>
+        <w:lastRenderedPageBreak/>
         <w:t>Tại</w:t>
       </w:r>
       <w:r>
@@ -23351,7 +23395,7 @@
         <w:pStyle w:val="NormalWeb"/>
         <w:numPr>
           <w:ilvl w:val="0"/>
-          <w:numId w:val="8"/>
+          <w:numId w:val="7"/>
         </w:numPr>
         <w:spacing w:before="0" w:beforeAutospacing="0" w:after="0" w:afterAutospacing="0"/>
         <w:ind w:left="426"/>
@@ -23405,7 +23449,7 @@
         <w:pStyle w:val="NormalWeb"/>
         <w:numPr>
           <w:ilvl w:val="0"/>
-          <w:numId w:val="8"/>
+          <w:numId w:val="7"/>
         </w:numPr>
         <w:spacing w:before="0" w:beforeAutospacing="0" w:after="0" w:afterAutospacing="0"/>
         <w:ind w:left="426"/>
@@ -23476,7 +23520,7 @@
         <w:pStyle w:val="NormalWeb"/>
         <w:numPr>
           <w:ilvl w:val="0"/>
-          <w:numId w:val="8"/>
+          <w:numId w:val="7"/>
         </w:numPr>
         <w:spacing w:before="0" w:beforeAutospacing="0" w:after="0" w:afterAutospacing="0"/>
         <w:ind w:left="426"/>
@@ -23532,7 +23576,7 @@
         <w:pStyle w:val="NoSpacing"/>
         <w:numPr>
           <w:ilvl w:val="0"/>
-          <w:numId w:val="8"/>
+          <w:numId w:val="7"/>
         </w:numPr>
         <w:ind w:left="426"/>
         <w:jc w:val="both"/>
@@ -23589,6 +23633,555 @@
         </w:rPr>
         <w:t>có.</w:t>
       </w:r>
+      <w:bookmarkStart w:id="0" w:name="_GoBack"/>
+      <w:bookmarkEnd w:id="0"/>
+    </w:p>
+    <w:p>
+      <w:pPr>
+        <w:pStyle w:val="ListParagraph"/>
+        <w:numPr>
+          <w:ilvl w:val="2"/>
+          <w:numId w:val="10"/>
+        </w:numPr>
+        <w:shd w:val="clear" w:color="auto" w:fill="FFFFFF"/>
+        <w:spacing w:before="105" w:after="100" w:afterAutospacing="1" w:line="240" w:lineRule="auto"/>
+        <w:ind w:hanging="1224"/>
+        <w:rPr>
+          <w:rFonts w:ascii="Times New Roman" w:hAnsi="Times New Roman" w:cs="Times New Roman"/>
+          <w:color w:val="000000" w:themeColor="text1"/>
+          <w:sz w:val="28"/>
+          <w:szCs w:val="28"/>
+          <w:shd w:val="clear" w:color="auto" w:fill="FFFFFF"/>
+          <w:lang w:val="vi-VN"/>
+        </w:rPr>
+      </w:pPr>
+      <w:r>
+        <w:rPr>
+          <w:rFonts w:ascii="Times New Roman" w:hAnsi="Times New Roman" w:cs="Times New Roman"/>
+          <w:color w:val="000000" w:themeColor="text1"/>
+          <w:sz w:val="28"/>
+          <w:szCs w:val="28"/>
+          <w:shd w:val="clear" w:color="auto" w:fill="FFFFFF"/>
+          <w:lang w:val="vi-VN"/>
+        </w:rPr>
+        <w:t>Use case Báo cáo</w:t>
+      </w:r>
+    </w:p>
+    <w:p>
+      <w:pPr>
+        <w:pStyle w:val="ListParagraph"/>
+        <w:numPr>
+          <w:ilvl w:val="0"/>
+          <w:numId w:val="7"/>
+        </w:numPr>
+        <w:shd w:val="clear" w:color="auto" w:fill="FFFFFF"/>
+        <w:spacing w:before="105" w:after="100" w:afterAutospacing="1" w:line="240" w:lineRule="auto"/>
+        <w:ind w:left="426"/>
+        <w:jc w:val="both"/>
+        <w:rPr>
+          <w:rFonts w:ascii="Times New Roman" w:hAnsi="Times New Roman" w:cs="Times New Roman"/>
+          <w:color w:val="000000" w:themeColor="text1"/>
+          <w:sz w:val="28"/>
+          <w:szCs w:val="28"/>
+          <w:shd w:val="clear" w:color="auto" w:fill="FFFFFF"/>
+          <w:lang w:val="vi-VN"/>
+        </w:rPr>
+      </w:pPr>
+      <w:r>
+        <w:rPr>
+          <w:rFonts w:ascii="Times New Roman" w:hAnsi="Times New Roman" w:cs="Times New Roman"/>
+          <w:color w:val="000000" w:themeColor="text1"/>
+          <w:sz w:val="28"/>
+          <w:szCs w:val="28"/>
+          <w:shd w:val="clear" w:color="auto" w:fill="FFFFFF"/>
+          <w:lang w:val="vi-VN"/>
+        </w:rPr>
+        <w:t xml:space="preserve">Use case này cho phép quản trị viên </w:t>
+      </w:r>
+      <w:r>
+        <w:rPr>
+          <w:rFonts w:ascii="Times New Roman" w:hAnsi="Times New Roman" w:cs="Times New Roman"/>
+          <w:color w:val="000000" w:themeColor="text1"/>
+          <w:sz w:val="28"/>
+          <w:szCs w:val="28"/>
+          <w:shd w:val="clear" w:color="auto" w:fill="FFFFFF"/>
+          <w:lang w:val="vi-VN"/>
+        </w:rPr>
+        <w:t>thống kê các số liệu qua các tháng như số lượng lượt đăng ký mới, doanh thu, ...</w:t>
+      </w:r>
+    </w:p>
+    <w:p>
+      <w:pPr>
+        <w:pStyle w:val="ListParagraph"/>
+        <w:numPr>
+          <w:ilvl w:val="0"/>
+          <w:numId w:val="7"/>
+        </w:numPr>
+        <w:shd w:val="clear" w:color="auto" w:fill="FFFFFF"/>
+        <w:spacing w:before="105" w:after="100" w:afterAutospacing="1" w:line="240" w:lineRule="auto"/>
+        <w:ind w:left="426"/>
+        <w:jc w:val="both"/>
+        <w:rPr>
+          <w:rFonts w:ascii="Times New Roman" w:hAnsi="Times New Roman" w:cs="Times New Roman"/>
+          <w:color w:val="000000" w:themeColor="text1"/>
+          <w:sz w:val="28"/>
+          <w:szCs w:val="28"/>
+          <w:shd w:val="clear" w:color="auto" w:fill="FFFFFF"/>
+          <w:lang w:val="vi-VN"/>
+        </w:rPr>
+      </w:pPr>
+      <w:r>
+        <w:rPr>
+          <w:rFonts w:ascii="Times New Roman" w:hAnsi="Times New Roman" w:cs="Times New Roman"/>
+          <w:color w:val="000000" w:themeColor="text1"/>
+          <w:sz w:val="28"/>
+          <w:szCs w:val="28"/>
+          <w:shd w:val="clear" w:color="auto" w:fill="FFFFFF"/>
+          <w:lang w:val="vi-VN"/>
+        </w:rPr>
+        <w:t>Luồng sự kiện</w:t>
+      </w:r>
+    </w:p>
+    <w:p>
+      <w:pPr>
+        <w:pStyle w:val="ListParagraph"/>
+        <w:numPr>
+          <w:ilvl w:val="0"/>
+          <w:numId w:val="1"/>
+        </w:numPr>
+        <w:shd w:val="clear" w:color="auto" w:fill="FFFFFF"/>
+        <w:spacing w:before="105" w:after="100" w:afterAutospacing="1" w:line="240" w:lineRule="auto"/>
+        <w:ind w:left="426"/>
+        <w:rPr>
+          <w:rFonts w:ascii="Times New Roman" w:hAnsi="Times New Roman" w:cs="Times New Roman"/>
+          <w:color w:val="000000" w:themeColor="text1"/>
+          <w:sz w:val="28"/>
+          <w:szCs w:val="28"/>
+          <w:shd w:val="clear" w:color="auto" w:fill="FFFFFF"/>
+          <w:lang w:val="vi-VN"/>
+        </w:rPr>
+      </w:pPr>
+      <w:r>
+        <w:rPr>
+          <w:rFonts w:ascii="Times New Roman" w:hAnsi="Times New Roman" w:cs="Times New Roman"/>
+          <w:color w:val="000000" w:themeColor="text1"/>
+          <w:sz w:val="28"/>
+          <w:szCs w:val="28"/>
+          <w:shd w:val="clear" w:color="auto" w:fill="FFFFFF"/>
+          <w:lang w:val="vi-VN"/>
+        </w:rPr>
+        <w:t>Luồng cơ bản:</w:t>
+      </w:r>
+    </w:p>
+    <w:p>
+      <w:pPr>
+        <w:pStyle w:val="ListParagraph"/>
+        <w:numPr>
+          <w:ilvl w:val="0"/>
+          <w:numId w:val="67"/>
+        </w:numPr>
+        <w:shd w:val="clear" w:color="auto" w:fill="FFFFFF"/>
+        <w:spacing w:before="105" w:after="100" w:afterAutospacing="1" w:line="240" w:lineRule="auto"/>
+        <w:ind w:left="709"/>
+        <w:jc w:val="both"/>
+        <w:rPr>
+          <w:rFonts w:ascii="Times New Roman" w:hAnsi="Times New Roman" w:cs="Times New Roman"/>
+          <w:color w:val="000000" w:themeColor="text1"/>
+          <w:sz w:val="28"/>
+          <w:szCs w:val="28"/>
+          <w:shd w:val="clear" w:color="auto" w:fill="FFFFFF"/>
+          <w:lang w:val="vi-VN"/>
+        </w:rPr>
+      </w:pPr>
+      <w:r>
+        <w:rPr>
+          <w:rFonts w:ascii="Times New Roman" w:hAnsi="Times New Roman" w:cs="Times New Roman"/>
+          <w:color w:val="000000" w:themeColor="text1"/>
+          <w:sz w:val="28"/>
+          <w:szCs w:val="28"/>
+          <w:shd w:val="clear" w:color="auto" w:fill="FFFFFF"/>
+          <w:lang w:val="vi-VN"/>
+        </w:rPr>
+        <w:t>Use case bắt đầu khi quản trị</w:t>
+      </w:r>
+      <w:r>
+        <w:rPr>
+          <w:rFonts w:ascii="Times New Roman" w:hAnsi="Times New Roman" w:cs="Times New Roman"/>
+          <w:color w:val="000000" w:themeColor="text1"/>
+          <w:sz w:val="28"/>
+          <w:szCs w:val="28"/>
+          <w:shd w:val="clear" w:color="auto" w:fill="FFFFFF"/>
+          <w:lang w:val="vi-VN"/>
+        </w:rPr>
+        <w:t xml:space="preserve"> viên kích vào nút “Báo cáo</w:t>
+      </w:r>
+      <w:r>
+        <w:rPr>
+          <w:rFonts w:ascii="Times New Roman" w:hAnsi="Times New Roman" w:cs="Times New Roman"/>
+          <w:color w:val="000000" w:themeColor="text1"/>
+          <w:sz w:val="28"/>
+          <w:szCs w:val="28"/>
+          <w:shd w:val="clear" w:color="auto" w:fill="FFFFFF"/>
+          <w:lang w:val="vi-VN"/>
+        </w:rPr>
+        <w:t>” trên menu quản trị. Hệ thống sẽ truy suất các dữ liệu các bảng Accounts</w:t>
+      </w:r>
+      <w:r>
+        <w:rPr>
+          <w:rFonts w:ascii="Times New Roman" w:hAnsi="Times New Roman" w:cs="Times New Roman"/>
+          <w:color w:val="000000" w:themeColor="text1"/>
+          <w:sz w:val="28"/>
+          <w:szCs w:val="28"/>
+          <w:shd w:val="clear" w:color="auto" w:fill="FFFFFF"/>
+          <w:lang w:val="vi-VN"/>
+        </w:rPr>
+        <w:t>,</w:t>
+      </w:r>
+      <w:r>
+        <w:rPr>
+          <w:rFonts w:ascii="Times New Roman" w:hAnsi="Times New Roman" w:cs="Times New Roman"/>
+          <w:color w:val="000000" w:themeColor="text1"/>
+          <w:sz w:val="28"/>
+          <w:szCs w:val="28"/>
+          <w:shd w:val="clear" w:color="auto" w:fill="FFFFFF"/>
+          <w:lang w:val="vi-VN"/>
+        </w:rPr>
+        <w:t xml:space="preserve"> Bills trong cơ sở dữ liệu và hiển thị các thông tin gồm </w:t>
+      </w:r>
+      <w:r>
+        <w:rPr>
+          <w:rFonts w:ascii="Times New Roman" w:hAnsi="Times New Roman" w:cs="Times New Roman"/>
+          <w:color w:val="000000" w:themeColor="text1"/>
+          <w:sz w:val="28"/>
+          <w:szCs w:val="28"/>
+          <w:shd w:val="clear" w:color="auto" w:fill="FFFFFF"/>
+          <w:lang w:val="vi-VN"/>
+        </w:rPr>
+        <w:t xml:space="preserve">số lượt đăng ký mới, doanh thu, ... </w:t>
+      </w:r>
+      <w:r>
+        <w:rPr>
+          <w:rFonts w:ascii="Times New Roman" w:hAnsi="Times New Roman" w:cs="Times New Roman"/>
+          <w:color w:val="000000" w:themeColor="text1"/>
+          <w:sz w:val="28"/>
+          <w:szCs w:val="28"/>
+          <w:shd w:val="clear" w:color="auto" w:fill="FFFFFF"/>
+          <w:lang w:val="vi-VN"/>
+        </w:rPr>
+        <w:t>lên màn hình.</w:t>
+      </w:r>
+    </w:p>
+    <w:p>
+      <w:pPr>
+        <w:pStyle w:val="ListParagraph"/>
+        <w:numPr>
+          <w:ilvl w:val="0"/>
+          <w:numId w:val="67"/>
+        </w:numPr>
+        <w:shd w:val="clear" w:color="auto" w:fill="FFFFFF"/>
+        <w:spacing w:before="105" w:after="100" w:afterAutospacing="1" w:line="240" w:lineRule="auto"/>
+        <w:ind w:left="709"/>
+        <w:jc w:val="both"/>
+        <w:rPr>
+          <w:rFonts w:ascii="Times New Roman" w:hAnsi="Times New Roman" w:cs="Times New Roman"/>
+          <w:color w:val="000000" w:themeColor="text1"/>
+          <w:sz w:val="28"/>
+          <w:szCs w:val="28"/>
+          <w:shd w:val="clear" w:color="auto" w:fill="FFFFFF"/>
+          <w:lang w:val="vi-VN"/>
+        </w:rPr>
+      </w:pPr>
+      <w:r>
+        <w:rPr>
+          <w:rFonts w:ascii="Times New Roman" w:hAnsi="Times New Roman" w:cs="Times New Roman"/>
+          <w:color w:val="000000" w:themeColor="text1"/>
+          <w:sz w:val="28"/>
+          <w:szCs w:val="28"/>
+          <w:shd w:val="clear" w:color="auto" w:fill="FFFFFF"/>
+          <w:lang w:val="vi-VN"/>
+        </w:rPr>
+        <w:t>Use case kết thúc.</w:t>
+      </w:r>
+    </w:p>
+    <w:p>
+      <w:pPr>
+        <w:pStyle w:val="ListParagraph"/>
+        <w:numPr>
+          <w:ilvl w:val="0"/>
+          <w:numId w:val="1"/>
+        </w:numPr>
+        <w:shd w:val="clear" w:color="auto" w:fill="FFFFFF"/>
+        <w:spacing w:before="105" w:after="100" w:afterAutospacing="1" w:line="240" w:lineRule="auto"/>
+        <w:ind w:left="426"/>
+        <w:rPr>
+          <w:rFonts w:ascii="Times New Roman" w:hAnsi="Times New Roman" w:cs="Times New Roman"/>
+          <w:color w:val="000000" w:themeColor="text1"/>
+          <w:sz w:val="28"/>
+          <w:szCs w:val="28"/>
+          <w:shd w:val="clear" w:color="auto" w:fill="FFFFFF"/>
+          <w:lang w:val="vi-VN"/>
+        </w:rPr>
+      </w:pPr>
+      <w:r>
+        <w:rPr>
+          <w:rFonts w:ascii="Times New Roman" w:hAnsi="Times New Roman" w:cs="Times New Roman"/>
+          <w:color w:val="000000" w:themeColor="text1"/>
+          <w:sz w:val="28"/>
+          <w:szCs w:val="28"/>
+          <w:shd w:val="clear" w:color="auto" w:fill="FFFFFF"/>
+          <w:lang w:val="vi-VN"/>
+        </w:rPr>
+        <w:t>Luồng rẽ nhánh:</w:t>
+      </w:r>
+    </w:p>
+    <w:p>
+      <w:pPr>
+        <w:pStyle w:val="ListParagraph"/>
+        <w:numPr>
+          <w:ilvl w:val="0"/>
+          <w:numId w:val="68"/>
+        </w:numPr>
+        <w:shd w:val="clear" w:color="auto" w:fill="FFFFFF"/>
+        <w:spacing w:before="105" w:after="100" w:afterAutospacing="1" w:line="240" w:lineRule="auto"/>
+        <w:ind w:left="709"/>
+        <w:jc w:val="both"/>
+        <w:rPr>
+          <w:rFonts w:ascii="Times New Roman" w:hAnsi="Times New Roman" w:cs="Times New Roman"/>
+          <w:color w:val="000000" w:themeColor="text1"/>
+          <w:sz w:val="28"/>
+          <w:szCs w:val="28"/>
+          <w:shd w:val="clear" w:color="auto" w:fill="FFFFFF"/>
+          <w:lang w:val="vi-VN"/>
+        </w:rPr>
+      </w:pPr>
+      <w:r>
+        <w:rPr>
+          <w:rFonts w:ascii="Times New Roman" w:hAnsi="Times New Roman" w:cs="Times New Roman"/>
+          <w:color w:val="000000" w:themeColor="text1"/>
+          <w:sz w:val="28"/>
+          <w:szCs w:val="28"/>
+          <w:shd w:val="clear" w:color="auto" w:fill="FFFFFF"/>
+          <w:lang w:val="vi-VN"/>
+        </w:rPr>
+        <w:t>Tại</w:t>
+      </w:r>
+      <w:r>
+        <w:rPr>
+          <w:rFonts w:ascii="Times New Roman" w:hAnsi="Times New Roman" w:cs="Times New Roman"/>
+          <w:color w:val="000000"/>
+          <w:sz w:val="28"/>
+          <w:szCs w:val="28"/>
+        </w:rPr>
+        <w:t xml:space="preserve"> bất kỳ thời điểm nào trong quá trình thực hiện use case nếu không kết nối được với cơ sử dữ liệu thì hệ thống sẽ hiển thị một thông báo lỗi và use case kết thúc</w:t>
+      </w:r>
+    </w:p>
+    <w:p>
+      <w:pPr>
+        <w:pStyle w:val="NormalWeb"/>
+        <w:numPr>
+          <w:ilvl w:val="0"/>
+          <w:numId w:val="7"/>
+        </w:numPr>
+        <w:spacing w:before="0" w:beforeAutospacing="0" w:after="0" w:afterAutospacing="0"/>
+        <w:ind w:left="426"/>
+        <w:jc w:val="both"/>
+        <w:textAlignment w:val="baseline"/>
+        <w:rPr>
+          <w:b/>
+          <w:bCs/>
+          <w:color w:val="000000"/>
+          <w:sz w:val="28"/>
+          <w:szCs w:val="28"/>
+        </w:rPr>
+      </w:pPr>
+      <w:r>
+        <w:rPr>
+          <w:b/>
+          <w:bCs/>
+          <w:color w:val="000000"/>
+          <w:sz w:val="28"/>
+          <w:szCs w:val="28"/>
+        </w:rPr>
+        <w:t>Các yêu cầu đặc biệt:</w:t>
+      </w:r>
+    </w:p>
+    <w:p>
+      <w:pPr>
+        <w:pStyle w:val="NormalWeb"/>
+        <w:spacing w:before="0" w:beforeAutospacing="0" w:after="0" w:afterAutospacing="0"/>
+        <w:ind w:left="426"/>
+        <w:jc w:val="both"/>
+        <w:textAlignment w:val="baseline"/>
+        <w:rPr>
+          <w:b/>
+          <w:bCs/>
+          <w:color w:val="000000"/>
+          <w:sz w:val="28"/>
+          <w:szCs w:val="28"/>
+        </w:rPr>
+      </w:pPr>
+      <w:r>
+        <w:rPr>
+          <w:color w:val="000000"/>
+          <w:sz w:val="28"/>
+          <w:szCs w:val="28"/>
+        </w:rPr>
+        <w:t>Use case này chỉ cho phép một số vai trò như người quản trị, người chủ hệ thống thực hiện.</w:t>
+      </w:r>
+    </w:p>
+    <w:p>
+      <w:pPr>
+        <w:pStyle w:val="NormalWeb"/>
+        <w:numPr>
+          <w:ilvl w:val="0"/>
+          <w:numId w:val="7"/>
+        </w:numPr>
+        <w:spacing w:before="0" w:beforeAutospacing="0" w:after="0" w:afterAutospacing="0"/>
+        <w:ind w:left="426"/>
+        <w:jc w:val="both"/>
+        <w:textAlignment w:val="baseline"/>
+        <w:rPr>
+          <w:b/>
+          <w:bCs/>
+          <w:color w:val="000000"/>
+          <w:sz w:val="28"/>
+          <w:szCs w:val="28"/>
+        </w:rPr>
+      </w:pPr>
+      <w:r>
+        <w:rPr>
+          <w:b/>
+          <w:bCs/>
+          <w:color w:val="000000"/>
+          <w:sz w:val="28"/>
+          <w:szCs w:val="28"/>
+        </w:rPr>
+        <w:t>Tiền điều kiện:</w:t>
+      </w:r>
+    </w:p>
+    <w:p>
+      <w:pPr>
+        <w:pStyle w:val="NormalWeb"/>
+        <w:spacing w:before="0" w:beforeAutospacing="0" w:after="0" w:afterAutospacing="0"/>
+        <w:ind w:left="426"/>
+        <w:jc w:val="both"/>
+        <w:textAlignment w:val="baseline"/>
+        <w:rPr>
+          <w:b/>
+          <w:bCs/>
+          <w:color w:val="000000"/>
+          <w:sz w:val="28"/>
+          <w:szCs w:val="28"/>
+        </w:rPr>
+      </w:pPr>
+      <w:r>
+        <w:rPr>
+          <w:color w:val="000000"/>
+          <w:sz w:val="28"/>
+          <w:szCs w:val="28"/>
+        </w:rPr>
+        <w:t>Người quản trị cần đăng nhập với vai trò quản trị hệ thống trước khi có thể thực hiện use</w:t>
+      </w:r>
+      <w:r>
+        <w:rPr>
+          <w:color w:val="000000"/>
+          <w:sz w:val="28"/>
+          <w:szCs w:val="28"/>
+          <w:lang w:val="vi-VN"/>
+        </w:rPr>
+        <w:t xml:space="preserve"> case</w:t>
+      </w:r>
+      <w:r>
+        <w:rPr>
+          <w:color w:val="000000"/>
+          <w:sz w:val="28"/>
+          <w:szCs w:val="28"/>
+        </w:rPr>
+        <w:t>.</w:t>
+      </w:r>
+    </w:p>
+    <w:p>
+      <w:pPr>
+        <w:pStyle w:val="NormalWeb"/>
+        <w:numPr>
+          <w:ilvl w:val="0"/>
+          <w:numId w:val="7"/>
+        </w:numPr>
+        <w:spacing w:before="0" w:beforeAutospacing="0" w:after="0" w:afterAutospacing="0"/>
+        <w:ind w:left="426"/>
+        <w:jc w:val="both"/>
+        <w:textAlignment w:val="baseline"/>
+        <w:rPr>
+          <w:b/>
+          <w:bCs/>
+          <w:color w:val="000000"/>
+          <w:sz w:val="28"/>
+          <w:szCs w:val="28"/>
+        </w:rPr>
+      </w:pPr>
+      <w:r>
+        <w:rPr>
+          <w:b/>
+          <w:bCs/>
+          <w:color w:val="000000"/>
+          <w:sz w:val="28"/>
+          <w:szCs w:val="28"/>
+        </w:rPr>
+        <w:t>Hậu điều kiện:</w:t>
+      </w:r>
+    </w:p>
+    <w:p>
+      <w:pPr>
+        <w:pStyle w:val="NormalWeb"/>
+        <w:spacing w:before="0" w:beforeAutospacing="0" w:after="0" w:afterAutospacing="0"/>
+        <w:ind w:left="426"/>
+        <w:jc w:val="both"/>
+        <w:textAlignment w:val="baseline"/>
+        <w:rPr>
+          <w:bCs/>
+          <w:color w:val="000000"/>
+          <w:sz w:val="28"/>
+          <w:szCs w:val="28"/>
+          <w:lang w:val="vi-VN"/>
+        </w:rPr>
+      </w:pPr>
+      <w:r>
+        <w:rPr>
+          <w:bCs/>
+          <w:color w:val="000000"/>
+          <w:sz w:val="28"/>
+          <w:szCs w:val="28"/>
+          <w:lang w:val="vi-VN"/>
+        </w:rPr>
+        <w:t>Không có.</w:t>
+      </w:r>
+    </w:p>
+    <w:p>
+      <w:pPr>
+        <w:pStyle w:val="NoSpacing"/>
+        <w:numPr>
+          <w:ilvl w:val="0"/>
+          <w:numId w:val="7"/>
+        </w:numPr>
+        <w:ind w:left="426"/>
+        <w:jc w:val="both"/>
+        <w:rPr>
+          <w:rFonts w:eastAsia="Times New Roman" w:cs="Times New Roman"/>
+          <w:color w:val="000000" w:themeColor="text1"/>
+          <w:sz w:val="28"/>
+          <w:szCs w:val="28"/>
+        </w:rPr>
+      </w:pPr>
+      <w:r>
+        <w:rPr>
+          <w:rFonts w:cs="Times New Roman"/>
+          <w:bCs/>
+          <w:color w:val="000000"/>
+          <w:sz w:val="28"/>
+          <w:szCs w:val="28"/>
+        </w:rPr>
+        <w:t>Điểm mở rộng:</w:t>
+      </w:r>
     </w:p>
     <w:p>
       <w:pPr>
@@ -23604,36 +24197,72 @@
           <w:lang w:val="vi-VN"/>
         </w:rPr>
       </w:pPr>
-    </w:p>
-    <w:p>
-      <w:pPr>
-        <w:pStyle w:val="ListParagraph"/>
-        <w:numPr>
-          <w:ilvl w:val="0"/>
-          <w:numId w:val="11"/>
-        </w:numPr>
-        <w:shd w:val="clear" w:color="auto" w:fill="FFFFFF"/>
-        <w:spacing w:before="105" w:after="100" w:afterAutospacing="1" w:line="240" w:lineRule="auto"/>
-        <w:rPr>
-          <w:rFonts w:ascii="Times New Roman" w:hAnsi="Times New Roman" w:cs="Times New Roman"/>
-          <w:b/>
-          <w:color w:val="000000" w:themeColor="text1"/>
-          <w:sz w:val="28"/>
-          <w:szCs w:val="28"/>
-          <w:shd w:val="clear" w:color="auto" w:fill="FFFFFF"/>
-          <w:lang w:val="vi-VN"/>
-        </w:rPr>
-      </w:pPr>
-      <w:r>
-        <w:rPr>
-          <w:rFonts w:ascii="Times New Roman" w:hAnsi="Times New Roman" w:cs="Times New Roman"/>
-          <w:b/>
-          <w:color w:val="000000" w:themeColor="text1"/>
-          <w:sz w:val="28"/>
-          <w:szCs w:val="28"/>
-          <w:shd w:val="clear" w:color="auto" w:fill="FFFFFF"/>
-          <w:lang w:val="vi-VN"/>
-        </w:rPr>
+      <w:r>
+        <w:rPr>
+          <w:rFonts w:cs="Times New Roman"/>
+          <w:b w:val="0"/>
+          <w:color w:val="000000"/>
+          <w:sz w:val="28"/>
+          <w:szCs w:val="28"/>
+        </w:rPr>
+        <w:t xml:space="preserve">Không </w:t>
+      </w:r>
+      <w:r>
+        <w:rPr>
+          <w:rFonts w:cs="Times New Roman"/>
+          <w:b w:val="0"/>
+          <w:color w:val="000000"/>
+          <w:sz w:val="28"/>
+          <w:szCs w:val="28"/>
+          <w:lang w:val="vi-VN"/>
+        </w:rPr>
+        <w:t>có.</w:t>
+      </w:r>
+    </w:p>
+    <w:p>
+      <w:pPr>
+        <w:shd w:val="clear" w:color="auto" w:fill="FFFFFF"/>
+        <w:spacing w:before="105" w:after="100" w:afterAutospacing="1" w:line="240" w:lineRule="auto"/>
+        <w:rPr>
+          <w:rFonts w:ascii="Times New Roman" w:hAnsi="Times New Roman" w:cs="Times New Roman"/>
+          <w:color w:val="000000" w:themeColor="text1"/>
+          <w:sz w:val="28"/>
+          <w:szCs w:val="28"/>
+          <w:shd w:val="clear" w:color="auto" w:fill="FFFFFF"/>
+          <w:lang w:val="vi-VN"/>
+        </w:rPr>
+      </w:pPr>
+    </w:p>
+    <w:p>
+      <w:pPr>
+        <w:pStyle w:val="ListParagraph"/>
+        <w:numPr>
+          <w:ilvl w:val="0"/>
+          <w:numId w:val="10"/>
+        </w:numPr>
+        <w:shd w:val="clear" w:color="auto" w:fill="FFFFFF"/>
+        <w:spacing w:before="105" w:after="100" w:afterAutospacing="1" w:line="240" w:lineRule="auto"/>
+        <w:rPr>
+          <w:rFonts w:ascii="Times New Roman" w:hAnsi="Times New Roman" w:cs="Times New Roman"/>
+          <w:b/>
+          <w:color w:val="000000" w:themeColor="text1"/>
+          <w:sz w:val="28"/>
+          <w:szCs w:val="28"/>
+          <w:shd w:val="clear" w:color="auto" w:fill="FFFFFF"/>
+          <w:lang w:val="vi-VN"/>
+        </w:rPr>
+      </w:pPr>
+      <w:r>
+        <w:rPr>
+          <w:rFonts w:ascii="Times New Roman" w:hAnsi="Times New Roman" w:cs="Times New Roman"/>
+          <w:b/>
+          <w:color w:val="000000" w:themeColor="text1"/>
+          <w:sz w:val="28"/>
+          <w:szCs w:val="28"/>
+          <w:shd w:val="clear" w:color="auto" w:fill="FFFFFF"/>
+          <w:lang w:val="vi-VN"/>
+        </w:rPr>
+        <w:lastRenderedPageBreak/>
         <w:t>Phân tích use case</w:t>
       </w:r>
     </w:p>
@@ -23642,7 +24271,7 @@
         <w:pStyle w:val="ListParagraph"/>
         <w:numPr>
           <w:ilvl w:val="1"/>
-          <w:numId w:val="11"/>
+          <w:numId w:val="10"/>
         </w:numPr>
         <w:shd w:val="clear" w:color="auto" w:fill="FFFFFF"/>
         <w:spacing w:before="105" w:after="100" w:afterAutospacing="1" w:line="240" w:lineRule="auto"/>
@@ -23686,7 +24315,7 @@
         <w:pStyle w:val="ListParagraph"/>
         <w:numPr>
           <w:ilvl w:val="0"/>
-          <w:numId w:val="8"/>
+          <w:numId w:val="7"/>
         </w:numPr>
         <w:shd w:val="clear" w:color="auto" w:fill="FFFFFF"/>
         <w:spacing w:before="105" w:after="100" w:afterAutospacing="1" w:line="240" w:lineRule="auto"/>
@@ -23822,7 +24451,7 @@
         <w:pStyle w:val="ListParagraph"/>
         <w:numPr>
           <w:ilvl w:val="0"/>
-          <w:numId w:val="8"/>
+          <w:numId w:val="7"/>
         </w:numPr>
         <w:shd w:val="clear" w:color="auto" w:fill="FFFFFF"/>
         <w:spacing w:before="105" w:after="100" w:afterAutospacing="1" w:line="240" w:lineRule="auto"/>
@@ -23843,32 +24472,32 @@
           <w:szCs w:val="28"/>
           <w:shd w:val="clear" w:color="auto" w:fill="FFFFFF"/>
         </w:rPr>
+        <w:t>Biểu đồ trình tự</w:t>
+      </w:r>
+    </w:p>
+    <w:p>
+      <w:pPr>
+        <w:shd w:val="clear" w:color="auto" w:fill="FFFFFF"/>
+        <w:spacing w:before="105" w:after="100" w:afterAutospacing="1" w:line="240" w:lineRule="auto"/>
+        <w:jc w:val="center"/>
+        <w:rPr>
+          <w:rFonts w:ascii="Times New Roman" w:hAnsi="Times New Roman" w:cs="Times New Roman"/>
+          <w:b/>
+          <w:color w:val="000000" w:themeColor="text1"/>
+          <w:sz w:val="28"/>
+          <w:szCs w:val="28"/>
+          <w:shd w:val="clear" w:color="auto" w:fill="FFFFFF"/>
+        </w:rPr>
+      </w:pPr>
+      <w:r>
+        <w:rPr>
+          <w:rFonts w:ascii="Times New Roman" w:hAnsi="Times New Roman" w:cs="Times New Roman"/>
+          <w:b/>
+          <w:noProof/>
+          <w:sz w:val="28"/>
+          <w:szCs w:val="28"/>
+        </w:rPr>
         <w:lastRenderedPageBreak/>
-        <w:t>Biểu đồ trình tự</w:t>
-      </w:r>
-    </w:p>
-    <w:p>
-      <w:pPr>
-        <w:shd w:val="clear" w:color="auto" w:fill="FFFFFF"/>
-        <w:spacing w:before="105" w:after="100" w:afterAutospacing="1" w:line="240" w:lineRule="auto"/>
-        <w:jc w:val="center"/>
-        <w:rPr>
-          <w:rFonts w:ascii="Times New Roman" w:hAnsi="Times New Roman" w:cs="Times New Roman"/>
-          <w:b/>
-          <w:color w:val="000000" w:themeColor="text1"/>
-          <w:sz w:val="28"/>
-          <w:szCs w:val="28"/>
-          <w:shd w:val="clear" w:color="auto" w:fill="FFFFFF"/>
-        </w:rPr>
-      </w:pPr>
-      <w:r>
-        <w:rPr>
-          <w:rFonts w:ascii="Times New Roman" w:hAnsi="Times New Roman" w:cs="Times New Roman"/>
-          <w:b/>
-          <w:noProof/>
-          <w:sz w:val="28"/>
-          <w:szCs w:val="28"/>
-        </w:rPr>
         <w:drawing>
           <wp:inline distT="0" distB="0" distL="0" distR="0" wp14:anchorId="1F532EC9" wp14:editId="5536A318">
             <wp:extent cx="5791835" cy="4320540"/>
@@ -24061,7 +24690,7 @@
         <w:pStyle w:val="ListParagraph"/>
         <w:numPr>
           <w:ilvl w:val="1"/>
-          <w:numId w:val="11"/>
+          <w:numId w:val="10"/>
         </w:numPr>
         <w:shd w:val="clear" w:color="auto" w:fill="FFFFFF"/>
         <w:spacing w:before="105" w:after="100" w:afterAutospacing="1" w:line="240" w:lineRule="auto"/>
@@ -24085,62 +24714,62 @@
           <w:szCs w:val="28"/>
           <w:shd w:val="clear" w:color="auto" w:fill="FFFFFF"/>
         </w:rPr>
+        <w:t>Phân tích use case Đăng nhập</w:t>
+      </w:r>
+    </w:p>
+    <w:p>
+      <w:pPr>
+        <w:pStyle w:val="ListParagraph"/>
+        <w:numPr>
+          <w:ilvl w:val="0"/>
+          <w:numId w:val="7"/>
+        </w:numPr>
+        <w:shd w:val="clear" w:color="auto" w:fill="FFFFFF"/>
+        <w:spacing w:before="105" w:after="100" w:afterAutospacing="1" w:line="240" w:lineRule="auto"/>
+        <w:ind w:left="426"/>
+        <w:rPr>
+          <w:rFonts w:ascii="Times New Roman" w:hAnsi="Times New Roman" w:cs="Times New Roman"/>
+          <w:color w:val="000000" w:themeColor="text1"/>
+          <w:sz w:val="28"/>
+          <w:szCs w:val="28"/>
+          <w:shd w:val="clear" w:color="auto" w:fill="FFFFFF"/>
+          <w:lang w:val="vi-VN"/>
+        </w:rPr>
+      </w:pPr>
+      <w:r>
+        <w:rPr>
+          <w:rFonts w:ascii="Times New Roman" w:hAnsi="Times New Roman" w:cs="Times New Roman"/>
+          <w:color w:val="000000" w:themeColor="text1"/>
+          <w:sz w:val="28"/>
+          <w:szCs w:val="28"/>
+          <w:shd w:val="clear" w:color="auto" w:fill="FFFFFF"/>
+        </w:rPr>
+        <w:t>Biểu đồ VOPC</w:t>
+      </w:r>
+    </w:p>
+    <w:p>
+      <w:pPr>
+        <w:shd w:val="clear" w:color="auto" w:fill="FFFFFF"/>
+        <w:spacing w:before="105" w:after="100" w:afterAutospacing="1" w:line="240" w:lineRule="auto"/>
+        <w:jc w:val="center"/>
+        <w:rPr>
+          <w:rFonts w:ascii="Times New Roman" w:hAnsi="Times New Roman" w:cs="Times New Roman"/>
+          <w:color w:val="000000" w:themeColor="text1"/>
+          <w:sz w:val="28"/>
+          <w:szCs w:val="28"/>
+          <w:shd w:val="clear" w:color="auto" w:fill="FFFFFF"/>
+          <w:lang w:val="vi-VN"/>
+        </w:rPr>
+      </w:pPr>
+      <w:r>
+        <w:rPr>
+          <w:rFonts w:ascii="Times New Roman" w:hAnsi="Times New Roman" w:cs="Times New Roman"/>
+          <w:b/>
+          <w:noProof/>
+          <w:sz w:val="28"/>
+          <w:szCs w:val="28"/>
+        </w:rPr>
         <w:lastRenderedPageBreak/>
-        <w:t>Phân tích use case Đăng nhập</w:t>
-      </w:r>
-    </w:p>
-    <w:p>
-      <w:pPr>
-        <w:pStyle w:val="ListParagraph"/>
-        <w:numPr>
-          <w:ilvl w:val="0"/>
-          <w:numId w:val="8"/>
-        </w:numPr>
-        <w:shd w:val="clear" w:color="auto" w:fill="FFFFFF"/>
-        <w:spacing w:before="105" w:after="100" w:afterAutospacing="1" w:line="240" w:lineRule="auto"/>
-        <w:ind w:left="426"/>
-        <w:rPr>
-          <w:rFonts w:ascii="Times New Roman" w:hAnsi="Times New Roman" w:cs="Times New Roman"/>
-          <w:color w:val="000000" w:themeColor="text1"/>
-          <w:sz w:val="28"/>
-          <w:szCs w:val="28"/>
-          <w:shd w:val="clear" w:color="auto" w:fill="FFFFFF"/>
-          <w:lang w:val="vi-VN"/>
-        </w:rPr>
-      </w:pPr>
-      <w:r>
-        <w:rPr>
-          <w:rFonts w:ascii="Times New Roman" w:hAnsi="Times New Roman" w:cs="Times New Roman"/>
-          <w:color w:val="000000" w:themeColor="text1"/>
-          <w:sz w:val="28"/>
-          <w:szCs w:val="28"/>
-          <w:shd w:val="clear" w:color="auto" w:fill="FFFFFF"/>
-        </w:rPr>
-        <w:t>Biểu đồ VOPC</w:t>
-      </w:r>
-    </w:p>
-    <w:p>
-      <w:pPr>
-        <w:shd w:val="clear" w:color="auto" w:fill="FFFFFF"/>
-        <w:spacing w:before="105" w:after="100" w:afterAutospacing="1" w:line="240" w:lineRule="auto"/>
-        <w:jc w:val="center"/>
-        <w:rPr>
-          <w:rFonts w:ascii="Times New Roman" w:hAnsi="Times New Roman" w:cs="Times New Roman"/>
-          <w:color w:val="000000" w:themeColor="text1"/>
-          <w:sz w:val="28"/>
-          <w:szCs w:val="28"/>
-          <w:shd w:val="clear" w:color="auto" w:fill="FFFFFF"/>
-          <w:lang w:val="vi-VN"/>
-        </w:rPr>
-      </w:pPr>
-      <w:r>
-        <w:rPr>
-          <w:rFonts w:ascii="Times New Roman" w:hAnsi="Times New Roman" w:cs="Times New Roman"/>
-          <w:b/>
-          <w:noProof/>
-          <w:sz w:val="28"/>
-          <w:szCs w:val="28"/>
-        </w:rPr>
         <w:drawing>
           <wp:inline distT="0" distB="0" distL="0" distR="0" wp14:anchorId="470CA16C" wp14:editId="4A9999A1">
             <wp:extent cx="5492750" cy="5232400"/>
@@ -24306,7 +24935,7 @@
         <w:pStyle w:val="ListParagraph"/>
         <w:numPr>
           <w:ilvl w:val="0"/>
-          <w:numId w:val="8"/>
+          <w:numId w:val="7"/>
         </w:numPr>
         <w:shd w:val="clear" w:color="auto" w:fill="FFFFFF"/>
         <w:spacing w:before="105" w:after="100" w:afterAutospacing="1" w:line="240" w:lineRule="auto"/>
@@ -24328,32 +24957,32 @@
           <w:szCs w:val="28"/>
           <w:shd w:val="clear" w:color="auto" w:fill="FFFFFF"/>
         </w:rPr>
+        <w:t>Biểu đồ trình tự</w:t>
+      </w:r>
+    </w:p>
+    <w:p>
+      <w:pPr>
+        <w:shd w:val="clear" w:color="auto" w:fill="FFFFFF"/>
+        <w:spacing w:before="105" w:after="100" w:afterAutospacing="1" w:line="240" w:lineRule="auto"/>
+        <w:jc w:val="center"/>
+        <w:rPr>
+          <w:rFonts w:ascii="Times New Roman" w:hAnsi="Times New Roman" w:cs="Times New Roman"/>
+          <w:color w:val="000000" w:themeColor="text1"/>
+          <w:sz w:val="28"/>
+          <w:szCs w:val="28"/>
+          <w:shd w:val="clear" w:color="auto" w:fill="FFFFFF"/>
+          <w:lang w:val="vi-VN"/>
+        </w:rPr>
+      </w:pPr>
+      <w:r>
+        <w:rPr>
+          <w:rFonts w:ascii="Times New Roman" w:hAnsi="Times New Roman" w:cs="Times New Roman"/>
+          <w:b/>
+          <w:noProof/>
+          <w:sz w:val="28"/>
+          <w:szCs w:val="28"/>
+        </w:rPr>
         <w:lastRenderedPageBreak/>
-        <w:t>Biểu đồ trình tự</w:t>
-      </w:r>
-    </w:p>
-    <w:p>
-      <w:pPr>
-        <w:shd w:val="clear" w:color="auto" w:fill="FFFFFF"/>
-        <w:spacing w:before="105" w:after="100" w:afterAutospacing="1" w:line="240" w:lineRule="auto"/>
-        <w:jc w:val="center"/>
-        <w:rPr>
-          <w:rFonts w:ascii="Times New Roman" w:hAnsi="Times New Roman" w:cs="Times New Roman"/>
-          <w:color w:val="000000" w:themeColor="text1"/>
-          <w:sz w:val="28"/>
-          <w:szCs w:val="28"/>
-          <w:shd w:val="clear" w:color="auto" w:fill="FFFFFF"/>
-          <w:lang w:val="vi-VN"/>
-        </w:rPr>
-      </w:pPr>
-      <w:r>
-        <w:rPr>
-          <w:rFonts w:ascii="Times New Roman" w:hAnsi="Times New Roman" w:cs="Times New Roman"/>
-          <w:b/>
-          <w:noProof/>
-          <w:sz w:val="28"/>
-          <w:szCs w:val="28"/>
-        </w:rPr>
         <w:drawing>
           <wp:inline distT="0" distB="0" distL="0" distR="0" wp14:anchorId="5D267297" wp14:editId="2706E9A4">
             <wp:extent cx="5791835" cy="4234180"/>
@@ -24547,7 +25176,7 @@
         <w:pStyle w:val="ListParagraph"/>
         <w:numPr>
           <w:ilvl w:val="1"/>
-          <w:numId w:val="11"/>
+          <w:numId w:val="10"/>
         </w:numPr>
         <w:shd w:val="clear" w:color="auto" w:fill="FFFFFF"/>
         <w:spacing w:before="105" w:after="100" w:afterAutospacing="1" w:line="240" w:lineRule="auto"/>
@@ -24571,62 +25200,62 @@
           <w:szCs w:val="28"/>
           <w:shd w:val="clear" w:color="auto" w:fill="FFFFFF"/>
         </w:rPr>
+        <w:t>Phân tích use case Xem danh sách rạp</w:t>
+      </w:r>
+    </w:p>
+    <w:p>
+      <w:pPr>
+        <w:pStyle w:val="ListParagraph"/>
+        <w:numPr>
+          <w:ilvl w:val="0"/>
+          <w:numId w:val="7"/>
+        </w:numPr>
+        <w:shd w:val="clear" w:color="auto" w:fill="FFFFFF"/>
+        <w:spacing w:before="105" w:after="100" w:afterAutospacing="1" w:line="240" w:lineRule="auto"/>
+        <w:ind w:left="426"/>
+        <w:rPr>
+          <w:rFonts w:ascii="Times New Roman" w:hAnsi="Times New Roman" w:cs="Times New Roman"/>
+          <w:color w:val="000000" w:themeColor="text1"/>
+          <w:sz w:val="28"/>
+          <w:szCs w:val="28"/>
+          <w:shd w:val="clear" w:color="auto" w:fill="FFFFFF"/>
+          <w:lang w:val="vi-VN"/>
+        </w:rPr>
+      </w:pPr>
+      <w:r>
+        <w:rPr>
+          <w:rFonts w:ascii="Times New Roman" w:hAnsi="Times New Roman" w:cs="Times New Roman"/>
+          <w:color w:val="000000" w:themeColor="text1"/>
+          <w:sz w:val="28"/>
+          <w:szCs w:val="28"/>
+          <w:shd w:val="clear" w:color="auto" w:fill="FFFFFF"/>
+        </w:rPr>
+        <w:t>Biểu đồ VOPC</w:t>
+      </w:r>
+    </w:p>
+    <w:p>
+      <w:pPr>
+        <w:shd w:val="clear" w:color="auto" w:fill="FFFFFF"/>
+        <w:spacing w:before="105" w:after="100" w:afterAutospacing="1" w:line="240" w:lineRule="auto"/>
+        <w:jc w:val="center"/>
+        <w:rPr>
+          <w:rFonts w:ascii="Times New Roman" w:hAnsi="Times New Roman" w:cs="Times New Roman"/>
+          <w:color w:val="000000" w:themeColor="text1"/>
+          <w:sz w:val="28"/>
+          <w:szCs w:val="28"/>
+          <w:shd w:val="clear" w:color="auto" w:fill="FFFFFF"/>
+          <w:lang w:val="vi-VN"/>
+        </w:rPr>
+      </w:pPr>
+      <w:r>
+        <w:rPr>
+          <w:rFonts w:ascii="Times New Roman" w:hAnsi="Times New Roman" w:cs="Times New Roman"/>
+          <w:b/>
+          <w:noProof/>
+          <w:sz w:val="28"/>
+          <w:szCs w:val="28"/>
+        </w:rPr>
         <w:lastRenderedPageBreak/>
-        <w:t>Phân tích use case Xem danh sách rạp</w:t>
-      </w:r>
-    </w:p>
-    <w:p>
-      <w:pPr>
-        <w:pStyle w:val="ListParagraph"/>
-        <w:numPr>
-          <w:ilvl w:val="0"/>
-          <w:numId w:val="8"/>
-        </w:numPr>
-        <w:shd w:val="clear" w:color="auto" w:fill="FFFFFF"/>
-        <w:spacing w:before="105" w:after="100" w:afterAutospacing="1" w:line="240" w:lineRule="auto"/>
-        <w:ind w:left="426"/>
-        <w:rPr>
-          <w:rFonts w:ascii="Times New Roman" w:hAnsi="Times New Roman" w:cs="Times New Roman"/>
-          <w:color w:val="000000" w:themeColor="text1"/>
-          <w:sz w:val="28"/>
-          <w:szCs w:val="28"/>
-          <w:shd w:val="clear" w:color="auto" w:fill="FFFFFF"/>
-          <w:lang w:val="vi-VN"/>
-        </w:rPr>
-      </w:pPr>
-      <w:r>
-        <w:rPr>
-          <w:rFonts w:ascii="Times New Roman" w:hAnsi="Times New Roman" w:cs="Times New Roman"/>
-          <w:color w:val="000000" w:themeColor="text1"/>
-          <w:sz w:val="28"/>
-          <w:szCs w:val="28"/>
-          <w:shd w:val="clear" w:color="auto" w:fill="FFFFFF"/>
-        </w:rPr>
-        <w:t>Biểu đồ VOPC</w:t>
-      </w:r>
-    </w:p>
-    <w:p>
-      <w:pPr>
-        <w:shd w:val="clear" w:color="auto" w:fill="FFFFFF"/>
-        <w:spacing w:before="105" w:after="100" w:afterAutospacing="1" w:line="240" w:lineRule="auto"/>
-        <w:jc w:val="center"/>
-        <w:rPr>
-          <w:rFonts w:ascii="Times New Roman" w:hAnsi="Times New Roman" w:cs="Times New Roman"/>
-          <w:color w:val="000000" w:themeColor="text1"/>
-          <w:sz w:val="28"/>
-          <w:szCs w:val="28"/>
-          <w:shd w:val="clear" w:color="auto" w:fill="FFFFFF"/>
-          <w:lang w:val="vi-VN"/>
-        </w:rPr>
-      </w:pPr>
-      <w:r>
-        <w:rPr>
-          <w:rFonts w:ascii="Times New Roman" w:hAnsi="Times New Roman" w:cs="Times New Roman"/>
-          <w:b/>
-          <w:noProof/>
-          <w:sz w:val="28"/>
-          <w:szCs w:val="28"/>
-        </w:rPr>
         <w:drawing>
           <wp:inline distT="0" distB="0" distL="0" distR="0" wp14:anchorId="2A58E65A" wp14:editId="2F89D720">
             <wp:extent cx="5455891" cy="3506525"/>
@@ -24702,7 +25331,7 @@
         <w:pStyle w:val="ListParagraph"/>
         <w:numPr>
           <w:ilvl w:val="0"/>
-          <w:numId w:val="8"/>
+          <w:numId w:val="7"/>
         </w:numPr>
         <w:shd w:val="clear" w:color="auto" w:fill="FFFFFF"/>
         <w:spacing w:before="105" w:after="100" w:afterAutospacing="1" w:line="240" w:lineRule="auto"/>
@@ -24806,7 +25435,7 @@
         <w:pStyle w:val="ListParagraph"/>
         <w:numPr>
           <w:ilvl w:val="1"/>
-          <w:numId w:val="11"/>
+          <w:numId w:val="10"/>
         </w:numPr>
         <w:shd w:val="clear" w:color="auto" w:fill="FFFFFF"/>
         <w:spacing w:before="105" w:after="100" w:afterAutospacing="1" w:line="240" w:lineRule="auto"/>
@@ -24830,61 +25459,61 @@
           <w:szCs w:val="28"/>
           <w:shd w:val="clear" w:color="auto" w:fill="FFFFFF"/>
         </w:rPr>
+        <w:t>Phân tích use case Xem chi tiết rạp</w:t>
+      </w:r>
+    </w:p>
+    <w:p>
+      <w:pPr>
+        <w:pStyle w:val="ListParagraph"/>
+        <w:numPr>
+          <w:ilvl w:val="0"/>
+          <w:numId w:val="7"/>
+        </w:numPr>
+        <w:shd w:val="clear" w:color="auto" w:fill="FFFFFF"/>
+        <w:spacing w:before="105" w:after="100" w:afterAutospacing="1" w:line="240" w:lineRule="auto"/>
+        <w:ind w:left="426"/>
+        <w:rPr>
+          <w:rFonts w:ascii="Times New Roman" w:hAnsi="Times New Roman" w:cs="Times New Roman"/>
+          <w:color w:val="000000" w:themeColor="text1"/>
+          <w:sz w:val="28"/>
+          <w:szCs w:val="28"/>
+          <w:shd w:val="clear" w:color="auto" w:fill="FFFFFF"/>
+          <w:lang w:val="vi-VN"/>
+        </w:rPr>
+      </w:pPr>
+      <w:r>
+        <w:rPr>
+          <w:rFonts w:ascii="Times New Roman" w:hAnsi="Times New Roman" w:cs="Times New Roman"/>
+          <w:color w:val="000000" w:themeColor="text1"/>
+          <w:sz w:val="28"/>
+          <w:szCs w:val="28"/>
+          <w:shd w:val="clear" w:color="auto" w:fill="FFFFFF"/>
+        </w:rPr>
+        <w:t>Biểu đồ VOPC</w:t>
+      </w:r>
+    </w:p>
+    <w:p>
+      <w:pPr>
+        <w:shd w:val="clear" w:color="auto" w:fill="FFFFFF"/>
+        <w:spacing w:before="105" w:after="100" w:afterAutospacing="1" w:line="240" w:lineRule="auto"/>
+        <w:jc w:val="center"/>
+        <w:rPr>
+          <w:rFonts w:ascii="Times New Roman" w:hAnsi="Times New Roman" w:cs="Times New Roman"/>
+          <w:color w:val="000000" w:themeColor="text1"/>
+          <w:sz w:val="28"/>
+          <w:szCs w:val="28"/>
+          <w:shd w:val="clear" w:color="auto" w:fill="FFFFFF"/>
+          <w:lang w:val="vi-VN"/>
+        </w:rPr>
+      </w:pPr>
+      <w:r>
+        <w:rPr>
+          <w:rFonts w:ascii="Times New Roman" w:hAnsi="Times New Roman" w:cs="Times New Roman"/>
+          <w:noProof/>
+          <w:sz w:val="28"/>
+          <w:szCs w:val="28"/>
+        </w:rPr>
         <w:lastRenderedPageBreak/>
-        <w:t>Phân tích use case Xem chi tiết rạp</w:t>
-      </w:r>
-    </w:p>
-    <w:p>
-      <w:pPr>
-        <w:pStyle w:val="ListParagraph"/>
-        <w:numPr>
-          <w:ilvl w:val="0"/>
-          <w:numId w:val="8"/>
-        </w:numPr>
-        <w:shd w:val="clear" w:color="auto" w:fill="FFFFFF"/>
-        <w:spacing w:before="105" w:after="100" w:afterAutospacing="1" w:line="240" w:lineRule="auto"/>
-        <w:ind w:left="426"/>
-        <w:rPr>
-          <w:rFonts w:ascii="Times New Roman" w:hAnsi="Times New Roman" w:cs="Times New Roman"/>
-          <w:color w:val="000000" w:themeColor="text1"/>
-          <w:sz w:val="28"/>
-          <w:szCs w:val="28"/>
-          <w:shd w:val="clear" w:color="auto" w:fill="FFFFFF"/>
-          <w:lang w:val="vi-VN"/>
-        </w:rPr>
-      </w:pPr>
-      <w:r>
-        <w:rPr>
-          <w:rFonts w:ascii="Times New Roman" w:hAnsi="Times New Roman" w:cs="Times New Roman"/>
-          <w:color w:val="000000" w:themeColor="text1"/>
-          <w:sz w:val="28"/>
-          <w:szCs w:val="28"/>
-          <w:shd w:val="clear" w:color="auto" w:fill="FFFFFF"/>
-        </w:rPr>
-        <w:t>Biểu đồ VOPC</w:t>
-      </w:r>
-    </w:p>
-    <w:p>
-      <w:pPr>
-        <w:shd w:val="clear" w:color="auto" w:fill="FFFFFF"/>
-        <w:spacing w:before="105" w:after="100" w:afterAutospacing="1" w:line="240" w:lineRule="auto"/>
-        <w:jc w:val="center"/>
-        <w:rPr>
-          <w:rFonts w:ascii="Times New Roman" w:hAnsi="Times New Roman" w:cs="Times New Roman"/>
-          <w:color w:val="000000" w:themeColor="text1"/>
-          <w:sz w:val="28"/>
-          <w:szCs w:val="28"/>
-          <w:shd w:val="clear" w:color="auto" w:fill="FFFFFF"/>
-          <w:lang w:val="vi-VN"/>
-        </w:rPr>
-      </w:pPr>
-      <w:r>
-        <w:rPr>
-          <w:rFonts w:ascii="Times New Roman" w:hAnsi="Times New Roman" w:cs="Times New Roman"/>
-          <w:noProof/>
-          <w:sz w:val="28"/>
-          <w:szCs w:val="28"/>
-        </w:rPr>
         <w:drawing>
           <wp:inline distT="0" distB="0" distL="0" distR="0" wp14:anchorId="01181AE4" wp14:editId="14CC52EE">
             <wp:extent cx="5484691" cy="3434964"/>
@@ -24960,7 +25589,7 @@
         <w:pStyle w:val="ListParagraph"/>
         <w:numPr>
           <w:ilvl w:val="0"/>
-          <w:numId w:val="8"/>
+          <w:numId w:val="7"/>
         </w:numPr>
         <w:shd w:val="clear" w:color="auto" w:fill="FFFFFF"/>
         <w:spacing w:before="105" w:after="100" w:afterAutospacing="1" w:line="240" w:lineRule="auto"/>
@@ -25064,7 +25693,7 @@
         <w:pStyle w:val="ListParagraph"/>
         <w:numPr>
           <w:ilvl w:val="1"/>
-          <w:numId w:val="11"/>
+          <w:numId w:val="10"/>
         </w:numPr>
         <w:shd w:val="clear" w:color="auto" w:fill="FFFFFF"/>
         <w:spacing w:before="105" w:after="100" w:afterAutospacing="1" w:line="240" w:lineRule="auto"/>
@@ -25088,62 +25717,62 @@
           <w:szCs w:val="28"/>
           <w:shd w:val="clear" w:color="auto" w:fill="FFFFFF"/>
         </w:rPr>
+        <w:t>Phân tích use case Xem danh sách film</w:t>
+      </w:r>
+    </w:p>
+    <w:p>
+      <w:pPr>
+        <w:pStyle w:val="ListParagraph"/>
+        <w:numPr>
+          <w:ilvl w:val="0"/>
+          <w:numId w:val="7"/>
+        </w:numPr>
+        <w:shd w:val="clear" w:color="auto" w:fill="FFFFFF"/>
+        <w:spacing w:before="105" w:after="100" w:afterAutospacing="1" w:line="240" w:lineRule="auto"/>
+        <w:ind w:left="426"/>
+        <w:rPr>
+          <w:rFonts w:ascii="Times New Roman" w:hAnsi="Times New Roman" w:cs="Times New Roman"/>
+          <w:color w:val="000000" w:themeColor="text1"/>
+          <w:sz w:val="28"/>
+          <w:szCs w:val="28"/>
+          <w:shd w:val="clear" w:color="auto" w:fill="FFFFFF"/>
+          <w:lang w:val="vi-VN"/>
+        </w:rPr>
+      </w:pPr>
+      <w:r>
+        <w:rPr>
+          <w:rFonts w:ascii="Times New Roman" w:hAnsi="Times New Roman" w:cs="Times New Roman"/>
+          <w:color w:val="000000" w:themeColor="text1"/>
+          <w:sz w:val="28"/>
+          <w:szCs w:val="28"/>
+          <w:shd w:val="clear" w:color="auto" w:fill="FFFFFF"/>
+        </w:rPr>
+        <w:t>Biểu đồ VOPC</w:t>
+      </w:r>
+    </w:p>
+    <w:p>
+      <w:pPr>
+        <w:shd w:val="clear" w:color="auto" w:fill="FFFFFF"/>
+        <w:spacing w:before="105" w:after="100" w:afterAutospacing="1" w:line="240" w:lineRule="auto"/>
+        <w:jc w:val="center"/>
+        <w:rPr>
+          <w:rFonts w:ascii="Times New Roman" w:hAnsi="Times New Roman" w:cs="Times New Roman"/>
+          <w:color w:val="000000" w:themeColor="text1"/>
+          <w:sz w:val="28"/>
+          <w:szCs w:val="28"/>
+          <w:shd w:val="clear" w:color="auto" w:fill="FFFFFF"/>
+          <w:lang w:val="vi-VN"/>
+        </w:rPr>
+      </w:pPr>
+      <w:r>
+        <w:rPr>
+          <w:rFonts w:ascii="Times New Roman" w:hAnsi="Times New Roman" w:cs="Times New Roman"/>
+          <w:b/>
+          <w:noProof/>
+          <w:sz w:val="28"/>
+          <w:szCs w:val="28"/>
+        </w:rPr>
         <w:lastRenderedPageBreak/>
-        <w:t>Phân tích use case Xem danh sách film</w:t>
-      </w:r>
-    </w:p>
-    <w:p>
-      <w:pPr>
-        <w:pStyle w:val="ListParagraph"/>
-        <w:numPr>
-          <w:ilvl w:val="0"/>
-          <w:numId w:val="8"/>
-        </w:numPr>
-        <w:shd w:val="clear" w:color="auto" w:fill="FFFFFF"/>
-        <w:spacing w:before="105" w:after="100" w:afterAutospacing="1" w:line="240" w:lineRule="auto"/>
-        <w:ind w:left="426"/>
-        <w:rPr>
-          <w:rFonts w:ascii="Times New Roman" w:hAnsi="Times New Roman" w:cs="Times New Roman"/>
-          <w:color w:val="000000" w:themeColor="text1"/>
-          <w:sz w:val="28"/>
-          <w:szCs w:val="28"/>
-          <w:shd w:val="clear" w:color="auto" w:fill="FFFFFF"/>
-          <w:lang w:val="vi-VN"/>
-        </w:rPr>
-      </w:pPr>
-      <w:r>
-        <w:rPr>
-          <w:rFonts w:ascii="Times New Roman" w:hAnsi="Times New Roman" w:cs="Times New Roman"/>
-          <w:color w:val="000000" w:themeColor="text1"/>
-          <w:sz w:val="28"/>
-          <w:szCs w:val="28"/>
-          <w:shd w:val="clear" w:color="auto" w:fill="FFFFFF"/>
-        </w:rPr>
-        <w:t>Biểu đồ VOPC</w:t>
-      </w:r>
-    </w:p>
-    <w:p>
-      <w:pPr>
-        <w:shd w:val="clear" w:color="auto" w:fill="FFFFFF"/>
-        <w:spacing w:before="105" w:after="100" w:afterAutospacing="1" w:line="240" w:lineRule="auto"/>
-        <w:jc w:val="center"/>
-        <w:rPr>
-          <w:rFonts w:ascii="Times New Roman" w:hAnsi="Times New Roman" w:cs="Times New Roman"/>
-          <w:color w:val="000000" w:themeColor="text1"/>
-          <w:sz w:val="28"/>
-          <w:szCs w:val="28"/>
-          <w:shd w:val="clear" w:color="auto" w:fill="FFFFFF"/>
-          <w:lang w:val="vi-VN"/>
-        </w:rPr>
-      </w:pPr>
-      <w:r>
-        <w:rPr>
-          <w:rFonts w:ascii="Times New Roman" w:hAnsi="Times New Roman" w:cs="Times New Roman"/>
-          <w:b/>
-          <w:noProof/>
-          <w:sz w:val="28"/>
-          <w:szCs w:val="28"/>
-        </w:rPr>
         <w:drawing>
           <wp:inline distT="0" distB="0" distL="0" distR="0" wp14:anchorId="7471BC23" wp14:editId="4A4B70D8">
             <wp:extent cx="5467350" cy="3896139"/>
@@ -25219,7 +25848,7 @@
         <w:pStyle w:val="ListParagraph"/>
         <w:numPr>
           <w:ilvl w:val="0"/>
-          <w:numId w:val="8"/>
+          <w:numId w:val="7"/>
         </w:numPr>
         <w:shd w:val="clear" w:color="auto" w:fill="FFFFFF"/>
         <w:spacing w:before="105" w:after="100" w:afterAutospacing="1" w:line="240" w:lineRule="auto"/>
@@ -25324,7 +25953,7 @@
         <w:pStyle w:val="ListParagraph"/>
         <w:numPr>
           <w:ilvl w:val="1"/>
-          <w:numId w:val="11"/>
+          <w:numId w:val="10"/>
         </w:numPr>
         <w:shd w:val="clear" w:color="auto" w:fill="FFFFFF"/>
         <w:spacing w:before="105" w:after="100" w:afterAutospacing="1" w:line="240" w:lineRule="auto"/>
@@ -25348,62 +25977,62 @@
           <w:szCs w:val="28"/>
           <w:shd w:val="clear" w:color="auto" w:fill="FFFFFF"/>
         </w:rPr>
+        <w:t>Phân tích use case Xem chi tiết film</w:t>
+      </w:r>
+    </w:p>
+    <w:p>
+      <w:pPr>
+        <w:pStyle w:val="ListParagraph"/>
+        <w:numPr>
+          <w:ilvl w:val="0"/>
+          <w:numId w:val="7"/>
+        </w:numPr>
+        <w:shd w:val="clear" w:color="auto" w:fill="FFFFFF"/>
+        <w:spacing w:before="105" w:after="100" w:afterAutospacing="1" w:line="240" w:lineRule="auto"/>
+        <w:ind w:left="426"/>
+        <w:rPr>
+          <w:rFonts w:ascii="Times New Roman" w:hAnsi="Times New Roman" w:cs="Times New Roman"/>
+          <w:color w:val="000000" w:themeColor="text1"/>
+          <w:sz w:val="28"/>
+          <w:szCs w:val="28"/>
+          <w:shd w:val="clear" w:color="auto" w:fill="FFFFFF"/>
+          <w:lang w:val="vi-VN"/>
+        </w:rPr>
+      </w:pPr>
+      <w:r>
+        <w:rPr>
+          <w:rFonts w:ascii="Times New Roman" w:hAnsi="Times New Roman" w:cs="Times New Roman"/>
+          <w:color w:val="000000" w:themeColor="text1"/>
+          <w:sz w:val="28"/>
+          <w:szCs w:val="28"/>
+          <w:shd w:val="clear" w:color="auto" w:fill="FFFFFF"/>
+        </w:rPr>
+        <w:t>Biểu đồ VOPC</w:t>
+      </w:r>
+    </w:p>
+    <w:p>
+      <w:pPr>
+        <w:shd w:val="clear" w:color="auto" w:fill="FFFFFF"/>
+        <w:spacing w:before="105" w:after="100" w:afterAutospacing="1" w:line="240" w:lineRule="auto"/>
+        <w:jc w:val="center"/>
+        <w:rPr>
+          <w:rFonts w:ascii="Times New Roman" w:hAnsi="Times New Roman" w:cs="Times New Roman"/>
+          <w:color w:val="000000" w:themeColor="text1"/>
+          <w:sz w:val="28"/>
+          <w:szCs w:val="28"/>
+          <w:shd w:val="clear" w:color="auto" w:fill="FFFFFF"/>
+          <w:lang w:val="vi-VN"/>
+        </w:rPr>
+      </w:pPr>
+      <w:r>
+        <w:rPr>
+          <w:rFonts w:ascii="Times New Roman" w:hAnsi="Times New Roman" w:cs="Times New Roman"/>
+          <w:b/>
+          <w:noProof/>
+          <w:sz w:val="28"/>
+          <w:szCs w:val="28"/>
+        </w:rPr>
         <w:lastRenderedPageBreak/>
-        <w:t>Phân tích use case Xem chi tiết film</w:t>
-      </w:r>
-    </w:p>
-    <w:p>
-      <w:pPr>
-        <w:pStyle w:val="ListParagraph"/>
-        <w:numPr>
-          <w:ilvl w:val="0"/>
-          <w:numId w:val="8"/>
-        </w:numPr>
-        <w:shd w:val="clear" w:color="auto" w:fill="FFFFFF"/>
-        <w:spacing w:before="105" w:after="100" w:afterAutospacing="1" w:line="240" w:lineRule="auto"/>
-        <w:ind w:left="426"/>
-        <w:rPr>
-          <w:rFonts w:ascii="Times New Roman" w:hAnsi="Times New Roman" w:cs="Times New Roman"/>
-          <w:color w:val="000000" w:themeColor="text1"/>
-          <w:sz w:val="28"/>
-          <w:szCs w:val="28"/>
-          <w:shd w:val="clear" w:color="auto" w:fill="FFFFFF"/>
-          <w:lang w:val="vi-VN"/>
-        </w:rPr>
-      </w:pPr>
-      <w:r>
-        <w:rPr>
-          <w:rFonts w:ascii="Times New Roman" w:hAnsi="Times New Roman" w:cs="Times New Roman"/>
-          <w:color w:val="000000" w:themeColor="text1"/>
-          <w:sz w:val="28"/>
-          <w:szCs w:val="28"/>
-          <w:shd w:val="clear" w:color="auto" w:fill="FFFFFF"/>
-        </w:rPr>
-        <w:t>Biểu đồ VOPC</w:t>
-      </w:r>
-    </w:p>
-    <w:p>
-      <w:pPr>
-        <w:shd w:val="clear" w:color="auto" w:fill="FFFFFF"/>
-        <w:spacing w:before="105" w:after="100" w:afterAutospacing="1" w:line="240" w:lineRule="auto"/>
-        <w:jc w:val="center"/>
-        <w:rPr>
-          <w:rFonts w:ascii="Times New Roman" w:hAnsi="Times New Roman" w:cs="Times New Roman"/>
-          <w:color w:val="000000" w:themeColor="text1"/>
-          <w:sz w:val="28"/>
-          <w:szCs w:val="28"/>
-          <w:shd w:val="clear" w:color="auto" w:fill="FFFFFF"/>
-          <w:lang w:val="vi-VN"/>
-        </w:rPr>
-      </w:pPr>
-      <w:r>
-        <w:rPr>
-          <w:rFonts w:ascii="Times New Roman" w:hAnsi="Times New Roman" w:cs="Times New Roman"/>
-          <w:b/>
-          <w:noProof/>
-          <w:sz w:val="28"/>
-          <w:szCs w:val="28"/>
-        </w:rPr>
         <w:drawing>
           <wp:inline distT="0" distB="0" distL="0" distR="0" wp14:anchorId="2A0FC067" wp14:editId="3954FBEC">
             <wp:extent cx="5511800" cy="5575299"/>
@@ -25554,7 +26183,7 @@
         <w:pStyle w:val="ListParagraph"/>
         <w:numPr>
           <w:ilvl w:val="0"/>
-          <w:numId w:val="8"/>
+          <w:numId w:val="7"/>
         </w:numPr>
         <w:shd w:val="clear" w:color="auto" w:fill="FFFFFF"/>
         <w:spacing w:before="105" w:after="100" w:afterAutospacing="1" w:line="240" w:lineRule="auto"/>
@@ -25576,32 +26205,32 @@
           <w:szCs w:val="28"/>
           <w:shd w:val="clear" w:color="auto" w:fill="FFFFFF"/>
         </w:rPr>
+        <w:t>Biểu đồ trình tự</w:t>
+      </w:r>
+    </w:p>
+    <w:p>
+      <w:pPr>
+        <w:shd w:val="clear" w:color="auto" w:fill="FFFFFF"/>
+        <w:spacing w:before="105" w:after="100" w:afterAutospacing="1" w:line="240" w:lineRule="auto"/>
+        <w:jc w:val="center"/>
+        <w:rPr>
+          <w:rFonts w:ascii="Times New Roman" w:hAnsi="Times New Roman" w:cs="Times New Roman"/>
+          <w:color w:val="000000" w:themeColor="text1"/>
+          <w:sz w:val="28"/>
+          <w:szCs w:val="28"/>
+          <w:shd w:val="clear" w:color="auto" w:fill="FFFFFF"/>
+          <w:lang w:val="vi-VN"/>
+        </w:rPr>
+      </w:pPr>
+      <w:r>
+        <w:rPr>
+          <w:rFonts w:ascii="Times New Roman" w:hAnsi="Times New Roman" w:cs="Times New Roman"/>
+          <w:b/>
+          <w:noProof/>
+          <w:sz w:val="28"/>
+          <w:szCs w:val="28"/>
+        </w:rPr>
         <w:lastRenderedPageBreak/>
-        <w:t>Biểu đồ trình tự</w:t>
-      </w:r>
-    </w:p>
-    <w:p>
-      <w:pPr>
-        <w:shd w:val="clear" w:color="auto" w:fill="FFFFFF"/>
-        <w:spacing w:before="105" w:after="100" w:afterAutospacing="1" w:line="240" w:lineRule="auto"/>
-        <w:jc w:val="center"/>
-        <w:rPr>
-          <w:rFonts w:ascii="Times New Roman" w:hAnsi="Times New Roman" w:cs="Times New Roman"/>
-          <w:color w:val="000000" w:themeColor="text1"/>
-          <w:sz w:val="28"/>
-          <w:szCs w:val="28"/>
-          <w:shd w:val="clear" w:color="auto" w:fill="FFFFFF"/>
-          <w:lang w:val="vi-VN"/>
-        </w:rPr>
-      </w:pPr>
-      <w:r>
-        <w:rPr>
-          <w:rFonts w:ascii="Times New Roman" w:hAnsi="Times New Roman" w:cs="Times New Roman"/>
-          <w:b/>
-          <w:noProof/>
-          <w:sz w:val="28"/>
-          <w:szCs w:val="28"/>
-        </w:rPr>
         <w:drawing>
           <wp:inline distT="0" distB="0" distL="0" distR="0" wp14:anchorId="0521F738" wp14:editId="0315D9B8">
             <wp:extent cx="5791835" cy="3160166"/>
@@ -25668,7 +26297,7 @@
         <w:pStyle w:val="ListParagraph"/>
         <w:numPr>
           <w:ilvl w:val="1"/>
-          <w:numId w:val="11"/>
+          <w:numId w:val="10"/>
         </w:numPr>
         <w:shd w:val="clear" w:color="auto" w:fill="FFFFFF"/>
         <w:spacing w:before="105" w:after="100" w:afterAutospacing="1" w:line="240" w:lineRule="auto"/>
@@ -25700,7 +26329,7 @@
         <w:pStyle w:val="ListParagraph"/>
         <w:numPr>
           <w:ilvl w:val="0"/>
-          <w:numId w:val="8"/>
+          <w:numId w:val="7"/>
         </w:numPr>
         <w:shd w:val="clear" w:color="auto" w:fill="FFFFFF"/>
         <w:spacing w:before="105" w:after="100" w:afterAutospacing="1" w:line="240" w:lineRule="auto"/>
@@ -25822,7 +26451,7 @@
         <w:pStyle w:val="ListParagraph"/>
         <w:numPr>
           <w:ilvl w:val="0"/>
-          <w:numId w:val="8"/>
+          <w:numId w:val="7"/>
         </w:numPr>
         <w:shd w:val="clear" w:color="auto" w:fill="FFFFFF"/>
         <w:spacing w:before="105" w:after="100" w:afterAutospacing="1" w:line="240" w:lineRule="auto"/>
@@ -25844,31 +26473,31 @@
           <w:szCs w:val="28"/>
           <w:shd w:val="clear" w:color="auto" w:fill="FFFFFF"/>
         </w:rPr>
+        <w:t>Biểu đồ trình tự</w:t>
+      </w:r>
+    </w:p>
+    <w:p>
+      <w:pPr>
+        <w:shd w:val="clear" w:color="auto" w:fill="FFFFFF"/>
+        <w:spacing w:before="105" w:after="100" w:afterAutospacing="1" w:line="240" w:lineRule="auto"/>
+        <w:jc w:val="center"/>
+        <w:rPr>
+          <w:rFonts w:ascii="Times New Roman" w:hAnsi="Times New Roman" w:cs="Times New Roman"/>
+          <w:color w:val="000000" w:themeColor="text1"/>
+          <w:sz w:val="28"/>
+          <w:szCs w:val="28"/>
+          <w:shd w:val="clear" w:color="auto" w:fill="FFFFFF"/>
+          <w:lang w:val="vi-VN"/>
+        </w:rPr>
+      </w:pPr>
+      <w:r>
+        <w:rPr>
+          <w:rFonts w:ascii="Times New Roman" w:hAnsi="Times New Roman" w:cs="Times New Roman"/>
+          <w:noProof/>
+          <w:sz w:val="28"/>
+          <w:szCs w:val="28"/>
+        </w:rPr>
         <w:lastRenderedPageBreak/>
-        <w:t>Biểu đồ trình tự</w:t>
-      </w:r>
-    </w:p>
-    <w:p>
-      <w:pPr>
-        <w:shd w:val="clear" w:color="auto" w:fill="FFFFFF"/>
-        <w:spacing w:before="105" w:after="100" w:afterAutospacing="1" w:line="240" w:lineRule="auto"/>
-        <w:jc w:val="center"/>
-        <w:rPr>
-          <w:rFonts w:ascii="Times New Roman" w:hAnsi="Times New Roman" w:cs="Times New Roman"/>
-          <w:color w:val="000000" w:themeColor="text1"/>
-          <w:sz w:val="28"/>
-          <w:szCs w:val="28"/>
-          <w:shd w:val="clear" w:color="auto" w:fill="FFFFFF"/>
-          <w:lang w:val="vi-VN"/>
-        </w:rPr>
-      </w:pPr>
-      <w:r>
-        <w:rPr>
-          <w:rFonts w:ascii="Times New Roman" w:hAnsi="Times New Roman" w:cs="Times New Roman"/>
-          <w:noProof/>
-          <w:sz w:val="28"/>
-          <w:szCs w:val="28"/>
-        </w:rPr>
         <w:drawing>
           <wp:inline distT="0" distB="0" distL="0" distR="0" wp14:anchorId="2ABF6197" wp14:editId="0B0FA8A3">
             <wp:extent cx="5791835" cy="3703320"/>
@@ -26092,7 +26721,7 @@
         <w:pStyle w:val="ListParagraph"/>
         <w:numPr>
           <w:ilvl w:val="1"/>
-          <w:numId w:val="11"/>
+          <w:numId w:val="10"/>
         </w:numPr>
         <w:shd w:val="clear" w:color="auto" w:fill="FFFFFF"/>
         <w:spacing w:before="105" w:after="100" w:afterAutospacing="1" w:line="240" w:lineRule="auto"/>
@@ -26116,37 +26745,37 @@
           <w:szCs w:val="28"/>
           <w:shd w:val="clear" w:color="auto" w:fill="FFFFFF"/>
         </w:rPr>
+        <w:t>Phân tích use case Xem thẻ thành viên</w:t>
+      </w:r>
+    </w:p>
+    <w:p>
+      <w:pPr>
+        <w:pStyle w:val="ListParagraph"/>
+        <w:numPr>
+          <w:ilvl w:val="0"/>
+          <w:numId w:val="7"/>
+        </w:numPr>
+        <w:shd w:val="clear" w:color="auto" w:fill="FFFFFF"/>
+        <w:spacing w:before="105" w:after="100" w:afterAutospacing="1" w:line="240" w:lineRule="auto"/>
+        <w:ind w:left="426"/>
+        <w:rPr>
+          <w:rFonts w:ascii="Times New Roman" w:hAnsi="Times New Roman" w:cs="Times New Roman"/>
+          <w:color w:val="000000" w:themeColor="text1"/>
+          <w:sz w:val="28"/>
+          <w:szCs w:val="28"/>
+          <w:shd w:val="clear" w:color="auto" w:fill="FFFFFF"/>
+          <w:lang w:val="vi-VN"/>
+        </w:rPr>
+      </w:pPr>
+      <w:r>
+        <w:rPr>
+          <w:rFonts w:ascii="Times New Roman" w:hAnsi="Times New Roman" w:cs="Times New Roman"/>
+          <w:color w:val="000000" w:themeColor="text1"/>
+          <w:sz w:val="28"/>
+          <w:szCs w:val="28"/>
+          <w:shd w:val="clear" w:color="auto" w:fill="FFFFFF"/>
+        </w:rPr>
         <w:lastRenderedPageBreak/>
-        <w:t>Phân tích use case Xem thẻ thành viên</w:t>
-      </w:r>
-    </w:p>
-    <w:p>
-      <w:pPr>
-        <w:pStyle w:val="ListParagraph"/>
-        <w:numPr>
-          <w:ilvl w:val="0"/>
-          <w:numId w:val="8"/>
-        </w:numPr>
-        <w:shd w:val="clear" w:color="auto" w:fill="FFFFFF"/>
-        <w:spacing w:before="105" w:after="100" w:afterAutospacing="1" w:line="240" w:lineRule="auto"/>
-        <w:ind w:left="426"/>
-        <w:rPr>
-          <w:rFonts w:ascii="Times New Roman" w:hAnsi="Times New Roman" w:cs="Times New Roman"/>
-          <w:color w:val="000000" w:themeColor="text1"/>
-          <w:sz w:val="28"/>
-          <w:szCs w:val="28"/>
-          <w:shd w:val="clear" w:color="auto" w:fill="FFFFFF"/>
-          <w:lang w:val="vi-VN"/>
-        </w:rPr>
-      </w:pPr>
-      <w:r>
-        <w:rPr>
-          <w:rFonts w:ascii="Times New Roman" w:hAnsi="Times New Roman" w:cs="Times New Roman"/>
-          <w:color w:val="000000" w:themeColor="text1"/>
-          <w:sz w:val="28"/>
-          <w:szCs w:val="28"/>
-          <w:shd w:val="clear" w:color="auto" w:fill="FFFFFF"/>
-        </w:rPr>
         <w:t>Biểu đồ VOPC</w:t>
       </w:r>
     </w:p>
@@ -26323,7 +26952,7 @@
         <w:pStyle w:val="ListParagraph"/>
         <w:numPr>
           <w:ilvl w:val="0"/>
-          <w:numId w:val="8"/>
+          <w:numId w:val="7"/>
         </w:numPr>
         <w:shd w:val="clear" w:color="auto" w:fill="FFFFFF"/>
         <w:spacing w:before="105" w:after="100" w:afterAutospacing="1" w:line="240" w:lineRule="auto"/>
@@ -26345,32 +26974,32 @@
           <w:szCs w:val="28"/>
           <w:shd w:val="clear" w:color="auto" w:fill="FFFFFF"/>
         </w:rPr>
+        <w:t>Biểu đồ trình tự</w:t>
+      </w:r>
+    </w:p>
+    <w:p>
+      <w:pPr>
+        <w:shd w:val="clear" w:color="auto" w:fill="FFFFFF"/>
+        <w:spacing w:before="105" w:after="100" w:afterAutospacing="1" w:line="240" w:lineRule="auto"/>
+        <w:jc w:val="center"/>
+        <w:rPr>
+          <w:rFonts w:ascii="Times New Roman" w:hAnsi="Times New Roman" w:cs="Times New Roman"/>
+          <w:color w:val="000000" w:themeColor="text1"/>
+          <w:sz w:val="28"/>
+          <w:szCs w:val="28"/>
+          <w:shd w:val="clear" w:color="auto" w:fill="FFFFFF"/>
+          <w:lang w:val="vi-VN"/>
+        </w:rPr>
+      </w:pPr>
+      <w:r>
+        <w:rPr>
+          <w:rFonts w:ascii="Times New Roman" w:hAnsi="Times New Roman" w:cs="Times New Roman"/>
+          <w:b/>
+          <w:noProof/>
+          <w:sz w:val="28"/>
+          <w:szCs w:val="28"/>
+        </w:rPr>
         <w:lastRenderedPageBreak/>
-        <w:t>Biểu đồ trình tự</w:t>
-      </w:r>
-    </w:p>
-    <w:p>
-      <w:pPr>
-        <w:shd w:val="clear" w:color="auto" w:fill="FFFFFF"/>
-        <w:spacing w:before="105" w:after="100" w:afterAutospacing="1" w:line="240" w:lineRule="auto"/>
-        <w:jc w:val="center"/>
-        <w:rPr>
-          <w:rFonts w:ascii="Times New Roman" w:hAnsi="Times New Roman" w:cs="Times New Roman"/>
-          <w:color w:val="000000" w:themeColor="text1"/>
-          <w:sz w:val="28"/>
-          <w:szCs w:val="28"/>
-          <w:shd w:val="clear" w:color="auto" w:fill="FFFFFF"/>
-          <w:lang w:val="vi-VN"/>
-        </w:rPr>
-      </w:pPr>
-      <w:r>
-        <w:rPr>
-          <w:rFonts w:ascii="Times New Roman" w:hAnsi="Times New Roman" w:cs="Times New Roman"/>
-          <w:b/>
-          <w:noProof/>
-          <w:sz w:val="28"/>
-          <w:szCs w:val="28"/>
-        </w:rPr>
         <w:drawing>
           <wp:inline distT="0" distB="0" distL="0" distR="0" wp14:anchorId="30276EB8" wp14:editId="73CF629B">
             <wp:extent cx="5791835" cy="4192270"/>
@@ -26564,7 +27193,7 @@
         <w:pStyle w:val="ListParagraph"/>
         <w:numPr>
           <w:ilvl w:val="1"/>
-          <w:numId w:val="11"/>
+          <w:numId w:val="10"/>
         </w:numPr>
         <w:shd w:val="clear" w:color="auto" w:fill="FFFFFF"/>
         <w:spacing w:before="105" w:after="100" w:afterAutospacing="1" w:line="240" w:lineRule="auto"/>
@@ -26588,63 +27217,63 @@
           <w:szCs w:val="28"/>
           <w:shd w:val="clear" w:color="auto" w:fill="FFFFFF"/>
         </w:rPr>
+        <w:t>Phân tích use case Xem lịch sử giao dịch</w:t>
+      </w:r>
+    </w:p>
+    <w:p>
+      <w:pPr>
+        <w:pStyle w:val="ListParagraph"/>
+        <w:numPr>
+          <w:ilvl w:val="0"/>
+          <w:numId w:val="7"/>
+        </w:numPr>
+        <w:shd w:val="clear" w:color="auto" w:fill="FFFFFF"/>
+        <w:spacing w:before="105" w:after="100" w:afterAutospacing="1" w:line="240" w:lineRule="auto"/>
+        <w:ind w:left="426"/>
+        <w:rPr>
+          <w:rFonts w:ascii="Times New Roman" w:hAnsi="Times New Roman" w:cs="Times New Roman"/>
+          <w:color w:val="000000" w:themeColor="text1"/>
+          <w:sz w:val="28"/>
+          <w:szCs w:val="28"/>
+          <w:shd w:val="clear" w:color="auto" w:fill="FFFFFF"/>
+          <w:lang w:val="vi-VN"/>
+        </w:rPr>
+      </w:pPr>
+      <w:r>
+        <w:rPr>
+          <w:rFonts w:ascii="Times New Roman" w:hAnsi="Times New Roman" w:cs="Times New Roman"/>
+          <w:color w:val="000000" w:themeColor="text1"/>
+          <w:sz w:val="28"/>
+          <w:szCs w:val="28"/>
+          <w:shd w:val="clear" w:color="auto" w:fill="FFFFFF"/>
+        </w:rPr>
+        <w:t>Biểu đồ VOPC</w:t>
+      </w:r>
+    </w:p>
+    <w:p>
+      <w:pPr>
+        <w:shd w:val="clear" w:color="auto" w:fill="FFFFFF"/>
+        <w:spacing w:before="105" w:after="100" w:afterAutospacing="1" w:line="240" w:lineRule="auto"/>
+        <w:jc w:val="center"/>
+        <w:rPr>
+          <w:rFonts w:ascii="Times New Roman" w:hAnsi="Times New Roman" w:cs="Times New Roman"/>
+          <w:color w:val="000000" w:themeColor="text1"/>
+          <w:sz w:val="28"/>
+          <w:szCs w:val="28"/>
+          <w:shd w:val="clear" w:color="auto" w:fill="FFFFFF"/>
+          <w:lang w:val="vi-VN"/>
+        </w:rPr>
+      </w:pPr>
+      <w:r>
+        <w:rPr>
+          <w:rFonts w:ascii="Times New Roman" w:hAnsi="Times New Roman" w:cs="Times New Roman"/>
+          <w:noProof/>
+          <w:color w:val="000000" w:themeColor="text1"/>
+          <w:sz w:val="28"/>
+          <w:szCs w:val="28"/>
+          <w:shd w:val="clear" w:color="auto" w:fill="FFFFFF"/>
+        </w:rPr>
         <w:lastRenderedPageBreak/>
-        <w:t>Phân tích use case Xem lịch sử giao dịch</w:t>
-      </w:r>
-    </w:p>
-    <w:p>
-      <w:pPr>
-        <w:pStyle w:val="ListParagraph"/>
-        <w:numPr>
-          <w:ilvl w:val="0"/>
-          <w:numId w:val="8"/>
-        </w:numPr>
-        <w:shd w:val="clear" w:color="auto" w:fill="FFFFFF"/>
-        <w:spacing w:before="105" w:after="100" w:afterAutospacing="1" w:line="240" w:lineRule="auto"/>
-        <w:ind w:left="426"/>
-        <w:rPr>
-          <w:rFonts w:ascii="Times New Roman" w:hAnsi="Times New Roman" w:cs="Times New Roman"/>
-          <w:color w:val="000000" w:themeColor="text1"/>
-          <w:sz w:val="28"/>
-          <w:szCs w:val="28"/>
-          <w:shd w:val="clear" w:color="auto" w:fill="FFFFFF"/>
-          <w:lang w:val="vi-VN"/>
-        </w:rPr>
-      </w:pPr>
-      <w:r>
-        <w:rPr>
-          <w:rFonts w:ascii="Times New Roman" w:hAnsi="Times New Roman" w:cs="Times New Roman"/>
-          <w:color w:val="000000" w:themeColor="text1"/>
-          <w:sz w:val="28"/>
-          <w:szCs w:val="28"/>
-          <w:shd w:val="clear" w:color="auto" w:fill="FFFFFF"/>
-        </w:rPr>
-        <w:t>Biểu đồ VOPC</w:t>
-      </w:r>
-    </w:p>
-    <w:p>
-      <w:pPr>
-        <w:shd w:val="clear" w:color="auto" w:fill="FFFFFF"/>
-        <w:spacing w:before="105" w:after="100" w:afterAutospacing="1" w:line="240" w:lineRule="auto"/>
-        <w:jc w:val="center"/>
-        <w:rPr>
-          <w:rFonts w:ascii="Times New Roman" w:hAnsi="Times New Roman" w:cs="Times New Roman"/>
-          <w:color w:val="000000" w:themeColor="text1"/>
-          <w:sz w:val="28"/>
-          <w:szCs w:val="28"/>
-          <w:shd w:val="clear" w:color="auto" w:fill="FFFFFF"/>
-          <w:lang w:val="vi-VN"/>
-        </w:rPr>
-      </w:pPr>
-      <w:r>
-        <w:rPr>
-          <w:rFonts w:ascii="Times New Roman" w:hAnsi="Times New Roman" w:cs="Times New Roman"/>
-          <w:noProof/>
-          <w:color w:val="000000" w:themeColor="text1"/>
-          <w:sz w:val="28"/>
-          <w:szCs w:val="28"/>
-          <w:shd w:val="clear" w:color="auto" w:fill="FFFFFF"/>
-        </w:rPr>
         <w:drawing>
           <wp:inline distT="0" distB="0" distL="0" distR="0">
             <wp:extent cx="5480050" cy="5946405"/>
@@ -26779,7 +27408,7 @@
         <w:pStyle w:val="ListParagraph"/>
         <w:numPr>
           <w:ilvl w:val="0"/>
-          <w:numId w:val="8"/>
+          <w:numId w:val="7"/>
         </w:numPr>
         <w:shd w:val="clear" w:color="auto" w:fill="FFFFFF"/>
         <w:spacing w:before="105" w:after="100" w:afterAutospacing="1" w:line="240" w:lineRule="auto"/>
@@ -26801,33 +27430,33 @@
           <w:szCs w:val="28"/>
           <w:shd w:val="clear" w:color="auto" w:fill="FFFFFF"/>
         </w:rPr>
+        <w:t>Biểu đồ trình tự</w:t>
+      </w:r>
+    </w:p>
+    <w:p>
+      <w:pPr>
+        <w:shd w:val="clear" w:color="auto" w:fill="FFFFFF"/>
+        <w:spacing w:before="105" w:after="100" w:afterAutospacing="1" w:line="240" w:lineRule="auto"/>
+        <w:jc w:val="center"/>
+        <w:rPr>
+          <w:rFonts w:ascii="Times New Roman" w:hAnsi="Times New Roman" w:cs="Times New Roman"/>
+          <w:color w:val="000000" w:themeColor="text1"/>
+          <w:sz w:val="28"/>
+          <w:szCs w:val="28"/>
+          <w:shd w:val="clear" w:color="auto" w:fill="FFFFFF"/>
+          <w:lang w:val="vi-VN"/>
+        </w:rPr>
+      </w:pPr>
+      <w:r>
+        <w:rPr>
+          <w:rFonts w:ascii="Times New Roman" w:hAnsi="Times New Roman" w:cs="Times New Roman"/>
+          <w:noProof/>
+          <w:color w:val="000000" w:themeColor="text1"/>
+          <w:sz w:val="28"/>
+          <w:szCs w:val="28"/>
+          <w:shd w:val="clear" w:color="auto" w:fill="FFFFFF"/>
+        </w:rPr>
         <w:lastRenderedPageBreak/>
-        <w:t>Biểu đồ trình tự</w:t>
-      </w:r>
-    </w:p>
-    <w:p>
-      <w:pPr>
-        <w:shd w:val="clear" w:color="auto" w:fill="FFFFFF"/>
-        <w:spacing w:before="105" w:after="100" w:afterAutospacing="1" w:line="240" w:lineRule="auto"/>
-        <w:jc w:val="center"/>
-        <w:rPr>
-          <w:rFonts w:ascii="Times New Roman" w:hAnsi="Times New Roman" w:cs="Times New Roman"/>
-          <w:color w:val="000000" w:themeColor="text1"/>
-          <w:sz w:val="28"/>
-          <w:szCs w:val="28"/>
-          <w:shd w:val="clear" w:color="auto" w:fill="FFFFFF"/>
-          <w:lang w:val="vi-VN"/>
-        </w:rPr>
-      </w:pPr>
-      <w:r>
-        <w:rPr>
-          <w:rFonts w:ascii="Times New Roman" w:hAnsi="Times New Roman" w:cs="Times New Roman"/>
-          <w:noProof/>
-          <w:color w:val="000000" w:themeColor="text1"/>
-          <w:sz w:val="28"/>
-          <w:szCs w:val="28"/>
-          <w:shd w:val="clear" w:color="auto" w:fill="FFFFFF"/>
-        </w:rPr>
         <w:drawing>
           <wp:inline distT="0" distB="0" distL="0" distR="0" wp14:anchorId="138385BB" wp14:editId="4C8F6F2A">
             <wp:extent cx="5722012" cy="3829050"/>
@@ -27035,7 +27664,7 @@
         <w:pStyle w:val="ListParagraph"/>
         <w:numPr>
           <w:ilvl w:val="1"/>
-          <w:numId w:val="11"/>
+          <w:numId w:val="10"/>
         </w:numPr>
         <w:shd w:val="clear" w:color="auto" w:fill="FFFFFF"/>
         <w:spacing w:before="105" w:after="100" w:afterAutospacing="1" w:line="240" w:lineRule="auto"/>
@@ -27059,63 +27688,63 @@
           <w:szCs w:val="28"/>
           <w:shd w:val="clear" w:color="auto" w:fill="FFFFFF"/>
         </w:rPr>
+        <w:t>Phân tích use case Đặt vé</w:t>
+      </w:r>
+    </w:p>
+    <w:p>
+      <w:pPr>
+        <w:pStyle w:val="ListParagraph"/>
+        <w:numPr>
+          <w:ilvl w:val="0"/>
+          <w:numId w:val="7"/>
+        </w:numPr>
+        <w:shd w:val="clear" w:color="auto" w:fill="FFFFFF"/>
+        <w:spacing w:before="105" w:after="100" w:afterAutospacing="1" w:line="240" w:lineRule="auto"/>
+        <w:ind w:left="426"/>
+        <w:rPr>
+          <w:rFonts w:ascii="Times New Roman" w:hAnsi="Times New Roman" w:cs="Times New Roman"/>
+          <w:color w:val="000000" w:themeColor="text1"/>
+          <w:sz w:val="28"/>
+          <w:szCs w:val="28"/>
+          <w:shd w:val="clear" w:color="auto" w:fill="FFFFFF"/>
+          <w:lang w:val="vi-VN"/>
+        </w:rPr>
+      </w:pPr>
+      <w:r>
+        <w:rPr>
+          <w:rFonts w:ascii="Times New Roman" w:hAnsi="Times New Roman" w:cs="Times New Roman"/>
+          <w:color w:val="000000" w:themeColor="text1"/>
+          <w:sz w:val="28"/>
+          <w:szCs w:val="28"/>
+          <w:shd w:val="clear" w:color="auto" w:fill="FFFFFF"/>
+        </w:rPr>
+        <w:t>Biểu đồ VOPC</w:t>
+      </w:r>
+    </w:p>
+    <w:p>
+      <w:pPr>
+        <w:shd w:val="clear" w:color="auto" w:fill="FFFFFF"/>
+        <w:spacing w:before="105" w:after="100" w:afterAutospacing="1" w:line="240" w:lineRule="auto"/>
+        <w:jc w:val="center"/>
+        <w:rPr>
+          <w:rFonts w:ascii="Times New Roman" w:hAnsi="Times New Roman" w:cs="Times New Roman"/>
+          <w:color w:val="000000" w:themeColor="text1"/>
+          <w:sz w:val="28"/>
+          <w:szCs w:val="28"/>
+          <w:shd w:val="clear" w:color="auto" w:fill="FFFFFF"/>
+          <w:lang w:val="vi-VN"/>
+        </w:rPr>
+      </w:pPr>
+      <w:r>
+        <w:rPr>
+          <w:rFonts w:ascii="Times New Roman" w:hAnsi="Times New Roman" w:cs="Times New Roman"/>
+          <w:noProof/>
+          <w:color w:val="000000" w:themeColor="text1"/>
+          <w:sz w:val="28"/>
+          <w:szCs w:val="28"/>
+          <w:shd w:val="clear" w:color="auto" w:fill="FFFFFF"/>
+        </w:rPr>
         <w:lastRenderedPageBreak/>
-        <w:t>Phân tích use case Đặt vé</w:t>
-      </w:r>
-    </w:p>
-    <w:p>
-      <w:pPr>
-        <w:pStyle w:val="ListParagraph"/>
-        <w:numPr>
-          <w:ilvl w:val="0"/>
-          <w:numId w:val="8"/>
-        </w:numPr>
-        <w:shd w:val="clear" w:color="auto" w:fill="FFFFFF"/>
-        <w:spacing w:before="105" w:after="100" w:afterAutospacing="1" w:line="240" w:lineRule="auto"/>
-        <w:ind w:left="426"/>
-        <w:rPr>
-          <w:rFonts w:ascii="Times New Roman" w:hAnsi="Times New Roman" w:cs="Times New Roman"/>
-          <w:color w:val="000000" w:themeColor="text1"/>
-          <w:sz w:val="28"/>
-          <w:szCs w:val="28"/>
-          <w:shd w:val="clear" w:color="auto" w:fill="FFFFFF"/>
-          <w:lang w:val="vi-VN"/>
-        </w:rPr>
-      </w:pPr>
-      <w:r>
-        <w:rPr>
-          <w:rFonts w:ascii="Times New Roman" w:hAnsi="Times New Roman" w:cs="Times New Roman"/>
-          <w:color w:val="000000" w:themeColor="text1"/>
-          <w:sz w:val="28"/>
-          <w:szCs w:val="28"/>
-          <w:shd w:val="clear" w:color="auto" w:fill="FFFFFF"/>
-        </w:rPr>
-        <w:t>Biểu đồ VOPC</w:t>
-      </w:r>
-    </w:p>
-    <w:p>
-      <w:pPr>
-        <w:shd w:val="clear" w:color="auto" w:fill="FFFFFF"/>
-        <w:spacing w:before="105" w:after="100" w:afterAutospacing="1" w:line="240" w:lineRule="auto"/>
-        <w:jc w:val="center"/>
-        <w:rPr>
-          <w:rFonts w:ascii="Times New Roman" w:hAnsi="Times New Roman" w:cs="Times New Roman"/>
-          <w:color w:val="000000" w:themeColor="text1"/>
-          <w:sz w:val="28"/>
-          <w:szCs w:val="28"/>
-          <w:shd w:val="clear" w:color="auto" w:fill="FFFFFF"/>
-          <w:lang w:val="vi-VN"/>
-        </w:rPr>
-      </w:pPr>
-      <w:r>
-        <w:rPr>
-          <w:rFonts w:ascii="Times New Roman" w:hAnsi="Times New Roman" w:cs="Times New Roman"/>
-          <w:noProof/>
-          <w:color w:val="000000" w:themeColor="text1"/>
-          <w:sz w:val="28"/>
-          <w:szCs w:val="28"/>
-          <w:shd w:val="clear" w:color="auto" w:fill="FFFFFF"/>
-        </w:rPr>
         <w:drawing>
           <wp:inline distT="0" distB="0" distL="0" distR="0">
             <wp:extent cx="5389880" cy="4919809"/>
@@ -27304,7 +27933,7 @@
         <w:pStyle w:val="ListParagraph"/>
         <w:numPr>
           <w:ilvl w:val="0"/>
-          <w:numId w:val="8"/>
+          <w:numId w:val="7"/>
         </w:numPr>
         <w:shd w:val="clear" w:color="auto" w:fill="FFFFFF"/>
         <w:spacing w:before="105" w:after="100" w:afterAutospacing="1" w:line="240" w:lineRule="auto"/>
@@ -27326,33 +27955,33 @@
           <w:szCs w:val="28"/>
           <w:shd w:val="clear" w:color="auto" w:fill="FFFFFF"/>
         </w:rPr>
+        <w:t>Biểu đồ trình tự</w:t>
+      </w:r>
+    </w:p>
+    <w:p>
+      <w:pPr>
+        <w:shd w:val="clear" w:color="auto" w:fill="FFFFFF"/>
+        <w:spacing w:before="105" w:after="100" w:afterAutospacing="1" w:line="240" w:lineRule="auto"/>
+        <w:jc w:val="center"/>
+        <w:rPr>
+          <w:rFonts w:ascii="Times New Roman" w:hAnsi="Times New Roman" w:cs="Times New Roman"/>
+          <w:color w:val="000000" w:themeColor="text1"/>
+          <w:sz w:val="28"/>
+          <w:szCs w:val="28"/>
+          <w:shd w:val="clear" w:color="auto" w:fill="FFFFFF"/>
+          <w:lang w:val="vi-VN"/>
+        </w:rPr>
+      </w:pPr>
+      <w:r>
+        <w:rPr>
+          <w:rFonts w:ascii="Times New Roman" w:hAnsi="Times New Roman" w:cs="Times New Roman"/>
+          <w:noProof/>
+          <w:color w:val="000000" w:themeColor="text1"/>
+          <w:sz w:val="28"/>
+          <w:szCs w:val="28"/>
+          <w:shd w:val="clear" w:color="auto" w:fill="FFFFFF"/>
+        </w:rPr>
         <w:lastRenderedPageBreak/>
-        <w:t>Biểu đồ trình tự</w:t>
-      </w:r>
-    </w:p>
-    <w:p>
-      <w:pPr>
-        <w:shd w:val="clear" w:color="auto" w:fill="FFFFFF"/>
-        <w:spacing w:before="105" w:after="100" w:afterAutospacing="1" w:line="240" w:lineRule="auto"/>
-        <w:jc w:val="center"/>
-        <w:rPr>
-          <w:rFonts w:ascii="Times New Roman" w:hAnsi="Times New Roman" w:cs="Times New Roman"/>
-          <w:color w:val="000000" w:themeColor="text1"/>
-          <w:sz w:val="28"/>
-          <w:szCs w:val="28"/>
-          <w:shd w:val="clear" w:color="auto" w:fill="FFFFFF"/>
-          <w:lang w:val="vi-VN"/>
-        </w:rPr>
-      </w:pPr>
-      <w:r>
-        <w:rPr>
-          <w:rFonts w:ascii="Times New Roman" w:hAnsi="Times New Roman" w:cs="Times New Roman"/>
-          <w:noProof/>
-          <w:color w:val="000000" w:themeColor="text1"/>
-          <w:sz w:val="28"/>
-          <w:szCs w:val="28"/>
-          <w:shd w:val="clear" w:color="auto" w:fill="FFFFFF"/>
-        </w:rPr>
         <w:drawing>
           <wp:inline distT="0" distB="0" distL="0" distR="0">
             <wp:extent cx="5643245" cy="3865163"/>
@@ -27589,7 +28218,7 @@
         <w:pStyle w:val="ListParagraph"/>
         <w:numPr>
           <w:ilvl w:val="1"/>
-          <w:numId w:val="11"/>
+          <w:numId w:val="10"/>
         </w:numPr>
         <w:shd w:val="clear" w:color="auto" w:fill="FFFFFF"/>
         <w:spacing w:before="105" w:after="100" w:afterAutospacing="1" w:line="240" w:lineRule="auto"/>
@@ -27614,67 +28243,67 @@
           <w:shd w:val="clear" w:color="auto" w:fill="FFFFFF"/>
           <w:lang w:val="vi-VN"/>
         </w:rPr>
+        <w:t>Phân tích use case Đăng nhập quản trị</w:t>
+      </w:r>
+    </w:p>
+    <w:p>
+      <w:pPr>
+        <w:pStyle w:val="ListParagraph"/>
+        <w:numPr>
+          <w:ilvl w:val="0"/>
+          <w:numId w:val="7"/>
+        </w:numPr>
+        <w:shd w:val="clear" w:color="auto" w:fill="FFFFFF"/>
+        <w:spacing w:before="105" w:after="100" w:afterAutospacing="1" w:line="240" w:lineRule="auto"/>
+        <w:ind w:left="426"/>
+        <w:rPr>
+          <w:rFonts w:ascii="Times New Roman" w:hAnsi="Times New Roman" w:cs="Times New Roman"/>
+          <w:b/>
+          <w:color w:val="000000" w:themeColor="text1"/>
+          <w:sz w:val="28"/>
+          <w:szCs w:val="28"/>
+          <w:shd w:val="clear" w:color="auto" w:fill="FFFFFF"/>
+          <w:lang w:val="vi-VN"/>
+        </w:rPr>
+      </w:pPr>
+      <w:r>
+        <w:rPr>
+          <w:rFonts w:ascii="Times New Roman" w:hAnsi="Times New Roman" w:cs="Times New Roman"/>
+          <w:color w:val="000000" w:themeColor="text1"/>
+          <w:sz w:val="28"/>
+          <w:szCs w:val="28"/>
+          <w:shd w:val="clear" w:color="auto" w:fill="FFFFFF"/>
+          <w:lang w:val="vi-VN"/>
+        </w:rPr>
+        <w:t>Biểu đồ VOPC</w:t>
+      </w:r>
+    </w:p>
+    <w:p>
+      <w:pPr>
+        <w:shd w:val="clear" w:color="auto" w:fill="FFFFFF"/>
+        <w:spacing w:before="105" w:after="100" w:afterAutospacing="1" w:line="240" w:lineRule="auto"/>
+        <w:jc w:val="center"/>
+        <w:rPr>
+          <w:rFonts w:ascii="Times New Roman" w:hAnsi="Times New Roman" w:cs="Times New Roman"/>
+          <w:b/>
+          <w:color w:val="000000" w:themeColor="text1"/>
+          <w:sz w:val="28"/>
+          <w:szCs w:val="28"/>
+          <w:shd w:val="clear" w:color="auto" w:fill="FFFFFF"/>
+          <w:lang w:val="vi-VN"/>
+        </w:rPr>
+      </w:pPr>
+      <w:r>
+        <w:rPr>
+          <w:rFonts w:ascii="Times New Roman" w:hAnsi="Times New Roman" w:cs="Times New Roman"/>
+          <w:b/>
+          <w:noProof/>
+          <w:color w:val="000000" w:themeColor="text1"/>
+          <w:sz w:val="28"/>
+          <w:szCs w:val="28"/>
+          <w:shd w:val="clear" w:color="auto" w:fill="FFFFFF"/>
+        </w:rPr>
         <w:lastRenderedPageBreak/>
-        <w:t>Phân tích use case Đăng nhập quản trị</w:t>
-      </w:r>
-    </w:p>
-    <w:p>
-      <w:pPr>
-        <w:pStyle w:val="ListParagraph"/>
-        <w:numPr>
-          <w:ilvl w:val="0"/>
-          <w:numId w:val="8"/>
-        </w:numPr>
-        <w:shd w:val="clear" w:color="auto" w:fill="FFFFFF"/>
-        <w:spacing w:before="105" w:after="100" w:afterAutospacing="1" w:line="240" w:lineRule="auto"/>
-        <w:ind w:left="426"/>
-        <w:rPr>
-          <w:rFonts w:ascii="Times New Roman" w:hAnsi="Times New Roman" w:cs="Times New Roman"/>
-          <w:b/>
-          <w:color w:val="000000" w:themeColor="text1"/>
-          <w:sz w:val="28"/>
-          <w:szCs w:val="28"/>
-          <w:shd w:val="clear" w:color="auto" w:fill="FFFFFF"/>
-          <w:lang w:val="vi-VN"/>
-        </w:rPr>
-      </w:pPr>
-      <w:r>
-        <w:rPr>
-          <w:rFonts w:ascii="Times New Roman" w:hAnsi="Times New Roman" w:cs="Times New Roman"/>
-          <w:color w:val="000000" w:themeColor="text1"/>
-          <w:sz w:val="28"/>
-          <w:szCs w:val="28"/>
-          <w:shd w:val="clear" w:color="auto" w:fill="FFFFFF"/>
-          <w:lang w:val="vi-VN"/>
-        </w:rPr>
-        <w:t>Biểu đồ VOPC</w:t>
-      </w:r>
-    </w:p>
-    <w:p>
-      <w:pPr>
-        <w:shd w:val="clear" w:color="auto" w:fill="FFFFFF"/>
-        <w:spacing w:before="105" w:after="100" w:afterAutospacing="1" w:line="240" w:lineRule="auto"/>
-        <w:jc w:val="center"/>
-        <w:rPr>
-          <w:rFonts w:ascii="Times New Roman" w:hAnsi="Times New Roman" w:cs="Times New Roman"/>
-          <w:b/>
-          <w:color w:val="000000" w:themeColor="text1"/>
-          <w:sz w:val="28"/>
-          <w:szCs w:val="28"/>
-          <w:shd w:val="clear" w:color="auto" w:fill="FFFFFF"/>
-          <w:lang w:val="vi-VN"/>
-        </w:rPr>
-      </w:pPr>
-      <w:r>
-        <w:rPr>
-          <w:rFonts w:ascii="Times New Roman" w:hAnsi="Times New Roman" w:cs="Times New Roman"/>
-          <w:b/>
-          <w:noProof/>
-          <w:color w:val="000000" w:themeColor="text1"/>
-          <w:sz w:val="28"/>
-          <w:szCs w:val="28"/>
-          <w:shd w:val="clear" w:color="auto" w:fill="FFFFFF"/>
-        </w:rPr>
         <w:drawing>
           <wp:inline distT="0" distB="0" distL="0" distR="0">
             <wp:extent cx="5485559" cy="5113020"/>
@@ -27863,7 +28492,7 @@
         <w:pStyle w:val="ListParagraph"/>
         <w:numPr>
           <w:ilvl w:val="0"/>
-          <w:numId w:val="8"/>
+          <w:numId w:val="7"/>
         </w:numPr>
         <w:shd w:val="clear" w:color="auto" w:fill="FFFFFF"/>
         <w:spacing w:before="105" w:after="100" w:afterAutospacing="1" w:line="240" w:lineRule="auto"/>
@@ -27887,35 +28516,35 @@
           <w:shd w:val="clear" w:color="auto" w:fill="FFFFFF"/>
           <w:lang w:val="vi-VN"/>
         </w:rPr>
+        <w:t>Biểu đồ trình tự</w:t>
+      </w:r>
+    </w:p>
+    <w:p>
+      <w:pPr>
+        <w:shd w:val="clear" w:color="auto" w:fill="FFFFFF"/>
+        <w:spacing w:before="105" w:after="100" w:afterAutospacing="1" w:line="240" w:lineRule="auto"/>
+        <w:jc w:val="center"/>
+        <w:rPr>
+          <w:rFonts w:ascii="Times New Roman" w:hAnsi="Times New Roman" w:cs="Times New Roman"/>
+          <w:b/>
+          <w:color w:val="000000" w:themeColor="text1"/>
+          <w:sz w:val="28"/>
+          <w:szCs w:val="28"/>
+          <w:shd w:val="clear" w:color="auto" w:fill="FFFFFF"/>
+          <w:lang w:val="vi-VN"/>
+        </w:rPr>
+      </w:pPr>
+      <w:r>
+        <w:rPr>
+          <w:rFonts w:ascii="Times New Roman" w:hAnsi="Times New Roman" w:cs="Times New Roman"/>
+          <w:b/>
+          <w:noProof/>
+          <w:color w:val="000000" w:themeColor="text1"/>
+          <w:sz w:val="28"/>
+          <w:szCs w:val="28"/>
+          <w:shd w:val="clear" w:color="auto" w:fill="FFFFFF"/>
+        </w:rPr>
         <w:lastRenderedPageBreak/>
-        <w:t>Biểu đồ trình tự</w:t>
-      </w:r>
-    </w:p>
-    <w:p>
-      <w:pPr>
-        <w:shd w:val="clear" w:color="auto" w:fill="FFFFFF"/>
-        <w:spacing w:before="105" w:after="100" w:afterAutospacing="1" w:line="240" w:lineRule="auto"/>
-        <w:jc w:val="center"/>
-        <w:rPr>
-          <w:rFonts w:ascii="Times New Roman" w:hAnsi="Times New Roman" w:cs="Times New Roman"/>
-          <w:b/>
-          <w:color w:val="000000" w:themeColor="text1"/>
-          <w:sz w:val="28"/>
-          <w:szCs w:val="28"/>
-          <w:shd w:val="clear" w:color="auto" w:fill="FFFFFF"/>
-          <w:lang w:val="vi-VN"/>
-        </w:rPr>
-      </w:pPr>
-      <w:r>
-        <w:rPr>
-          <w:rFonts w:ascii="Times New Roman" w:hAnsi="Times New Roman" w:cs="Times New Roman"/>
-          <w:b/>
-          <w:noProof/>
-          <w:color w:val="000000" w:themeColor="text1"/>
-          <w:sz w:val="28"/>
-          <w:szCs w:val="28"/>
-          <w:shd w:val="clear" w:color="auto" w:fill="FFFFFF"/>
-        </w:rPr>
         <w:drawing>
           <wp:inline distT="0" distB="0" distL="0" distR="0" wp14:anchorId="29026D95" wp14:editId="44A3EC2D">
             <wp:extent cx="5791835" cy="3978910"/>
@@ -28150,7 +28779,7 @@
         <w:pStyle w:val="ListParagraph"/>
         <w:numPr>
           <w:ilvl w:val="1"/>
-          <w:numId w:val="11"/>
+          <w:numId w:val="10"/>
         </w:numPr>
         <w:shd w:val="clear" w:color="auto" w:fill="FFFFFF"/>
         <w:spacing w:before="105" w:after="100" w:afterAutospacing="1" w:line="240" w:lineRule="auto"/>
@@ -28175,6 +28804,7 @@
           <w:shd w:val="clear" w:color="auto" w:fill="FFFFFF"/>
           <w:lang w:val="vi-VN"/>
         </w:rPr>
+        <w:lastRenderedPageBreak/>
         <w:t>Phân tích use case Bảo trì film</w:t>
       </w:r>
     </w:p>
@@ -28183,7 +28813,7 @@
         <w:pStyle w:val="ListParagraph"/>
         <w:numPr>
           <w:ilvl w:val="0"/>
-          <w:numId w:val="8"/>
+          <w:numId w:val="7"/>
         </w:numPr>
         <w:shd w:val="clear" w:color="auto" w:fill="FFFFFF"/>
         <w:spacing w:before="105" w:after="100" w:afterAutospacing="1" w:line="240" w:lineRule="auto"/>
@@ -28322,7 +28952,7 @@
         <w:pStyle w:val="ListParagraph"/>
         <w:numPr>
           <w:ilvl w:val="0"/>
-          <w:numId w:val="8"/>
+          <w:numId w:val="7"/>
         </w:numPr>
         <w:shd w:val="clear" w:color="auto" w:fill="FFFFFF"/>
         <w:spacing w:before="105" w:after="100" w:afterAutospacing="1" w:line="240" w:lineRule="auto"/>
@@ -28460,7 +29090,7 @@
         <w:pStyle w:val="ListParagraph"/>
         <w:numPr>
           <w:ilvl w:val="1"/>
-          <w:numId w:val="11"/>
+          <w:numId w:val="10"/>
         </w:numPr>
         <w:shd w:val="clear" w:color="auto" w:fill="FFFFFF"/>
         <w:spacing w:before="105" w:after="100" w:afterAutospacing="1" w:line="240" w:lineRule="auto"/>
@@ -28494,7 +29124,7 @@
         <w:pStyle w:val="ListParagraph"/>
         <w:numPr>
           <w:ilvl w:val="0"/>
-          <w:numId w:val="8"/>
+          <w:numId w:val="7"/>
         </w:numPr>
         <w:shd w:val="clear" w:color="auto" w:fill="FFFFFF"/>
         <w:spacing w:before="105" w:after="100" w:afterAutospacing="1" w:line="240" w:lineRule="auto"/>
@@ -28633,7 +29263,7 @@
         <w:pStyle w:val="ListParagraph"/>
         <w:numPr>
           <w:ilvl w:val="0"/>
-          <w:numId w:val="8"/>
+          <w:numId w:val="7"/>
         </w:numPr>
         <w:shd w:val="clear" w:color="auto" w:fill="FFFFFF"/>
         <w:spacing w:before="105" w:after="100" w:afterAutospacing="1" w:line="240" w:lineRule="auto"/>
@@ -28758,7 +29388,7 @@
         <w:pStyle w:val="ListParagraph"/>
         <w:numPr>
           <w:ilvl w:val="1"/>
-          <w:numId w:val="11"/>
+          <w:numId w:val="10"/>
         </w:numPr>
         <w:shd w:val="clear" w:color="auto" w:fill="FFFFFF"/>
         <w:spacing w:before="105" w:after="100" w:afterAutospacing="1" w:line="240" w:lineRule="auto"/>
@@ -28792,7 +29422,7 @@
         <w:pStyle w:val="ListParagraph"/>
         <w:numPr>
           <w:ilvl w:val="0"/>
-          <w:numId w:val="8"/>
+          <w:numId w:val="7"/>
         </w:numPr>
         <w:shd w:val="clear" w:color="auto" w:fill="FFFFFF"/>
         <w:spacing w:before="105" w:after="100" w:afterAutospacing="1" w:line="240" w:lineRule="auto"/>
@@ -28936,7 +29566,7 @@
         <w:pStyle w:val="ListParagraph"/>
         <w:numPr>
           <w:ilvl w:val="0"/>
-          <w:numId w:val="8"/>
+          <w:numId w:val="7"/>
         </w:numPr>
         <w:shd w:val="clear" w:color="auto" w:fill="FFFFFF"/>
         <w:spacing w:before="105" w:after="100" w:afterAutospacing="1" w:line="240" w:lineRule="auto"/>
@@ -29063,7 +29693,7 @@
         <w:pStyle w:val="ListParagraph"/>
         <w:numPr>
           <w:ilvl w:val="1"/>
-          <w:numId w:val="11"/>
+          <w:numId w:val="10"/>
         </w:numPr>
         <w:shd w:val="clear" w:color="auto" w:fill="FFFFFF"/>
         <w:spacing w:before="105" w:after="100" w:afterAutospacing="1" w:line="240" w:lineRule="auto"/>
@@ -29097,7 +29727,7 @@
         <w:pStyle w:val="ListParagraph"/>
         <w:numPr>
           <w:ilvl w:val="0"/>
-          <w:numId w:val="8"/>
+          <w:numId w:val="7"/>
         </w:numPr>
         <w:shd w:val="clear" w:color="auto" w:fill="FFFFFF"/>
         <w:spacing w:before="105" w:after="100" w:afterAutospacing="1" w:line="240" w:lineRule="auto"/>
@@ -29236,7 +29866,7 @@
         <w:pStyle w:val="ListParagraph"/>
         <w:numPr>
           <w:ilvl w:val="0"/>
-          <w:numId w:val="8"/>
+          <w:numId w:val="7"/>
         </w:numPr>
         <w:shd w:val="clear" w:color="auto" w:fill="FFFFFF"/>
         <w:spacing w:before="105" w:after="100" w:afterAutospacing="1" w:line="240" w:lineRule="auto"/>
@@ -29357,7 +29987,7 @@
         <w:pStyle w:val="ListParagraph"/>
         <w:numPr>
           <w:ilvl w:val="1"/>
-          <w:numId w:val="11"/>
+          <w:numId w:val="10"/>
         </w:numPr>
         <w:shd w:val="clear" w:color="auto" w:fill="FFFFFF"/>
         <w:spacing w:before="105" w:after="100" w:afterAutospacing="1" w:line="240" w:lineRule="auto"/>
@@ -29391,7 +30021,7 @@
         <w:pStyle w:val="ListParagraph"/>
         <w:numPr>
           <w:ilvl w:val="0"/>
-          <w:numId w:val="8"/>
+          <w:numId w:val="7"/>
         </w:numPr>
         <w:shd w:val="clear" w:color="auto" w:fill="FFFFFF"/>
         <w:spacing w:before="105" w:after="100" w:afterAutospacing="1" w:line="240" w:lineRule="auto"/>
@@ -29532,7 +30162,7 @@
         <w:pStyle w:val="ListParagraph"/>
         <w:numPr>
           <w:ilvl w:val="0"/>
-          <w:numId w:val="8"/>
+          <w:numId w:val="7"/>
         </w:numPr>
         <w:shd w:val="clear" w:color="auto" w:fill="FFFFFF"/>
         <w:spacing w:before="105" w:after="100" w:afterAutospacing="1" w:line="240" w:lineRule="auto"/>
@@ -29668,7 +30298,7 @@
         <w:pStyle w:val="ListParagraph"/>
         <w:numPr>
           <w:ilvl w:val="1"/>
-          <w:numId w:val="11"/>
+          <w:numId w:val="10"/>
         </w:numPr>
         <w:shd w:val="clear" w:color="auto" w:fill="FFFFFF"/>
         <w:spacing w:before="105" w:after="100" w:afterAutospacing="1" w:line="240" w:lineRule="auto"/>
@@ -29702,7 +30332,7 @@
         <w:pStyle w:val="ListParagraph"/>
         <w:numPr>
           <w:ilvl w:val="0"/>
-          <w:numId w:val="8"/>
+          <w:numId w:val="7"/>
         </w:numPr>
         <w:shd w:val="clear" w:color="auto" w:fill="FFFFFF"/>
         <w:spacing w:before="105" w:after="100" w:afterAutospacing="1" w:line="240" w:lineRule="auto"/>
@@ -29841,7 +30471,7 @@
         <w:pStyle w:val="ListParagraph"/>
         <w:numPr>
           <w:ilvl w:val="0"/>
-          <w:numId w:val="8"/>
+          <w:numId w:val="7"/>
         </w:numPr>
         <w:shd w:val="clear" w:color="auto" w:fill="FFFFFF"/>
         <w:spacing w:before="105" w:after="100" w:afterAutospacing="1" w:line="240" w:lineRule="auto"/>
@@ -29980,7 +30610,7 @@
         <w:pStyle w:val="ListParagraph"/>
         <w:numPr>
           <w:ilvl w:val="1"/>
-          <w:numId w:val="11"/>
+          <w:numId w:val="10"/>
         </w:numPr>
         <w:shd w:val="clear" w:color="auto" w:fill="FFFFFF"/>
         <w:spacing w:before="105" w:after="100" w:afterAutospacing="1" w:line="240" w:lineRule="auto"/>
@@ -30029,7 +30659,7 @@
         <w:pStyle w:val="ListParagraph"/>
         <w:numPr>
           <w:ilvl w:val="0"/>
-          <w:numId w:val="11"/>
+          <w:numId w:val="10"/>
         </w:numPr>
         <w:shd w:val="clear" w:color="auto" w:fill="FFFFFF"/>
         <w:spacing w:before="105" w:after="100" w:afterAutospacing="1" w:line="240" w:lineRule="auto"/>
@@ -30061,7 +30691,7 @@
         <w:pStyle w:val="ListParagraph"/>
         <w:numPr>
           <w:ilvl w:val="0"/>
-          <w:numId w:val="11"/>
+          <w:numId w:val="10"/>
         </w:numPr>
         <w:shd w:val="clear" w:color="auto" w:fill="FFFFFF"/>
         <w:spacing w:before="105" w:after="100" w:afterAutospacing="1" w:line="240" w:lineRule="auto"/>
@@ -30093,7 +30723,7 @@
         <w:pStyle w:val="ListParagraph"/>
         <w:numPr>
           <w:ilvl w:val="1"/>
-          <w:numId w:val="11"/>
+          <w:numId w:val="10"/>
         </w:numPr>
         <w:shd w:val="clear" w:color="auto" w:fill="FFFFFF"/>
         <w:spacing w:before="105" w:after="100" w:afterAutospacing="1" w:line="240" w:lineRule="auto"/>
@@ -30214,7 +30844,7 @@
         <w:pStyle w:val="ListParagraph"/>
         <w:numPr>
           <w:ilvl w:val="1"/>
-          <w:numId w:val="11"/>
+          <w:numId w:val="10"/>
         </w:numPr>
         <w:shd w:val="clear" w:color="auto" w:fill="FFFFFF"/>
         <w:spacing w:before="105" w:after="100" w:afterAutospacing="1" w:line="240" w:lineRule="auto"/>
@@ -30244,7 +30874,7 @@
         <w:pStyle w:val="ListParagraph"/>
         <w:numPr>
           <w:ilvl w:val="0"/>
-          <w:numId w:val="8"/>
+          <w:numId w:val="7"/>
         </w:numPr>
         <w:shd w:val="clear" w:color="auto" w:fill="FFFFFF"/>
         <w:spacing w:before="105" w:after="100" w:afterAutospacing="1" w:line="240" w:lineRule="auto"/>
@@ -30351,7 +30981,7 @@
         <w:pStyle w:val="ListParagraph"/>
         <w:numPr>
           <w:ilvl w:val="0"/>
-          <w:numId w:val="8"/>
+          <w:numId w:val="7"/>
         </w:numPr>
         <w:shd w:val="clear" w:color="auto" w:fill="FFFFFF"/>
         <w:spacing w:before="105" w:after="100" w:afterAutospacing="1" w:line="240" w:lineRule="auto"/>
@@ -30458,7 +31088,7 @@
         <w:pStyle w:val="ListParagraph"/>
         <w:numPr>
           <w:ilvl w:val="0"/>
-          <w:numId w:val="8"/>
+          <w:numId w:val="7"/>
         </w:numPr>
         <w:shd w:val="clear" w:color="auto" w:fill="FFFFFF"/>
         <w:spacing w:before="105" w:after="100" w:afterAutospacing="1" w:line="240" w:lineRule="auto"/>
@@ -30576,7 +31206,7 @@
         <w:pStyle w:val="ListParagraph"/>
         <w:numPr>
           <w:ilvl w:val="0"/>
-          <w:numId w:val="8"/>
+          <w:numId w:val="7"/>
         </w:numPr>
         <w:shd w:val="clear" w:color="auto" w:fill="FFFFFF"/>
         <w:spacing w:before="105" w:after="100" w:afterAutospacing="1" w:line="240" w:lineRule="auto"/>
@@ -30684,7 +31314,7 @@
         <w:pStyle w:val="ListParagraph"/>
         <w:numPr>
           <w:ilvl w:val="0"/>
-          <w:numId w:val="8"/>
+          <w:numId w:val="7"/>
         </w:numPr>
         <w:shd w:val="clear" w:color="auto" w:fill="FFFFFF"/>
         <w:spacing w:before="105" w:after="100" w:afterAutospacing="1" w:line="240" w:lineRule="auto"/>
@@ -30813,7 +31443,7 @@
         <w:pStyle w:val="ListParagraph"/>
         <w:numPr>
           <w:ilvl w:val="0"/>
-          <w:numId w:val="8"/>
+          <w:numId w:val="7"/>
         </w:numPr>
         <w:shd w:val="clear" w:color="auto" w:fill="FFFFFF"/>
         <w:spacing w:before="105" w:after="100" w:afterAutospacing="1" w:line="240" w:lineRule="auto"/>
@@ -30949,7 +31579,7 @@
         <w:pStyle w:val="ListParagraph"/>
         <w:numPr>
           <w:ilvl w:val="0"/>
-          <w:numId w:val="8"/>
+          <w:numId w:val="7"/>
         </w:numPr>
         <w:shd w:val="clear" w:color="auto" w:fill="FFFFFF"/>
         <w:spacing w:before="105" w:after="100" w:afterAutospacing="1" w:line="240" w:lineRule="auto"/>
@@ -31057,7 +31687,7 @@
         <w:pStyle w:val="ListParagraph"/>
         <w:numPr>
           <w:ilvl w:val="0"/>
-          <w:numId w:val="11"/>
+          <w:numId w:val="10"/>
         </w:numPr>
         <w:shd w:val="clear" w:color="auto" w:fill="FFFFFF"/>
         <w:spacing w:before="105" w:after="100" w:afterAutospacing="1" w:line="240" w:lineRule="auto"/>
@@ -31393,7 +32023,6 @@
           <w:lang w:val="vi-VN"/>
         </w:rPr>
       </w:pPr>
-      <w:bookmarkStart w:id="0" w:name="_GoBack"/>
       <w:r>
         <w:rPr>
           <w:rFonts w:ascii="Times New Roman" w:hAnsi="Times New Roman" w:cs="Times New Roman"/>
@@ -31454,7 +32083,6 @@
           </wp:inline>
         </w:drawing>
       </w:r>
-      <w:bookmarkEnd w:id="0"/>
     </w:p>
     <w:p>
       <w:pPr>
@@ -33437,6 +34065,92 @@
     </w:lvl>
   </w:abstractNum>
   <w:abstractNum w:abstractNumId="5" w15:restartNumberingAfterBreak="0">
+    <w:nsid w:val="035A49D3"/>
+    <w:multiLevelType w:val="hybridMultilevel"/>
+    <w:tmpl w:val="DC76165C"/>
+    <w:lvl w:ilvl="0" w:tplc="04090011">
+      <w:start w:val="1"/>
+      <w:numFmt w:val="decimal"/>
+      <w:lvlText w:val="%1)"/>
+      <w:lvlJc w:val="left"/>
+      <w:pPr>
+        <w:ind w:left="2520" w:hanging="360"/>
+      </w:pPr>
+    </w:lvl>
+    <w:lvl w:ilvl="1" w:tplc="04090019" w:tentative="1">
+      <w:start w:val="1"/>
+      <w:numFmt w:val="lowerLetter"/>
+      <w:lvlText w:val="%2."/>
+      <w:lvlJc w:val="left"/>
+      <w:pPr>
+        <w:ind w:left="3240" w:hanging="360"/>
+      </w:pPr>
+    </w:lvl>
+    <w:lvl w:ilvl="2" w:tplc="0409001B" w:tentative="1">
+      <w:start w:val="1"/>
+      <w:numFmt w:val="lowerRoman"/>
+      <w:lvlText w:val="%3."/>
+      <w:lvlJc w:val="right"/>
+      <w:pPr>
+        <w:ind w:left="3960" w:hanging="180"/>
+      </w:pPr>
+    </w:lvl>
+    <w:lvl w:ilvl="3" w:tplc="0409000F" w:tentative="1">
+      <w:start w:val="1"/>
+      <w:numFmt w:val="decimal"/>
+      <w:lvlText w:val="%4."/>
+      <w:lvlJc w:val="left"/>
+      <w:pPr>
+        <w:ind w:left="4680" w:hanging="360"/>
+      </w:pPr>
+    </w:lvl>
+    <w:lvl w:ilvl="4" w:tplc="04090019" w:tentative="1">
+      <w:start w:val="1"/>
+      <w:numFmt w:val="lowerLetter"/>
+      <w:lvlText w:val="%5."/>
+      <w:lvlJc w:val="left"/>
+      <w:pPr>
+        <w:ind w:left="5400" w:hanging="360"/>
+      </w:pPr>
+    </w:lvl>
+    <w:lvl w:ilvl="5" w:tplc="0409001B" w:tentative="1">
+      <w:start w:val="1"/>
+      <w:numFmt w:val="lowerRoman"/>
+      <w:lvlText w:val="%6."/>
+      <w:lvlJc w:val="right"/>
+      <w:pPr>
+        <w:ind w:left="6120" w:hanging="180"/>
+      </w:pPr>
+    </w:lvl>
+    <w:lvl w:ilvl="6" w:tplc="0409000F" w:tentative="1">
+      <w:start w:val="1"/>
+      <w:numFmt w:val="decimal"/>
+      <w:lvlText w:val="%7."/>
+      <w:lvlJc w:val="left"/>
+      <w:pPr>
+        <w:ind w:left="6840" w:hanging="360"/>
+      </w:pPr>
+    </w:lvl>
+    <w:lvl w:ilvl="7" w:tplc="04090019" w:tentative="1">
+      <w:start w:val="1"/>
+      <w:numFmt w:val="lowerLetter"/>
+      <w:lvlText w:val="%8."/>
+      <w:lvlJc w:val="left"/>
+      <w:pPr>
+        <w:ind w:left="7560" w:hanging="360"/>
+      </w:pPr>
+    </w:lvl>
+    <w:lvl w:ilvl="8" w:tplc="0409001B" w:tentative="1">
+      <w:start w:val="1"/>
+      <w:numFmt w:val="lowerRoman"/>
+      <w:lvlText w:val="%9."/>
+      <w:lvlJc w:val="right"/>
+      <w:pPr>
+        <w:ind w:left="8280" w:hanging="180"/>
+      </w:pPr>
+    </w:lvl>
+  </w:abstractNum>
+  <w:abstractNum w:abstractNumId="6" w15:restartNumberingAfterBreak="0">
     <w:nsid w:val="06231FB2"/>
     <w:multiLevelType w:val="hybridMultilevel"/>
     <w:tmpl w:val="DAFEC2DC"/>
@@ -33522,7 +34236,7 @@
       </w:pPr>
     </w:lvl>
   </w:abstractNum>
-  <w:abstractNum w:abstractNumId="6" w15:restartNumberingAfterBreak="0">
+  <w:abstractNum w:abstractNumId="7" w15:restartNumberingAfterBreak="0">
     <w:nsid w:val="06BD3904"/>
     <w:multiLevelType w:val="hybridMultilevel"/>
     <w:tmpl w:val="DAFEC2DC"/>
@@ -33608,7 +34322,7 @@
       </w:pPr>
     </w:lvl>
   </w:abstractNum>
-  <w:abstractNum w:abstractNumId="7" w15:restartNumberingAfterBreak="0">
+  <w:abstractNum w:abstractNumId="8" w15:restartNumberingAfterBreak="0">
     <w:nsid w:val="0AF04CB8"/>
     <w:multiLevelType w:val="hybridMultilevel"/>
     <w:tmpl w:val="0A246830"/>
@@ -33694,7 +34408,7 @@
       </w:pPr>
     </w:lvl>
   </w:abstractNum>
-  <w:abstractNum w:abstractNumId="8" w15:restartNumberingAfterBreak="0">
+  <w:abstractNum w:abstractNumId="9" w15:restartNumberingAfterBreak="0">
     <w:nsid w:val="0BFD2086"/>
     <w:multiLevelType w:val="hybridMultilevel"/>
     <w:tmpl w:val="9FB0A130"/>
@@ -33806,7 +34520,7 @@
       </w:rPr>
     </w:lvl>
   </w:abstractNum>
-  <w:abstractNum w:abstractNumId="9" w15:restartNumberingAfterBreak="0">
+  <w:abstractNum w:abstractNumId="10" w15:restartNumberingAfterBreak="0">
     <w:nsid w:val="0E9648F0"/>
     <w:multiLevelType w:val="hybridMultilevel"/>
     <w:tmpl w:val="D9C035C4"/>
@@ -33892,7 +34606,7 @@
       </w:pPr>
     </w:lvl>
   </w:abstractNum>
-  <w:abstractNum w:abstractNumId="10" w15:restartNumberingAfterBreak="0">
+  <w:abstractNum w:abstractNumId="11" w15:restartNumberingAfterBreak="0">
     <w:nsid w:val="11284CC4"/>
     <w:multiLevelType w:val="multilevel"/>
     <w:tmpl w:val="0409001F"/>
@@ -33979,96 +34693,10 @@
       </w:pPr>
     </w:lvl>
   </w:abstractNum>
-  <w:abstractNum w:abstractNumId="11" w15:restartNumberingAfterBreak="0">
+  <w:abstractNum w:abstractNumId="12" w15:restartNumberingAfterBreak="0">
     <w:nsid w:val="14C0385F"/>
     <w:multiLevelType w:val="hybridMultilevel"/>
     <w:tmpl w:val="A4B64E6E"/>
-    <w:lvl w:ilvl="0" w:tplc="04090011">
-      <w:start w:val="1"/>
-      <w:numFmt w:val="decimal"/>
-      <w:lvlText w:val="%1)"/>
-      <w:lvlJc w:val="left"/>
-      <w:pPr>
-        <w:ind w:left="2520" w:hanging="360"/>
-      </w:pPr>
-    </w:lvl>
-    <w:lvl w:ilvl="1" w:tplc="04090019" w:tentative="1">
-      <w:start w:val="1"/>
-      <w:numFmt w:val="lowerLetter"/>
-      <w:lvlText w:val="%2."/>
-      <w:lvlJc w:val="left"/>
-      <w:pPr>
-        <w:ind w:left="3240" w:hanging="360"/>
-      </w:pPr>
-    </w:lvl>
-    <w:lvl w:ilvl="2" w:tplc="0409001B" w:tentative="1">
-      <w:start w:val="1"/>
-      <w:numFmt w:val="lowerRoman"/>
-      <w:lvlText w:val="%3."/>
-      <w:lvlJc w:val="right"/>
-      <w:pPr>
-        <w:ind w:left="3960" w:hanging="180"/>
-      </w:pPr>
-    </w:lvl>
-    <w:lvl w:ilvl="3" w:tplc="0409000F" w:tentative="1">
-      <w:start w:val="1"/>
-      <w:numFmt w:val="decimal"/>
-      <w:lvlText w:val="%4."/>
-      <w:lvlJc w:val="left"/>
-      <w:pPr>
-        <w:ind w:left="4680" w:hanging="360"/>
-      </w:pPr>
-    </w:lvl>
-    <w:lvl w:ilvl="4" w:tplc="04090019" w:tentative="1">
-      <w:start w:val="1"/>
-      <w:numFmt w:val="lowerLetter"/>
-      <w:lvlText w:val="%5."/>
-      <w:lvlJc w:val="left"/>
-      <w:pPr>
-        <w:ind w:left="5400" w:hanging="360"/>
-      </w:pPr>
-    </w:lvl>
-    <w:lvl w:ilvl="5" w:tplc="0409001B" w:tentative="1">
-      <w:start w:val="1"/>
-      <w:numFmt w:val="lowerRoman"/>
-      <w:lvlText w:val="%6."/>
-      <w:lvlJc w:val="right"/>
-      <w:pPr>
-        <w:ind w:left="6120" w:hanging="180"/>
-      </w:pPr>
-    </w:lvl>
-    <w:lvl w:ilvl="6" w:tplc="0409000F" w:tentative="1">
-      <w:start w:val="1"/>
-      <w:numFmt w:val="decimal"/>
-      <w:lvlText w:val="%7."/>
-      <w:lvlJc w:val="left"/>
-      <w:pPr>
-        <w:ind w:left="6840" w:hanging="360"/>
-      </w:pPr>
-    </w:lvl>
-    <w:lvl w:ilvl="7" w:tplc="04090019" w:tentative="1">
-      <w:start w:val="1"/>
-      <w:numFmt w:val="lowerLetter"/>
-      <w:lvlText w:val="%8."/>
-      <w:lvlJc w:val="left"/>
-      <w:pPr>
-        <w:ind w:left="7560" w:hanging="360"/>
-      </w:pPr>
-    </w:lvl>
-    <w:lvl w:ilvl="8" w:tplc="0409001B" w:tentative="1">
-      <w:start w:val="1"/>
-      <w:numFmt w:val="lowerRoman"/>
-      <w:lvlText w:val="%9."/>
-      <w:lvlJc w:val="right"/>
-      <w:pPr>
-        <w:ind w:left="8280" w:hanging="180"/>
-      </w:pPr>
-    </w:lvl>
-  </w:abstractNum>
-  <w:abstractNum w:abstractNumId="12" w15:restartNumberingAfterBreak="0">
-    <w:nsid w:val="15CB4E27"/>
-    <w:multiLevelType w:val="hybridMultilevel"/>
-    <w:tmpl w:val="DAFEC2DC"/>
     <w:lvl w:ilvl="0" w:tplc="04090011">
       <w:start w:val="1"/>
       <w:numFmt w:val="decimal"/>
@@ -34980,92 +35608,6 @@
     </w:lvl>
   </w:abstractNum>
   <w:abstractNum w:abstractNumId="22" w15:restartNumberingAfterBreak="0">
-    <w:nsid w:val="24825A50"/>
-    <w:multiLevelType w:val="hybridMultilevel"/>
-    <w:tmpl w:val="DEDE89CC"/>
-    <w:lvl w:ilvl="0" w:tplc="04090011">
-      <w:start w:val="1"/>
-      <w:numFmt w:val="decimal"/>
-      <w:lvlText w:val="%1)"/>
-      <w:lvlJc w:val="left"/>
-      <w:pPr>
-        <w:ind w:left="2160" w:hanging="360"/>
-      </w:pPr>
-    </w:lvl>
-    <w:lvl w:ilvl="1" w:tplc="04090019" w:tentative="1">
-      <w:start w:val="1"/>
-      <w:numFmt w:val="lowerLetter"/>
-      <w:lvlText w:val="%2."/>
-      <w:lvlJc w:val="left"/>
-      <w:pPr>
-        <w:ind w:left="2880" w:hanging="360"/>
-      </w:pPr>
-    </w:lvl>
-    <w:lvl w:ilvl="2" w:tplc="0409001B" w:tentative="1">
-      <w:start w:val="1"/>
-      <w:numFmt w:val="lowerRoman"/>
-      <w:lvlText w:val="%3."/>
-      <w:lvlJc w:val="right"/>
-      <w:pPr>
-        <w:ind w:left="3600" w:hanging="180"/>
-      </w:pPr>
-    </w:lvl>
-    <w:lvl w:ilvl="3" w:tplc="0409000F" w:tentative="1">
-      <w:start w:val="1"/>
-      <w:numFmt w:val="decimal"/>
-      <w:lvlText w:val="%4."/>
-      <w:lvlJc w:val="left"/>
-      <w:pPr>
-        <w:ind w:left="4320" w:hanging="360"/>
-      </w:pPr>
-    </w:lvl>
-    <w:lvl w:ilvl="4" w:tplc="04090019" w:tentative="1">
-      <w:start w:val="1"/>
-      <w:numFmt w:val="lowerLetter"/>
-      <w:lvlText w:val="%5."/>
-      <w:lvlJc w:val="left"/>
-      <w:pPr>
-        <w:ind w:left="5040" w:hanging="360"/>
-      </w:pPr>
-    </w:lvl>
-    <w:lvl w:ilvl="5" w:tplc="0409001B" w:tentative="1">
-      <w:start w:val="1"/>
-      <w:numFmt w:val="lowerRoman"/>
-      <w:lvlText w:val="%6."/>
-      <w:lvlJc w:val="right"/>
-      <w:pPr>
-        <w:ind w:left="5760" w:hanging="180"/>
-      </w:pPr>
-    </w:lvl>
-    <w:lvl w:ilvl="6" w:tplc="0409000F" w:tentative="1">
-      <w:start w:val="1"/>
-      <w:numFmt w:val="decimal"/>
-      <w:lvlText w:val="%7."/>
-      <w:lvlJc w:val="left"/>
-      <w:pPr>
-        <w:ind w:left="6480" w:hanging="360"/>
-      </w:pPr>
-    </w:lvl>
-    <w:lvl w:ilvl="7" w:tplc="04090019" w:tentative="1">
-      <w:start w:val="1"/>
-      <w:numFmt w:val="lowerLetter"/>
-      <w:lvlText w:val="%8."/>
-      <w:lvlJc w:val="left"/>
-      <w:pPr>
-        <w:ind w:left="7200" w:hanging="360"/>
-      </w:pPr>
-    </w:lvl>
-    <w:lvl w:ilvl="8" w:tplc="0409001B" w:tentative="1">
-      <w:start w:val="1"/>
-      <w:numFmt w:val="lowerRoman"/>
-      <w:lvlText w:val="%9."/>
-      <w:lvlJc w:val="right"/>
-      <w:pPr>
-        <w:ind w:left="7920" w:hanging="180"/>
-      </w:pPr>
-    </w:lvl>
-  </w:abstractNum>
-  <w:abstractNum w:abstractNumId="23" w15:restartNumberingAfterBreak="0">
     <w:nsid w:val="25C406A0"/>
     <w:multiLevelType w:val="hybridMultilevel"/>
     <w:tmpl w:val="6C8A5EB8"/>
@@ -35151,7 +35693,7 @@
       </w:pPr>
     </w:lvl>
   </w:abstractNum>
-  <w:abstractNum w:abstractNumId="24" w15:restartNumberingAfterBreak="0">
+  <w:abstractNum w:abstractNumId="23" w15:restartNumberingAfterBreak="0">
     <w:nsid w:val="269735D3"/>
     <w:multiLevelType w:val="hybridMultilevel"/>
     <w:tmpl w:val="45E85AFA"/>
@@ -35237,7 +35779,7 @@
       </w:pPr>
     </w:lvl>
   </w:abstractNum>
-  <w:abstractNum w:abstractNumId="25" w15:restartNumberingAfterBreak="0">
+  <w:abstractNum w:abstractNumId="24" w15:restartNumberingAfterBreak="0">
     <w:nsid w:val="26B0565D"/>
     <w:multiLevelType w:val="hybridMultilevel"/>
     <w:tmpl w:val="DAFEC2DC"/>
@@ -35323,7 +35865,7 @@
       </w:pPr>
     </w:lvl>
   </w:abstractNum>
-  <w:abstractNum w:abstractNumId="26" w15:restartNumberingAfterBreak="0">
+  <w:abstractNum w:abstractNumId="25" w15:restartNumberingAfterBreak="0">
     <w:nsid w:val="29555358"/>
     <w:multiLevelType w:val="hybridMultilevel"/>
     <w:tmpl w:val="94C4CA84"/>
@@ -35409,7 +35951,7 @@
       </w:pPr>
     </w:lvl>
   </w:abstractNum>
-  <w:abstractNum w:abstractNumId="27" w15:restartNumberingAfterBreak="0">
+  <w:abstractNum w:abstractNumId="26" w15:restartNumberingAfterBreak="0">
     <w:nsid w:val="29845C92"/>
     <w:multiLevelType w:val="multilevel"/>
     <w:tmpl w:val="BD3EA540"/>
@@ -35522,7 +36064,7 @@
       </w:rPr>
     </w:lvl>
   </w:abstractNum>
-  <w:abstractNum w:abstractNumId="28" w15:restartNumberingAfterBreak="0">
+  <w:abstractNum w:abstractNumId="27" w15:restartNumberingAfterBreak="0">
     <w:nsid w:val="2CEB67EF"/>
     <w:multiLevelType w:val="hybridMultilevel"/>
     <w:tmpl w:val="94C4CA84"/>
@@ -35608,7 +36150,7 @@
       </w:pPr>
     </w:lvl>
   </w:abstractNum>
-  <w:abstractNum w:abstractNumId="29" w15:restartNumberingAfterBreak="0">
+  <w:abstractNum w:abstractNumId="28" w15:restartNumberingAfterBreak="0">
     <w:nsid w:val="2D2635E1"/>
     <w:multiLevelType w:val="hybridMultilevel"/>
     <w:tmpl w:val="5CAA3976"/>
@@ -35694,7 +36236,7 @@
       </w:pPr>
     </w:lvl>
   </w:abstractNum>
-  <w:abstractNum w:abstractNumId="30" w15:restartNumberingAfterBreak="0">
+  <w:abstractNum w:abstractNumId="29" w15:restartNumberingAfterBreak="0">
     <w:nsid w:val="2F9512C8"/>
     <w:multiLevelType w:val="hybridMultilevel"/>
     <w:tmpl w:val="B934A26A"/>
@@ -35780,120 +36322,7 @@
       </w:pPr>
     </w:lvl>
   </w:abstractNum>
-  <w:abstractNum w:abstractNumId="31" w15:restartNumberingAfterBreak="0">
-    <w:nsid w:val="3458437B"/>
-    <w:multiLevelType w:val="hybridMultilevel"/>
-    <w:tmpl w:val="2794AFA6"/>
-    <w:lvl w:ilvl="0" w:tplc="25A804E6">
-      <w:start w:val="3"/>
-      <w:numFmt w:val="bullet"/>
-      <w:lvlText w:val="-"/>
-      <w:lvlJc w:val="left"/>
-      <w:pPr>
-        <w:ind w:left="2160" w:hanging="360"/>
-      </w:pPr>
-      <w:rPr>
-        <w:rFonts w:ascii="Times New Roman" w:eastAsia="Calibri" w:hAnsi="Times New Roman" w:cs="Times New Roman" w:hint="default"/>
-      </w:rPr>
-    </w:lvl>
-    <w:lvl w:ilvl="1" w:tplc="04090003">
-      <w:start w:val="1"/>
-      <w:numFmt w:val="bullet"/>
-      <w:lvlText w:val="o"/>
-      <w:lvlJc w:val="left"/>
-      <w:pPr>
-        <w:ind w:left="2880" w:hanging="360"/>
-      </w:pPr>
-      <w:rPr>
-        <w:rFonts w:ascii="Courier New" w:hAnsi="Courier New" w:cs="Courier New" w:hint="default"/>
-      </w:rPr>
-    </w:lvl>
-    <w:lvl w:ilvl="2" w:tplc="04090005">
-      <w:start w:val="1"/>
-      <w:numFmt w:val="bullet"/>
-      <w:lvlText w:val=""/>
-      <w:lvlJc w:val="left"/>
-      <w:pPr>
-        <w:ind w:left="3600" w:hanging="360"/>
-      </w:pPr>
-      <w:rPr>
-        <w:rFonts w:ascii="Wingdings" w:hAnsi="Wingdings" w:hint="default"/>
-      </w:rPr>
-    </w:lvl>
-    <w:lvl w:ilvl="3" w:tplc="04090001" w:tentative="1">
-      <w:start w:val="1"/>
-      <w:numFmt w:val="bullet"/>
-      <w:lvlText w:val=""/>
-      <w:lvlJc w:val="left"/>
-      <w:pPr>
-        <w:ind w:left="4320" w:hanging="360"/>
-      </w:pPr>
-      <w:rPr>
-        <w:rFonts w:ascii="Symbol" w:hAnsi="Symbol" w:hint="default"/>
-      </w:rPr>
-    </w:lvl>
-    <w:lvl w:ilvl="4" w:tplc="04090003" w:tentative="1">
-      <w:start w:val="1"/>
-      <w:numFmt w:val="bullet"/>
-      <w:lvlText w:val="o"/>
-      <w:lvlJc w:val="left"/>
-      <w:pPr>
-        <w:ind w:left="5040" w:hanging="360"/>
-      </w:pPr>
-      <w:rPr>
-        <w:rFonts w:ascii="Courier New" w:hAnsi="Courier New" w:cs="Courier New" w:hint="default"/>
-      </w:rPr>
-    </w:lvl>
-    <w:lvl w:ilvl="5" w:tplc="04090005" w:tentative="1">
-      <w:start w:val="1"/>
-      <w:numFmt w:val="bullet"/>
-      <w:lvlText w:val=""/>
-      <w:lvlJc w:val="left"/>
-      <w:pPr>
-        <w:ind w:left="5760" w:hanging="360"/>
-      </w:pPr>
-      <w:rPr>
-        <w:rFonts w:ascii="Wingdings" w:hAnsi="Wingdings" w:hint="default"/>
-      </w:rPr>
-    </w:lvl>
-    <w:lvl w:ilvl="6" w:tplc="04090001" w:tentative="1">
-      <w:start w:val="1"/>
-      <w:numFmt w:val="bullet"/>
-      <w:lvlText w:val=""/>
-      <w:lvlJc w:val="left"/>
-      <w:pPr>
-        <w:ind w:left="6480" w:hanging="360"/>
-      </w:pPr>
-      <w:rPr>
-        <w:rFonts w:ascii="Symbol" w:hAnsi="Symbol" w:hint="default"/>
-      </w:rPr>
-    </w:lvl>
-    <w:lvl w:ilvl="7" w:tplc="04090003" w:tentative="1">
-      <w:start w:val="1"/>
-      <w:numFmt w:val="bullet"/>
-      <w:lvlText w:val="o"/>
-      <w:lvlJc w:val="left"/>
-      <w:pPr>
-        <w:ind w:left="7200" w:hanging="360"/>
-      </w:pPr>
-      <w:rPr>
-        <w:rFonts w:ascii="Courier New" w:hAnsi="Courier New" w:cs="Courier New" w:hint="default"/>
-      </w:rPr>
-    </w:lvl>
-    <w:lvl w:ilvl="8" w:tplc="04090005" w:tentative="1">
-      <w:start w:val="1"/>
-      <w:numFmt w:val="bullet"/>
-      <w:lvlText w:val=""/>
-      <w:lvlJc w:val="left"/>
-      <w:pPr>
-        <w:ind w:left="7920" w:hanging="360"/>
-      </w:pPr>
-      <w:rPr>
-        <w:rFonts w:ascii="Wingdings" w:hAnsi="Wingdings" w:hint="default"/>
-      </w:rPr>
-    </w:lvl>
-  </w:abstractNum>
-  <w:abstractNum w:abstractNumId="32" w15:restartNumberingAfterBreak="0">
+  <w:abstractNum w:abstractNumId="30" w15:restartNumberingAfterBreak="0">
     <w:nsid w:val="372E1DA1"/>
     <w:multiLevelType w:val="multilevel"/>
     <w:tmpl w:val="F0688C4A"/>
@@ -36006,7 +36435,7 @@
       </w:rPr>
     </w:lvl>
   </w:abstractNum>
-  <w:abstractNum w:abstractNumId="33" w15:restartNumberingAfterBreak="0">
+  <w:abstractNum w:abstractNumId="31" w15:restartNumberingAfterBreak="0">
     <w:nsid w:val="380C73AE"/>
     <w:multiLevelType w:val="hybridMultilevel"/>
     <w:tmpl w:val="4FC4684C"/>
@@ -36092,7 +36521,7 @@
       </w:pPr>
     </w:lvl>
   </w:abstractNum>
-  <w:abstractNum w:abstractNumId="34" w15:restartNumberingAfterBreak="0">
+  <w:abstractNum w:abstractNumId="32" w15:restartNumberingAfterBreak="0">
     <w:nsid w:val="3AA1014B"/>
     <w:multiLevelType w:val="hybridMultilevel"/>
     <w:tmpl w:val="5CAA3976"/>
@@ -36178,7 +36607,7 @@
       </w:pPr>
     </w:lvl>
   </w:abstractNum>
-  <w:abstractNum w:abstractNumId="35" w15:restartNumberingAfterBreak="0">
+  <w:abstractNum w:abstractNumId="33" w15:restartNumberingAfterBreak="0">
     <w:nsid w:val="3AEC2156"/>
     <w:multiLevelType w:val="hybridMultilevel"/>
     <w:tmpl w:val="921844A2"/>
@@ -36264,93 +36693,7 @@
       </w:pPr>
     </w:lvl>
   </w:abstractNum>
-  <w:abstractNum w:abstractNumId="36" w15:restartNumberingAfterBreak="0">
-    <w:nsid w:val="3B946748"/>
-    <w:multiLevelType w:val="hybridMultilevel"/>
-    <w:tmpl w:val="94C4CA84"/>
-    <w:lvl w:ilvl="0" w:tplc="04090017">
-      <w:start w:val="1"/>
-      <w:numFmt w:val="lowerLetter"/>
-      <w:lvlText w:val="%1)"/>
-      <w:lvlJc w:val="left"/>
-      <w:pPr>
-        <w:ind w:left="3240" w:hanging="360"/>
-      </w:pPr>
-    </w:lvl>
-    <w:lvl w:ilvl="1" w:tplc="04090019" w:tentative="1">
-      <w:start w:val="1"/>
-      <w:numFmt w:val="lowerLetter"/>
-      <w:lvlText w:val="%2."/>
-      <w:lvlJc w:val="left"/>
-      <w:pPr>
-        <w:ind w:left="3960" w:hanging="360"/>
-      </w:pPr>
-    </w:lvl>
-    <w:lvl w:ilvl="2" w:tplc="0409001B" w:tentative="1">
-      <w:start w:val="1"/>
-      <w:numFmt w:val="lowerRoman"/>
-      <w:lvlText w:val="%3."/>
-      <w:lvlJc w:val="right"/>
-      <w:pPr>
-        <w:ind w:left="4680" w:hanging="180"/>
-      </w:pPr>
-    </w:lvl>
-    <w:lvl w:ilvl="3" w:tplc="0409000F" w:tentative="1">
-      <w:start w:val="1"/>
-      <w:numFmt w:val="decimal"/>
-      <w:lvlText w:val="%4."/>
-      <w:lvlJc w:val="left"/>
-      <w:pPr>
-        <w:ind w:left="5400" w:hanging="360"/>
-      </w:pPr>
-    </w:lvl>
-    <w:lvl w:ilvl="4" w:tplc="04090019" w:tentative="1">
-      <w:start w:val="1"/>
-      <w:numFmt w:val="lowerLetter"/>
-      <w:lvlText w:val="%5."/>
-      <w:lvlJc w:val="left"/>
-      <w:pPr>
-        <w:ind w:left="6120" w:hanging="360"/>
-      </w:pPr>
-    </w:lvl>
-    <w:lvl w:ilvl="5" w:tplc="0409001B" w:tentative="1">
-      <w:start w:val="1"/>
-      <w:numFmt w:val="lowerRoman"/>
-      <w:lvlText w:val="%6."/>
-      <w:lvlJc w:val="right"/>
-      <w:pPr>
-        <w:ind w:left="6840" w:hanging="180"/>
-      </w:pPr>
-    </w:lvl>
-    <w:lvl w:ilvl="6" w:tplc="0409000F" w:tentative="1">
-      <w:start w:val="1"/>
-      <w:numFmt w:val="decimal"/>
-      <w:lvlText w:val="%7."/>
-      <w:lvlJc w:val="left"/>
-      <w:pPr>
-        <w:ind w:left="7560" w:hanging="360"/>
-      </w:pPr>
-    </w:lvl>
-    <w:lvl w:ilvl="7" w:tplc="04090019" w:tentative="1">
-      <w:start w:val="1"/>
-      <w:numFmt w:val="lowerLetter"/>
-      <w:lvlText w:val="%8."/>
-      <w:lvlJc w:val="left"/>
-      <w:pPr>
-        <w:ind w:left="8280" w:hanging="360"/>
-      </w:pPr>
-    </w:lvl>
-    <w:lvl w:ilvl="8" w:tplc="0409001B" w:tentative="1">
-      <w:start w:val="1"/>
-      <w:numFmt w:val="lowerRoman"/>
-      <w:lvlText w:val="%9."/>
-      <w:lvlJc w:val="right"/>
-      <w:pPr>
-        <w:ind w:left="9000" w:hanging="180"/>
-      </w:pPr>
-    </w:lvl>
-  </w:abstractNum>
-  <w:abstractNum w:abstractNumId="37" w15:restartNumberingAfterBreak="0">
+  <w:abstractNum w:abstractNumId="34" w15:restartNumberingAfterBreak="0">
     <w:nsid w:val="3F0E38F2"/>
     <w:multiLevelType w:val="hybridMultilevel"/>
     <w:tmpl w:val="DAFEC2DC"/>
@@ -36436,7 +36779,7 @@
       </w:pPr>
     </w:lvl>
   </w:abstractNum>
-  <w:abstractNum w:abstractNumId="38" w15:restartNumberingAfterBreak="0">
+  <w:abstractNum w:abstractNumId="35" w15:restartNumberingAfterBreak="0">
     <w:nsid w:val="416579BA"/>
     <w:multiLevelType w:val="hybridMultilevel"/>
     <w:tmpl w:val="73B6A72E"/>
@@ -36522,7 +36865,7 @@
       </w:pPr>
     </w:lvl>
   </w:abstractNum>
-  <w:abstractNum w:abstractNumId="39" w15:restartNumberingAfterBreak="0">
+  <w:abstractNum w:abstractNumId="36" w15:restartNumberingAfterBreak="0">
     <w:nsid w:val="43A83D41"/>
     <w:multiLevelType w:val="hybridMultilevel"/>
     <w:tmpl w:val="DAFEC2DC"/>
@@ -36608,93 +36951,7 @@
       </w:pPr>
     </w:lvl>
   </w:abstractNum>
-  <w:abstractNum w:abstractNumId="40" w15:restartNumberingAfterBreak="0">
-    <w:nsid w:val="45760C79"/>
-    <w:multiLevelType w:val="hybridMultilevel"/>
-    <w:tmpl w:val="D9C035C4"/>
-    <w:lvl w:ilvl="0" w:tplc="04090017">
-      <w:start w:val="1"/>
-      <w:numFmt w:val="lowerLetter"/>
-      <w:lvlText w:val="%1)"/>
-      <w:lvlJc w:val="left"/>
-      <w:pPr>
-        <w:ind w:left="3240" w:hanging="360"/>
-      </w:pPr>
-    </w:lvl>
-    <w:lvl w:ilvl="1" w:tplc="04090019" w:tentative="1">
-      <w:start w:val="1"/>
-      <w:numFmt w:val="lowerLetter"/>
-      <w:lvlText w:val="%2."/>
-      <w:lvlJc w:val="left"/>
-      <w:pPr>
-        <w:ind w:left="3960" w:hanging="360"/>
-      </w:pPr>
-    </w:lvl>
-    <w:lvl w:ilvl="2" w:tplc="0409001B" w:tentative="1">
-      <w:start w:val="1"/>
-      <w:numFmt w:val="lowerRoman"/>
-      <w:lvlText w:val="%3."/>
-      <w:lvlJc w:val="right"/>
-      <w:pPr>
-        <w:ind w:left="4680" w:hanging="180"/>
-      </w:pPr>
-    </w:lvl>
-    <w:lvl w:ilvl="3" w:tplc="0409000F" w:tentative="1">
-      <w:start w:val="1"/>
-      <w:numFmt w:val="decimal"/>
-      <w:lvlText w:val="%4."/>
-      <w:lvlJc w:val="left"/>
-      <w:pPr>
-        <w:ind w:left="5400" w:hanging="360"/>
-      </w:pPr>
-    </w:lvl>
-    <w:lvl w:ilvl="4" w:tplc="04090019" w:tentative="1">
-      <w:start w:val="1"/>
-      <w:numFmt w:val="lowerLetter"/>
-      <w:lvlText w:val="%5."/>
-      <w:lvlJc w:val="left"/>
-      <w:pPr>
-        <w:ind w:left="6120" w:hanging="360"/>
-      </w:pPr>
-    </w:lvl>
-    <w:lvl w:ilvl="5" w:tplc="0409001B" w:tentative="1">
-      <w:start w:val="1"/>
-      <w:numFmt w:val="lowerRoman"/>
-      <w:lvlText w:val="%6."/>
-      <w:lvlJc w:val="right"/>
-      <w:pPr>
-        <w:ind w:left="6840" w:hanging="180"/>
-      </w:pPr>
-    </w:lvl>
-    <w:lvl w:ilvl="6" w:tplc="0409000F" w:tentative="1">
-      <w:start w:val="1"/>
-      <w:numFmt w:val="decimal"/>
-      <w:lvlText w:val="%7."/>
-      <w:lvlJc w:val="left"/>
-      <w:pPr>
-        <w:ind w:left="7560" w:hanging="360"/>
-      </w:pPr>
-    </w:lvl>
-    <w:lvl w:ilvl="7" w:tplc="04090019" w:tentative="1">
-      <w:start w:val="1"/>
-      <w:numFmt w:val="lowerLetter"/>
-      <w:lvlText w:val="%8."/>
-      <w:lvlJc w:val="left"/>
-      <w:pPr>
-        <w:ind w:left="8280" w:hanging="360"/>
-      </w:pPr>
-    </w:lvl>
-    <w:lvl w:ilvl="8" w:tplc="0409001B" w:tentative="1">
-      <w:start w:val="1"/>
-      <w:numFmt w:val="lowerRoman"/>
-      <w:lvlText w:val="%9."/>
-      <w:lvlJc w:val="right"/>
-      <w:pPr>
-        <w:ind w:left="9000" w:hanging="180"/>
-      </w:pPr>
-    </w:lvl>
-  </w:abstractNum>
-  <w:abstractNum w:abstractNumId="41" w15:restartNumberingAfterBreak="0">
+  <w:abstractNum w:abstractNumId="37" w15:restartNumberingAfterBreak="0">
     <w:nsid w:val="47472AAB"/>
     <w:multiLevelType w:val="hybridMultilevel"/>
     <w:tmpl w:val="E584B51C"/>
@@ -36780,182 +37037,7 @@
       </w:pPr>
     </w:lvl>
   </w:abstractNum>
-  <w:abstractNum w:abstractNumId="42" w15:restartNumberingAfterBreak="0">
-    <w:nsid w:val="475957AF"/>
-    <w:multiLevelType w:val="hybridMultilevel"/>
-    <w:tmpl w:val="33523618"/>
-    <w:lvl w:ilvl="0" w:tplc="04090011">
-      <w:start w:val="1"/>
-      <w:numFmt w:val="decimal"/>
-      <w:lvlText w:val="%1)"/>
-      <w:lvlJc w:val="left"/>
-      <w:pPr>
-        <w:ind w:left="3456" w:hanging="360"/>
-      </w:pPr>
-    </w:lvl>
-    <w:lvl w:ilvl="1" w:tplc="04090019" w:tentative="1">
-      <w:start w:val="1"/>
-      <w:numFmt w:val="lowerLetter"/>
-      <w:lvlText w:val="%2."/>
-      <w:lvlJc w:val="left"/>
-      <w:pPr>
-        <w:ind w:left="4176" w:hanging="360"/>
-      </w:pPr>
-    </w:lvl>
-    <w:lvl w:ilvl="2" w:tplc="0409001B" w:tentative="1">
-      <w:start w:val="1"/>
-      <w:numFmt w:val="lowerRoman"/>
-      <w:lvlText w:val="%3."/>
-      <w:lvlJc w:val="right"/>
-      <w:pPr>
-        <w:ind w:left="4896" w:hanging="180"/>
-      </w:pPr>
-    </w:lvl>
-    <w:lvl w:ilvl="3" w:tplc="0409000F" w:tentative="1">
-      <w:start w:val="1"/>
-      <w:numFmt w:val="decimal"/>
-      <w:lvlText w:val="%4."/>
-      <w:lvlJc w:val="left"/>
-      <w:pPr>
-        <w:ind w:left="5616" w:hanging="360"/>
-      </w:pPr>
-    </w:lvl>
-    <w:lvl w:ilvl="4" w:tplc="04090019" w:tentative="1">
-      <w:start w:val="1"/>
-      <w:numFmt w:val="lowerLetter"/>
-      <w:lvlText w:val="%5."/>
-      <w:lvlJc w:val="left"/>
-      <w:pPr>
-        <w:ind w:left="6336" w:hanging="360"/>
-      </w:pPr>
-    </w:lvl>
-    <w:lvl w:ilvl="5" w:tplc="0409001B" w:tentative="1">
-      <w:start w:val="1"/>
-      <w:numFmt w:val="lowerRoman"/>
-      <w:lvlText w:val="%6."/>
-      <w:lvlJc w:val="right"/>
-      <w:pPr>
-        <w:ind w:left="7056" w:hanging="180"/>
-      </w:pPr>
-    </w:lvl>
-    <w:lvl w:ilvl="6" w:tplc="0409000F" w:tentative="1">
-      <w:start w:val="1"/>
-      <w:numFmt w:val="decimal"/>
-      <w:lvlText w:val="%7."/>
-      <w:lvlJc w:val="left"/>
-      <w:pPr>
-        <w:ind w:left="7776" w:hanging="360"/>
-      </w:pPr>
-    </w:lvl>
-    <w:lvl w:ilvl="7" w:tplc="04090019" w:tentative="1">
-      <w:start w:val="1"/>
-      <w:numFmt w:val="lowerLetter"/>
-      <w:lvlText w:val="%8."/>
-      <w:lvlJc w:val="left"/>
-      <w:pPr>
-        <w:ind w:left="8496" w:hanging="360"/>
-      </w:pPr>
-    </w:lvl>
-    <w:lvl w:ilvl="8" w:tplc="0409001B" w:tentative="1">
-      <w:start w:val="1"/>
-      <w:numFmt w:val="lowerRoman"/>
-      <w:lvlText w:val="%9."/>
-      <w:lvlJc w:val="right"/>
-      <w:pPr>
-        <w:ind w:left="9216" w:hanging="180"/>
-      </w:pPr>
-    </w:lvl>
-  </w:abstractNum>
-  <w:abstractNum w:abstractNumId="43" w15:restartNumberingAfterBreak="0">
-    <w:nsid w:val="47E71E32"/>
-    <w:multiLevelType w:val="hybridMultilevel"/>
-    <w:tmpl w:val="3BD82BC0"/>
-    <w:lvl w:ilvl="0" w:tplc="470E391A">
-      <w:start w:val="1"/>
-      <w:numFmt w:val="decimal"/>
-      <w:lvlText w:val="%1.1"/>
-      <w:lvlJc w:val="left"/>
-      <w:pPr>
-        <w:ind w:left="720" w:hanging="360"/>
-      </w:pPr>
-      <w:rPr>
-        <w:rFonts w:hint="default"/>
-      </w:rPr>
-    </w:lvl>
-    <w:lvl w:ilvl="1" w:tplc="04090019" w:tentative="1">
-      <w:start w:val="1"/>
-      <w:numFmt w:val="lowerLetter"/>
-      <w:lvlText w:val="%2."/>
-      <w:lvlJc w:val="left"/>
-      <w:pPr>
-        <w:ind w:left="1440" w:hanging="360"/>
-      </w:pPr>
-    </w:lvl>
-    <w:lvl w:ilvl="2" w:tplc="0409001B" w:tentative="1">
-      <w:start w:val="1"/>
-      <w:numFmt w:val="lowerRoman"/>
-      <w:lvlText w:val="%3."/>
-      <w:lvlJc w:val="right"/>
-      <w:pPr>
-        <w:ind w:left="2160" w:hanging="180"/>
-      </w:pPr>
-    </w:lvl>
-    <w:lvl w:ilvl="3" w:tplc="0409000F" w:tentative="1">
-      <w:start w:val="1"/>
-      <w:numFmt w:val="decimal"/>
-      <w:lvlText w:val="%4."/>
-      <w:lvlJc w:val="left"/>
-      <w:pPr>
-        <w:ind w:left="2880" w:hanging="360"/>
-      </w:pPr>
-    </w:lvl>
-    <w:lvl w:ilvl="4" w:tplc="04090019" w:tentative="1">
-      <w:start w:val="1"/>
-      <w:numFmt w:val="lowerLetter"/>
-      <w:lvlText w:val="%5."/>
-      <w:lvlJc w:val="left"/>
-      <w:pPr>
-        <w:ind w:left="3600" w:hanging="360"/>
-      </w:pPr>
-    </w:lvl>
-    <w:lvl w:ilvl="5" w:tplc="0409001B" w:tentative="1">
-      <w:start w:val="1"/>
-      <w:numFmt w:val="lowerRoman"/>
-      <w:lvlText w:val="%6."/>
-      <w:lvlJc w:val="right"/>
-      <w:pPr>
-        <w:ind w:left="4320" w:hanging="180"/>
-      </w:pPr>
-    </w:lvl>
-    <w:lvl w:ilvl="6" w:tplc="0409000F" w:tentative="1">
-      <w:start w:val="1"/>
-      <w:numFmt w:val="decimal"/>
-      <w:lvlText w:val="%7."/>
-      <w:lvlJc w:val="left"/>
-      <w:pPr>
-        <w:ind w:left="5040" w:hanging="360"/>
-      </w:pPr>
-    </w:lvl>
-    <w:lvl w:ilvl="7" w:tplc="04090019" w:tentative="1">
-      <w:start w:val="1"/>
-      <w:numFmt w:val="lowerLetter"/>
-      <w:lvlText w:val="%8."/>
-      <w:lvlJc w:val="left"/>
-      <w:pPr>
-        <w:ind w:left="5760" w:hanging="360"/>
-      </w:pPr>
-    </w:lvl>
-    <w:lvl w:ilvl="8" w:tplc="0409001B" w:tentative="1">
-      <w:start w:val="1"/>
-      <w:numFmt w:val="lowerRoman"/>
-      <w:lvlText w:val="%9."/>
-      <w:lvlJc w:val="right"/>
-      <w:pPr>
-        <w:ind w:left="6480" w:hanging="180"/>
-      </w:pPr>
-    </w:lvl>
-  </w:abstractNum>
-  <w:abstractNum w:abstractNumId="44" w15:restartNumberingAfterBreak="0">
+  <w:abstractNum w:abstractNumId="38" w15:restartNumberingAfterBreak="0">
     <w:nsid w:val="4CB75854"/>
     <w:multiLevelType w:val="hybridMultilevel"/>
     <w:tmpl w:val="0A246830"/>
@@ -37041,7 +37123,7 @@
       </w:pPr>
     </w:lvl>
   </w:abstractNum>
-  <w:abstractNum w:abstractNumId="45" w15:restartNumberingAfterBreak="0">
+  <w:abstractNum w:abstractNumId="39" w15:restartNumberingAfterBreak="0">
     <w:nsid w:val="4E346A78"/>
     <w:multiLevelType w:val="hybridMultilevel"/>
     <w:tmpl w:val="DAFEC2DC"/>
@@ -37127,7 +37209,7 @@
       </w:pPr>
     </w:lvl>
   </w:abstractNum>
-  <w:abstractNum w:abstractNumId="46" w15:restartNumberingAfterBreak="0">
+  <w:abstractNum w:abstractNumId="40" w15:restartNumberingAfterBreak="0">
     <w:nsid w:val="56A820C2"/>
     <w:multiLevelType w:val="hybridMultilevel"/>
     <w:tmpl w:val="94C4CA84"/>
@@ -37213,7 +37295,7 @@
       </w:pPr>
     </w:lvl>
   </w:abstractNum>
-  <w:abstractNum w:abstractNumId="47" w15:restartNumberingAfterBreak="0">
+  <w:abstractNum w:abstractNumId="41" w15:restartNumberingAfterBreak="0">
     <w:nsid w:val="59543E71"/>
     <w:multiLevelType w:val="hybridMultilevel"/>
     <w:tmpl w:val="45E85AFA"/>
@@ -37299,7 +37381,7 @@
       </w:pPr>
     </w:lvl>
   </w:abstractNum>
-  <w:abstractNum w:abstractNumId="48" w15:restartNumberingAfterBreak="0">
+  <w:abstractNum w:abstractNumId="42" w15:restartNumberingAfterBreak="0">
     <w:nsid w:val="5C03192E"/>
     <w:multiLevelType w:val="hybridMultilevel"/>
     <w:tmpl w:val="853CE7EE"/>
@@ -37385,7 +37467,7 @@
       </w:pPr>
     </w:lvl>
   </w:abstractNum>
-  <w:abstractNum w:abstractNumId="49" w15:restartNumberingAfterBreak="0">
+  <w:abstractNum w:abstractNumId="43" w15:restartNumberingAfterBreak="0">
     <w:nsid w:val="5C0A2981"/>
     <w:multiLevelType w:val="hybridMultilevel"/>
     <w:tmpl w:val="6C8A5EB8"/>
@@ -37471,7 +37553,7 @@
       </w:pPr>
     </w:lvl>
   </w:abstractNum>
-  <w:abstractNum w:abstractNumId="50" w15:restartNumberingAfterBreak="0">
+  <w:abstractNum w:abstractNumId="44" w15:restartNumberingAfterBreak="0">
     <w:nsid w:val="5C464623"/>
     <w:multiLevelType w:val="hybridMultilevel"/>
     <w:tmpl w:val="B934A26A"/>
@@ -37557,119 +37639,7 @@
       </w:pPr>
     </w:lvl>
   </w:abstractNum>
-  <w:abstractNum w:abstractNumId="51" w15:restartNumberingAfterBreak="0">
-    <w:nsid w:val="5F993D42"/>
-    <w:multiLevelType w:val="hybridMultilevel"/>
-    <w:tmpl w:val="418CFE8C"/>
-    <w:lvl w:ilvl="0" w:tplc="5314AB12">
-      <w:numFmt w:val="bullet"/>
-      <w:lvlText w:val="-"/>
-      <w:lvlJc w:val="left"/>
-      <w:pPr>
-        <w:ind w:left="720" w:hanging="360"/>
-      </w:pPr>
-      <w:rPr>
-        <w:rFonts w:ascii="Times New Roman" w:eastAsiaTheme="minorHAnsi" w:hAnsi="Times New Roman" w:cs="Times New Roman" w:hint="default"/>
-      </w:rPr>
-    </w:lvl>
-    <w:lvl w:ilvl="1" w:tplc="04090003" w:tentative="1">
-      <w:start w:val="1"/>
-      <w:numFmt w:val="bullet"/>
-      <w:lvlText w:val="o"/>
-      <w:lvlJc w:val="left"/>
-      <w:pPr>
-        <w:ind w:left="1440" w:hanging="360"/>
-      </w:pPr>
-      <w:rPr>
-        <w:rFonts w:ascii="Courier New" w:hAnsi="Courier New" w:cs="Courier New" w:hint="default"/>
-      </w:rPr>
-    </w:lvl>
-    <w:lvl w:ilvl="2" w:tplc="04090005" w:tentative="1">
-      <w:start w:val="1"/>
-      <w:numFmt w:val="bullet"/>
-      <w:lvlText w:val=""/>
-      <w:lvlJc w:val="left"/>
-      <w:pPr>
-        <w:ind w:left="2160" w:hanging="360"/>
-      </w:pPr>
-      <w:rPr>
-        <w:rFonts w:ascii="Wingdings" w:hAnsi="Wingdings" w:hint="default"/>
-      </w:rPr>
-    </w:lvl>
-    <w:lvl w:ilvl="3" w:tplc="04090001" w:tentative="1">
-      <w:start w:val="1"/>
-      <w:numFmt w:val="bullet"/>
-      <w:lvlText w:val=""/>
-      <w:lvlJc w:val="left"/>
-      <w:pPr>
-        <w:ind w:left="2880" w:hanging="360"/>
-      </w:pPr>
-      <w:rPr>
-        <w:rFonts w:ascii="Symbol" w:hAnsi="Symbol" w:hint="default"/>
-      </w:rPr>
-    </w:lvl>
-    <w:lvl w:ilvl="4" w:tplc="04090003" w:tentative="1">
-      <w:start w:val="1"/>
-      <w:numFmt w:val="bullet"/>
-      <w:lvlText w:val="o"/>
-      <w:lvlJc w:val="left"/>
-      <w:pPr>
-        <w:ind w:left="3600" w:hanging="360"/>
-      </w:pPr>
-      <w:rPr>
-        <w:rFonts w:ascii="Courier New" w:hAnsi="Courier New" w:cs="Courier New" w:hint="default"/>
-      </w:rPr>
-    </w:lvl>
-    <w:lvl w:ilvl="5" w:tplc="04090005" w:tentative="1">
-      <w:start w:val="1"/>
-      <w:numFmt w:val="bullet"/>
-      <w:lvlText w:val=""/>
-      <w:lvlJc w:val="left"/>
-      <w:pPr>
-        <w:ind w:left="4320" w:hanging="360"/>
-      </w:pPr>
-      <w:rPr>
-        <w:rFonts w:ascii="Wingdings" w:hAnsi="Wingdings" w:hint="default"/>
-      </w:rPr>
-    </w:lvl>
-    <w:lvl w:ilvl="6" w:tplc="04090001" w:tentative="1">
-      <w:start w:val="1"/>
-      <w:numFmt w:val="bullet"/>
-      <w:lvlText w:val=""/>
-      <w:lvlJc w:val="left"/>
-      <w:pPr>
-        <w:ind w:left="5040" w:hanging="360"/>
-      </w:pPr>
-      <w:rPr>
-        <w:rFonts w:ascii="Symbol" w:hAnsi="Symbol" w:hint="default"/>
-      </w:rPr>
-    </w:lvl>
-    <w:lvl w:ilvl="7" w:tplc="04090003" w:tentative="1">
-      <w:start w:val="1"/>
-      <w:numFmt w:val="bullet"/>
-      <w:lvlText w:val="o"/>
-      <w:lvlJc w:val="left"/>
-      <w:pPr>
-        <w:ind w:left="5760" w:hanging="360"/>
-      </w:pPr>
-      <w:rPr>
-        <w:rFonts w:ascii="Courier New" w:hAnsi="Courier New" w:cs="Courier New" w:hint="default"/>
-      </w:rPr>
-    </w:lvl>
-    <w:lvl w:ilvl="8" w:tplc="04090005" w:tentative="1">
-      <w:start w:val="1"/>
-      <w:numFmt w:val="bullet"/>
-      <w:lvlText w:val=""/>
-      <w:lvlJc w:val="left"/>
-      <w:pPr>
-        <w:ind w:left="6480" w:hanging="360"/>
-      </w:pPr>
-      <w:rPr>
-        <w:rFonts w:ascii="Wingdings" w:hAnsi="Wingdings" w:hint="default"/>
-      </w:rPr>
-    </w:lvl>
-  </w:abstractNum>
-  <w:abstractNum w:abstractNumId="52" w15:restartNumberingAfterBreak="0">
+  <w:abstractNum w:abstractNumId="45" w15:restartNumberingAfterBreak="0">
     <w:nsid w:val="60B7212C"/>
     <w:multiLevelType w:val="hybridMultilevel"/>
     <w:tmpl w:val="CCB841E2"/>
@@ -37755,7 +37725,7 @@
       </w:pPr>
     </w:lvl>
   </w:abstractNum>
-  <w:abstractNum w:abstractNumId="53" w15:restartNumberingAfterBreak="0">
+  <w:abstractNum w:abstractNumId="46" w15:restartNumberingAfterBreak="0">
     <w:nsid w:val="62621FC1"/>
     <w:multiLevelType w:val="hybridMultilevel"/>
     <w:tmpl w:val="45E85AFA"/>
@@ -37841,7 +37811,7 @@
       </w:pPr>
     </w:lvl>
   </w:abstractNum>
-  <w:abstractNum w:abstractNumId="54" w15:restartNumberingAfterBreak="0">
+  <w:abstractNum w:abstractNumId="47" w15:restartNumberingAfterBreak="0">
     <w:nsid w:val="62760356"/>
     <w:multiLevelType w:val="multilevel"/>
     <w:tmpl w:val="0409001F"/>
@@ -37928,7 +37898,7 @@
       </w:pPr>
     </w:lvl>
   </w:abstractNum>
-  <w:abstractNum w:abstractNumId="55" w15:restartNumberingAfterBreak="0">
+  <w:abstractNum w:abstractNumId="48" w15:restartNumberingAfterBreak="0">
     <w:nsid w:val="632002EA"/>
     <w:multiLevelType w:val="hybridMultilevel"/>
     <w:tmpl w:val="73B6A72E"/>
@@ -38014,93 +37984,7 @@
       </w:pPr>
     </w:lvl>
   </w:abstractNum>
-  <w:abstractNum w:abstractNumId="56" w15:restartNumberingAfterBreak="0">
-    <w:nsid w:val="65F40A7D"/>
-    <w:multiLevelType w:val="hybridMultilevel"/>
-    <w:tmpl w:val="45E85AFA"/>
-    <w:lvl w:ilvl="0" w:tplc="04090017">
-      <w:start w:val="1"/>
-      <w:numFmt w:val="lowerLetter"/>
-      <w:lvlText w:val="%1)"/>
-      <w:lvlJc w:val="left"/>
-      <w:pPr>
-        <w:ind w:left="3240" w:hanging="360"/>
-      </w:pPr>
-    </w:lvl>
-    <w:lvl w:ilvl="1" w:tplc="04090019" w:tentative="1">
-      <w:start w:val="1"/>
-      <w:numFmt w:val="lowerLetter"/>
-      <w:lvlText w:val="%2."/>
-      <w:lvlJc w:val="left"/>
-      <w:pPr>
-        <w:ind w:left="3960" w:hanging="360"/>
-      </w:pPr>
-    </w:lvl>
-    <w:lvl w:ilvl="2" w:tplc="0409001B" w:tentative="1">
-      <w:start w:val="1"/>
-      <w:numFmt w:val="lowerRoman"/>
-      <w:lvlText w:val="%3."/>
-      <w:lvlJc w:val="right"/>
-      <w:pPr>
-        <w:ind w:left="4680" w:hanging="180"/>
-      </w:pPr>
-    </w:lvl>
-    <w:lvl w:ilvl="3" w:tplc="0409000F" w:tentative="1">
-      <w:start w:val="1"/>
-      <w:numFmt w:val="decimal"/>
-      <w:lvlText w:val="%4."/>
-      <w:lvlJc w:val="left"/>
-      <w:pPr>
-        <w:ind w:left="5400" w:hanging="360"/>
-      </w:pPr>
-    </w:lvl>
-    <w:lvl w:ilvl="4" w:tplc="04090019" w:tentative="1">
-      <w:start w:val="1"/>
-      <w:numFmt w:val="lowerLetter"/>
-      <w:lvlText w:val="%5."/>
-      <w:lvlJc w:val="left"/>
-      <w:pPr>
-        <w:ind w:left="6120" w:hanging="360"/>
-      </w:pPr>
-    </w:lvl>
-    <w:lvl w:ilvl="5" w:tplc="0409001B" w:tentative="1">
-      <w:start w:val="1"/>
-      <w:numFmt w:val="lowerRoman"/>
-      <w:lvlText w:val="%6."/>
-      <w:lvlJc w:val="right"/>
-      <w:pPr>
-        <w:ind w:left="6840" w:hanging="180"/>
-      </w:pPr>
-    </w:lvl>
-    <w:lvl w:ilvl="6" w:tplc="0409000F" w:tentative="1">
-      <w:start w:val="1"/>
-      <w:numFmt w:val="decimal"/>
-      <w:lvlText w:val="%7."/>
-      <w:lvlJc w:val="left"/>
-      <w:pPr>
-        <w:ind w:left="7560" w:hanging="360"/>
-      </w:pPr>
-    </w:lvl>
-    <w:lvl w:ilvl="7" w:tplc="04090019" w:tentative="1">
-      <w:start w:val="1"/>
-      <w:numFmt w:val="lowerLetter"/>
-      <w:lvlText w:val="%8."/>
-      <w:lvlJc w:val="left"/>
-      <w:pPr>
-        <w:ind w:left="8280" w:hanging="360"/>
-      </w:pPr>
-    </w:lvl>
-    <w:lvl w:ilvl="8" w:tplc="0409001B" w:tentative="1">
-      <w:start w:val="1"/>
-      <w:numFmt w:val="lowerRoman"/>
-      <w:lvlText w:val="%9."/>
-      <w:lvlJc w:val="right"/>
-      <w:pPr>
-        <w:ind w:left="9000" w:hanging="180"/>
-      </w:pPr>
-    </w:lvl>
-  </w:abstractNum>
-  <w:abstractNum w:abstractNumId="57" w15:restartNumberingAfterBreak="0">
+  <w:abstractNum w:abstractNumId="49" w15:restartNumberingAfterBreak="0">
     <w:nsid w:val="66370E28"/>
     <w:multiLevelType w:val="hybridMultilevel"/>
     <w:tmpl w:val="92D8E22A"/>
@@ -38186,7 +38070,7 @@
       </w:pPr>
     </w:lvl>
   </w:abstractNum>
-  <w:abstractNum w:abstractNumId="58" w15:restartNumberingAfterBreak="0">
+  <w:abstractNum w:abstractNumId="50" w15:restartNumberingAfterBreak="0">
     <w:nsid w:val="66FE7B54"/>
     <w:multiLevelType w:val="multilevel"/>
     <w:tmpl w:val="0409001D"/>
@@ -38273,7 +38157,7 @@
       </w:pPr>
     </w:lvl>
   </w:abstractNum>
-  <w:abstractNum w:abstractNumId="59" w15:restartNumberingAfterBreak="0">
+  <w:abstractNum w:abstractNumId="51" w15:restartNumberingAfterBreak="0">
     <w:nsid w:val="67376C8F"/>
     <w:multiLevelType w:val="hybridMultilevel"/>
     <w:tmpl w:val="D9C035C4"/>
@@ -38359,7 +38243,7 @@
       </w:pPr>
     </w:lvl>
   </w:abstractNum>
-  <w:abstractNum w:abstractNumId="60" w15:restartNumberingAfterBreak="0">
+  <w:abstractNum w:abstractNumId="52" w15:restartNumberingAfterBreak="0">
     <w:nsid w:val="67AA3538"/>
     <w:multiLevelType w:val="hybridMultilevel"/>
     <w:tmpl w:val="E584B51C"/>
@@ -38445,7 +38329,7 @@
       </w:pPr>
     </w:lvl>
   </w:abstractNum>
-  <w:abstractNum w:abstractNumId="61" w15:restartNumberingAfterBreak="0">
+  <w:abstractNum w:abstractNumId="53" w15:restartNumberingAfterBreak="0">
     <w:nsid w:val="6DFB1774"/>
     <w:multiLevelType w:val="hybridMultilevel"/>
     <w:tmpl w:val="45E85AFA"/>
@@ -38531,7 +38415,7 @@
       </w:pPr>
     </w:lvl>
   </w:abstractNum>
-  <w:abstractNum w:abstractNumId="62" w15:restartNumberingAfterBreak="0">
+  <w:abstractNum w:abstractNumId="54" w15:restartNumberingAfterBreak="0">
     <w:nsid w:val="6F0C7E6D"/>
     <w:multiLevelType w:val="hybridMultilevel"/>
     <w:tmpl w:val="E584B51C"/>
@@ -38617,7 +38501,7 @@
       </w:pPr>
     </w:lvl>
   </w:abstractNum>
-  <w:abstractNum w:abstractNumId="63" w15:restartNumberingAfterBreak="0">
+  <w:abstractNum w:abstractNumId="55" w15:restartNumberingAfterBreak="0">
     <w:nsid w:val="71134226"/>
     <w:multiLevelType w:val="hybridMultilevel"/>
     <w:tmpl w:val="D9C035C4"/>
@@ -38703,7 +38587,7 @@
       </w:pPr>
     </w:lvl>
   </w:abstractNum>
-  <w:abstractNum w:abstractNumId="64" w15:restartNumberingAfterBreak="0">
+  <w:abstractNum w:abstractNumId="56" w15:restartNumberingAfterBreak="0">
     <w:nsid w:val="72771F97"/>
     <w:multiLevelType w:val="hybridMultilevel"/>
     <w:tmpl w:val="94C4CA84"/>
@@ -38789,7 +38673,7 @@
       </w:pPr>
     </w:lvl>
   </w:abstractNum>
-  <w:abstractNum w:abstractNumId="65" w15:restartNumberingAfterBreak="0">
+  <w:abstractNum w:abstractNumId="57" w15:restartNumberingAfterBreak="0">
     <w:nsid w:val="7365360D"/>
     <w:multiLevelType w:val="hybridMultilevel"/>
     <w:tmpl w:val="D9C035C4"/>
@@ -38875,10 +38759,10 @@
       </w:pPr>
     </w:lvl>
   </w:abstractNum>
-  <w:abstractNum w:abstractNumId="66" w15:restartNumberingAfterBreak="0">
-    <w:nsid w:val="73974810"/>
+  <w:abstractNum w:abstractNumId="58" w15:restartNumberingAfterBreak="0">
+    <w:nsid w:val="742F0B00"/>
     <w:multiLevelType w:val="hybridMultilevel"/>
-    <w:tmpl w:val="DAFEC2DC"/>
+    <w:tmpl w:val="DC76165C"/>
     <w:lvl w:ilvl="0" w:tplc="04090011">
       <w:start w:val="1"/>
       <w:numFmt w:val="decimal"/>
@@ -38961,7 +38845,7 @@
       </w:pPr>
     </w:lvl>
   </w:abstractNum>
-  <w:abstractNum w:abstractNumId="67" w15:restartNumberingAfterBreak="0">
+  <w:abstractNum w:abstractNumId="59" w15:restartNumberingAfterBreak="0">
     <w:nsid w:val="74CE4D79"/>
     <w:multiLevelType w:val="multilevel"/>
     <w:tmpl w:val="DB7EF440"/>
@@ -39075,7 +38959,7 @@
       </w:rPr>
     </w:lvl>
   </w:abstractNum>
-  <w:abstractNum w:abstractNumId="68" w15:restartNumberingAfterBreak="0">
+  <w:abstractNum w:abstractNumId="60" w15:restartNumberingAfterBreak="0">
     <w:nsid w:val="752D1F28"/>
     <w:multiLevelType w:val="hybridMultilevel"/>
     <w:tmpl w:val="DAFEC2DC"/>
@@ -39161,7 +39045,7 @@
       </w:pPr>
     </w:lvl>
   </w:abstractNum>
-  <w:abstractNum w:abstractNumId="69" w15:restartNumberingAfterBreak="0">
+  <w:abstractNum w:abstractNumId="61" w15:restartNumberingAfterBreak="0">
     <w:nsid w:val="78A361F6"/>
     <w:multiLevelType w:val="hybridMultilevel"/>
     <w:tmpl w:val="94C4CA84"/>
@@ -39247,7 +39131,7 @@
       </w:pPr>
     </w:lvl>
   </w:abstractNum>
-  <w:abstractNum w:abstractNumId="70" w15:restartNumberingAfterBreak="0">
+  <w:abstractNum w:abstractNumId="62" w15:restartNumberingAfterBreak="0">
     <w:nsid w:val="79381FBD"/>
     <w:multiLevelType w:val="hybridMultilevel"/>
     <w:tmpl w:val="0A246830"/>
@@ -39333,7 +39217,7 @@
       </w:pPr>
     </w:lvl>
   </w:abstractNum>
-  <w:abstractNum w:abstractNumId="71" w15:restartNumberingAfterBreak="0">
+  <w:abstractNum w:abstractNumId="63" w15:restartNumberingAfterBreak="0">
     <w:nsid w:val="7C5C17ED"/>
     <w:multiLevelType w:val="hybridMultilevel"/>
     <w:tmpl w:val="45E85AFA"/>
@@ -39419,7 +39303,7 @@
       </w:pPr>
     </w:lvl>
   </w:abstractNum>
-  <w:abstractNum w:abstractNumId="72" w15:restartNumberingAfterBreak="0">
+  <w:abstractNum w:abstractNumId="64" w15:restartNumberingAfterBreak="0">
     <w:nsid w:val="7C9C4294"/>
     <w:multiLevelType w:val="hybridMultilevel"/>
     <w:tmpl w:val="DAFEC2DC"/>
@@ -39505,10 +39389,10 @@
       </w:pPr>
     </w:lvl>
   </w:abstractNum>
-  <w:abstractNum w:abstractNumId="73" w15:restartNumberingAfterBreak="0">
+  <w:abstractNum w:abstractNumId="65" w15:restartNumberingAfterBreak="0">
     <w:nsid w:val="7DF0435B"/>
     <w:multiLevelType w:val="hybridMultilevel"/>
-    <w:tmpl w:val="675ED6DA"/>
+    <w:tmpl w:val="DC76165C"/>
     <w:lvl w:ilvl="0" w:tplc="04090011">
       <w:start w:val="1"/>
       <w:numFmt w:val="decimal"/>
@@ -39591,7 +39475,7 @@
       </w:pPr>
     </w:lvl>
   </w:abstractNum>
-  <w:abstractNum w:abstractNumId="74" w15:restartNumberingAfterBreak="0">
+  <w:abstractNum w:abstractNumId="66" w15:restartNumberingAfterBreak="0">
     <w:nsid w:val="7EE90A31"/>
     <w:multiLevelType w:val="hybridMultilevel"/>
     <w:tmpl w:val="D9C035C4"/>
@@ -39677,7 +39561,7 @@
       </w:pPr>
     </w:lvl>
   </w:abstractNum>
-  <w:abstractNum w:abstractNumId="75" w15:restartNumberingAfterBreak="0">
+  <w:abstractNum w:abstractNumId="67" w15:restartNumberingAfterBreak="0">
     <w:nsid w:val="7F0E7F7B"/>
     <w:multiLevelType w:val="hybridMultilevel"/>
     <w:tmpl w:val="CCB4BB2A"/>
@@ -39770,226 +39654,202 @@
     <w:abstractNumId w:val="18"/>
   </w:num>
   <w:num w:numId="3">
+    <w:abstractNumId w:val="59"/>
+  </w:num>
+  <w:num w:numId="4">
+    <w:abstractNumId w:val="26"/>
+  </w:num>
+  <w:num w:numId="5">
+    <w:abstractNumId w:val="47"/>
+  </w:num>
+  <w:num w:numId="6">
     <w:abstractNumId w:val="67"/>
   </w:num>
-  <w:num w:numId="4">
+  <w:num w:numId="7">
+    <w:abstractNumId w:val="2"/>
+  </w:num>
+  <w:num w:numId="8">
+    <w:abstractNumId w:val="11"/>
+  </w:num>
+  <w:num w:numId="9">
+    <w:abstractNumId w:val="1"/>
+  </w:num>
+  <w:num w:numId="10">
+    <w:abstractNumId w:val="30"/>
+  </w:num>
+  <w:num w:numId="11">
+    <w:abstractNumId w:val="50"/>
+  </w:num>
+  <w:num w:numId="12">
+    <w:abstractNumId w:val="16"/>
+  </w:num>
+  <w:num w:numId="13">
+    <w:abstractNumId w:val="52"/>
+  </w:num>
+  <w:num w:numId="14">
+    <w:abstractNumId w:val="35"/>
+  </w:num>
+  <w:num w:numId="15">
+    <w:abstractNumId w:val="12"/>
+  </w:num>
+  <w:num w:numId="16">
+    <w:abstractNumId w:val="54"/>
+  </w:num>
+  <w:num w:numId="17">
+    <w:abstractNumId w:val="45"/>
+  </w:num>
+  <w:num w:numId="18">
+    <w:abstractNumId w:val="32"/>
+  </w:num>
+  <w:num w:numId="19">
+    <w:abstractNumId w:val="43"/>
+  </w:num>
+  <w:num w:numId="20">
+    <w:abstractNumId w:val="37"/>
+  </w:num>
+  <w:num w:numId="21">
+    <w:abstractNumId w:val="28"/>
+  </w:num>
+  <w:num w:numId="22">
+    <w:abstractNumId w:val="22"/>
+  </w:num>
+  <w:num w:numId="23">
+    <w:abstractNumId w:val="31"/>
+  </w:num>
+  <w:num w:numId="24">
+    <w:abstractNumId w:val="44"/>
+  </w:num>
+  <w:num w:numId="25">
+    <w:abstractNumId w:val="29"/>
+  </w:num>
+  <w:num w:numId="26">
+    <w:abstractNumId w:val="62"/>
+  </w:num>
+  <w:num w:numId="27">
+    <w:abstractNumId w:val="38"/>
+  </w:num>
+  <w:num w:numId="28">
+    <w:abstractNumId w:val="8"/>
+  </w:num>
+  <w:num w:numId="29">
+    <w:abstractNumId w:val="42"/>
+  </w:num>
+  <w:num w:numId="30">
+    <w:abstractNumId w:val="19"/>
+  </w:num>
+  <w:num w:numId="31">
+    <w:abstractNumId w:val="48"/>
+  </w:num>
+  <w:num w:numId="32">
+    <w:abstractNumId w:val="0"/>
+  </w:num>
+  <w:num w:numId="33">
+    <w:abstractNumId w:val="39"/>
+  </w:num>
+  <w:num w:numId="34">
+    <w:abstractNumId w:val="40"/>
+  </w:num>
+  <w:num w:numId="35">
+    <w:abstractNumId w:val="53"/>
+  </w:num>
+  <w:num w:numId="36">
+    <w:abstractNumId w:val="66"/>
+  </w:num>
+  <w:num w:numId="37">
+    <w:abstractNumId w:val="15"/>
+  </w:num>
+  <w:num w:numId="38">
+    <w:abstractNumId w:val="13"/>
+  </w:num>
+  <w:num w:numId="39">
+    <w:abstractNumId w:val="14"/>
+  </w:num>
+  <w:num w:numId="40">
+    <w:abstractNumId w:val="21"/>
+  </w:num>
+  <w:num w:numId="41">
+    <w:abstractNumId w:val="3"/>
+  </w:num>
+  <w:num w:numId="42">
+    <w:abstractNumId w:val="36"/>
+  </w:num>
+  <w:num w:numId="43">
+    <w:abstractNumId w:val="24"/>
+  </w:num>
+  <w:num w:numId="44">
+    <w:abstractNumId w:val="56"/>
+  </w:num>
+  <w:num w:numId="45">
+    <w:abstractNumId w:val="23"/>
+  </w:num>
+  <w:num w:numId="46">
+    <w:abstractNumId w:val="10"/>
+  </w:num>
+  <w:num w:numId="47">
+    <w:abstractNumId w:val="7"/>
+  </w:num>
+  <w:num w:numId="48">
+    <w:abstractNumId w:val="6"/>
+  </w:num>
+  <w:num w:numId="49">
+    <w:abstractNumId w:val="46"/>
+  </w:num>
+  <w:num w:numId="50">
+    <w:abstractNumId w:val="61"/>
+  </w:num>
+  <w:num w:numId="51">
+    <w:abstractNumId w:val="57"/>
+  </w:num>
+  <w:num w:numId="52">
+    <w:abstractNumId w:val="34"/>
+  </w:num>
+  <w:num w:numId="53">
+    <w:abstractNumId w:val="20"/>
+  </w:num>
+  <w:num w:numId="54">
+    <w:abstractNumId w:val="25"/>
+  </w:num>
+  <w:num w:numId="55">
+    <w:abstractNumId w:val="41"/>
+  </w:num>
+  <w:num w:numId="56">
+    <w:abstractNumId w:val="55"/>
+  </w:num>
+  <w:num w:numId="57">
+    <w:abstractNumId w:val="60"/>
+  </w:num>
+  <w:num w:numId="58">
+    <w:abstractNumId w:val="4"/>
+  </w:num>
+  <w:num w:numId="59">
     <w:abstractNumId w:val="27"/>
   </w:num>
-  <w:num w:numId="5">
-    <w:abstractNumId w:val="54"/>
+  <w:num w:numId="60">
+    <w:abstractNumId w:val="63"/>
   </w:num>
-  <w:num w:numId="6">
-    <w:abstractNumId w:val="75"/>
+  <w:num w:numId="61">
+    <w:abstractNumId w:val="51"/>
   </w:num>
-  <w:num w:numId="7">
-    <w:abstractNumId w:val="31"/>
+  <w:num w:numId="62">
+    <w:abstractNumId w:val="64"/>
   </w:num>
-  <w:num w:numId="8">
-    <w:abstractNumId w:val="2"/>
-  </w:num>
-  <w:num w:numId="9">
-    <w:abstractNumId w:val="10"/>
-  </w:num>
-  <w:num w:numId="10">
-    <w:abstractNumId w:val="1"/>
-  </w:num>
-  <w:num w:numId="11">
-    <w:abstractNumId w:val="32"/>
-  </w:num>
-  <w:num w:numId="12">
-    <w:abstractNumId w:val="58"/>
-  </w:num>
-  <w:num w:numId="13">
-    <w:abstractNumId w:val="16"/>
-  </w:num>
-  <w:num w:numId="14">
-    <w:abstractNumId w:val="60"/>
-  </w:num>
-  <w:num w:numId="15">
-    <w:abstractNumId w:val="38"/>
-  </w:num>
-  <w:num w:numId="16">
-    <w:abstractNumId w:val="11"/>
-  </w:num>
-  <w:num w:numId="17">
-    <w:abstractNumId w:val="62"/>
-  </w:num>
-  <w:num w:numId="18">
-    <w:abstractNumId w:val="52"/>
-  </w:num>
-  <w:num w:numId="19">
-    <w:abstractNumId w:val="34"/>
-  </w:num>
-  <w:num w:numId="20">
+  <w:num w:numId="63">
     <w:abstractNumId w:val="49"/>
   </w:num>
-  <w:num w:numId="21">
-    <w:abstractNumId w:val="41"/>
+  <w:num w:numId="64">
+    <w:abstractNumId w:val="65"/>
   </w:num>
-  <w:num w:numId="22">
-    <w:abstractNumId w:val="29"/>
-  </w:num>
-  <w:num w:numId="23">
-    <w:abstractNumId w:val="23"/>
-  </w:num>
-  <w:num w:numId="24">
+  <w:num w:numId="65">
     <w:abstractNumId w:val="33"/>
   </w:num>
-  <w:num w:numId="25">
-    <w:abstractNumId w:val="50"/>
-  </w:num>
-  <w:num w:numId="26">
-    <w:abstractNumId w:val="30"/>
-  </w:num>
-  <w:num w:numId="27">
-    <w:abstractNumId w:val="70"/>
-  </w:num>
-  <w:num w:numId="28">
-    <w:abstractNumId w:val="44"/>
-  </w:num>
-  <w:num w:numId="29">
-    <w:abstractNumId w:val="7"/>
-  </w:num>
-  <w:num w:numId="30">
-    <w:abstractNumId w:val="48"/>
-  </w:num>
-  <w:num w:numId="31">
-    <w:abstractNumId w:val="19"/>
-  </w:num>
-  <w:num w:numId="32">
-    <w:abstractNumId w:val="55"/>
-  </w:num>
-  <w:num w:numId="33">
-    <w:abstractNumId w:val="0"/>
-  </w:num>
-  <w:num w:numId="34">
-    <w:abstractNumId w:val="12"/>
-  </w:num>
-  <w:num w:numId="35">
-    <w:abstractNumId w:val="36"/>
-  </w:num>
-  <w:num w:numId="36">
-    <w:abstractNumId w:val="56"/>
-  </w:num>
-  <w:num w:numId="37">
-    <w:abstractNumId w:val="40"/>
-  </w:num>
-  <w:num w:numId="38">
-    <w:abstractNumId w:val="66"/>
-  </w:num>
-  <w:num w:numId="39">
-    <w:abstractNumId w:val="45"/>
-  </w:num>
-  <w:num w:numId="40">
-    <w:abstractNumId w:val="46"/>
-  </w:num>
-  <w:num w:numId="41">
-    <w:abstractNumId w:val="61"/>
-  </w:num>
-  <w:num w:numId="42">
-    <w:abstractNumId w:val="74"/>
-  </w:num>
-  <w:num w:numId="43">
-    <w:abstractNumId w:val="15"/>
-  </w:num>
-  <w:num w:numId="44">
-    <w:abstractNumId w:val="13"/>
-  </w:num>
-  <w:num w:numId="45">
-    <w:abstractNumId w:val="14"/>
-  </w:num>
-  <w:num w:numId="46">
-    <w:abstractNumId w:val="21"/>
-  </w:num>
-  <w:num w:numId="47">
-    <w:abstractNumId w:val="3"/>
-  </w:num>
-  <w:num w:numId="48">
-    <w:abstractNumId w:val="39"/>
-  </w:num>
-  <w:num w:numId="49">
-    <w:abstractNumId w:val="25"/>
-  </w:num>
-  <w:num w:numId="50">
-    <w:abstractNumId w:val="64"/>
-  </w:num>
-  <w:num w:numId="51">
-    <w:abstractNumId w:val="24"/>
-  </w:num>
-  <w:num w:numId="52">
+  <w:num w:numId="66">
     <w:abstractNumId w:val="9"/>
   </w:num>
-  <w:num w:numId="53">
-    <w:abstractNumId w:val="6"/>
-  </w:num>
-  <w:num w:numId="54">
+  <w:num w:numId="67">
     <w:abstractNumId w:val="5"/>
   </w:num>
-  <w:num w:numId="55">
-    <w:abstractNumId w:val="53"/>
-  </w:num>
-  <w:num w:numId="56">
-    <w:abstractNumId w:val="69"/>
-  </w:num>
-  <w:num w:numId="57">
-    <w:abstractNumId w:val="65"/>
-  </w:num>
-  <w:num w:numId="58">
-    <w:abstractNumId w:val="37"/>
-  </w:num>
-  <w:num w:numId="59">
-    <w:abstractNumId w:val="20"/>
-  </w:num>
-  <w:num w:numId="60">
-    <w:abstractNumId w:val="26"/>
-  </w:num>
-  <w:num w:numId="61">
-    <w:abstractNumId w:val="47"/>
-  </w:num>
-  <w:num w:numId="62">
-    <w:abstractNumId w:val="63"/>
-  </w:num>
-  <w:num w:numId="63">
-    <w:abstractNumId w:val="68"/>
-  </w:num>
-  <w:num w:numId="64">
-    <w:abstractNumId w:val="4"/>
-  </w:num>
-  <w:num w:numId="65">
-    <w:abstractNumId w:val="28"/>
-  </w:num>
-  <w:num w:numId="66">
-    <w:abstractNumId w:val="71"/>
-  </w:num>
-  <w:num w:numId="67">
-    <w:abstractNumId w:val="59"/>
-  </w:num>
   <w:num w:numId="68">
-    <w:abstractNumId w:val="72"/>
-  </w:num>
-  <w:num w:numId="69">
-    <w:abstractNumId w:val="57"/>
-  </w:num>
-  <w:num w:numId="70">
-    <w:abstractNumId w:val="73"/>
-  </w:num>
-  <w:num w:numId="71">
-    <w:abstractNumId w:val="22"/>
-  </w:num>
-  <w:num w:numId="72">
-    <w:abstractNumId w:val="42"/>
-  </w:num>
-  <w:num w:numId="73">
-    <w:abstractNumId w:val="43"/>
-  </w:num>
-  <w:num w:numId="74">
-    <w:abstractNumId w:val="35"/>
-  </w:num>
-  <w:num w:numId="75">
-    <w:abstractNumId w:val="51"/>
-  </w:num>
-  <w:num w:numId="76">
-    <w:abstractNumId w:val="8"/>
+    <w:abstractNumId w:val="58"/>
   </w:num>
   <w:numIdMacAtCleanup w:val="68"/>
 </w:numbering>
@@ -40528,7 +40388,7 @@
     <w:rsid w:val="00082525"/>
     <w:pPr>
       <w:numPr>
-        <w:numId w:val="9"/>
+        <w:numId w:val="8"/>
       </w:numPr>
     </w:pPr>
   </w:style>
@@ -40565,7 +40425,7 @@
     <w:rsid w:val="00BF2F2E"/>
     <w:pPr>
       <w:numPr>
-        <w:numId w:val="12"/>
+        <w:numId w:val="11"/>
       </w:numPr>
     </w:pPr>
   </w:style>
